--- a/Letter_to_the_editor_AJ_DD.docx
+++ b/Letter_to_the_editor_AJ_DD.docx
@@ -156,15 +156,31 @@
           <w:color w:val="1F2328"/>
           <w:shd w:val="clear" w:color="auto" w:fill="FFFFFF"/>
         </w:rPr>
-        <w:t xml:space="preserve"> the published results.</w:t>
-      </w:r>
-      <w:r>
-        <w:rPr>
-          <w:rFonts w:cstheme="minorHAnsi"/>
-          <w:color w:val="1F2328"/>
-          <w:shd w:val="clear" w:color="auto" w:fill="FFFFFF"/>
-        </w:rPr>
-        <w:t xml:space="preserve"> </w:t>
+        <w:t xml:space="preserve"> the published results</w:t>
+      </w:r>
+      <w:r>
+        <w:rPr>
+          <w:rFonts w:cstheme="minorHAnsi"/>
+          <w:color w:val="1F2328"/>
+          <w:shd w:val="clear" w:color="auto" w:fill="FFFFFF"/>
+        </w:rPr>
+        <w:t xml:space="preserve"> and because of this we wish to submit a correction </w:t>
+      </w:r>
+      <w:r>
+        <w:rPr>
+          <w:rFonts w:cstheme="minorHAnsi"/>
+          <w:color w:val="1F2328"/>
+          <w:shd w:val="clear" w:color="auto" w:fill="FFFFFF"/>
+        </w:rPr>
+        <w:t>for</w:t>
+      </w:r>
+      <w:r>
+        <w:rPr>
+          <w:rFonts w:cstheme="minorHAnsi"/>
+          <w:color w:val="1F2328"/>
+          <w:shd w:val="clear" w:color="auto" w:fill="FFFFFF"/>
+        </w:rPr>
+        <w:t xml:space="preserve"> our manuscript. </w:t>
       </w:r>
     </w:p>
     <w:p>
@@ -713,7 +729,23 @@
           <w:color w:val="1F2328"/>
           <w:shd w:val="clear" w:color="auto" w:fill="FFFFFF"/>
         </w:rPr>
-        <w:t xml:space="preserve">with an updated result. We have additionally included a </w:t>
+        <w:t>with an updated result</w:t>
+      </w:r>
+      <w:r>
+        <w:rPr>
+          <w:rFonts w:cstheme="minorHAnsi"/>
+          <w:color w:val="1F2328"/>
+          <w:shd w:val="clear" w:color="auto" w:fill="FFFFFF"/>
+        </w:rPr>
+        <w:t xml:space="preserve"> (see Report.html)</w:t>
+      </w:r>
+      <w:r>
+        <w:rPr>
+          <w:rFonts w:cstheme="minorHAnsi"/>
+          <w:color w:val="1F2328"/>
+          <w:shd w:val="clear" w:color="auto" w:fill="FFFFFF"/>
+        </w:rPr>
+        <w:t xml:space="preserve">. We have additionally included a </w:t>
       </w:r>
       <w:r>
         <w:rPr>
@@ -819,34 +851,16 @@
           <w:color w:val="1F2328"/>
           <w:shd w:val="clear" w:color="auto" w:fill="FFFFFF"/>
         </w:rPr>
+        <w:t xml:space="preserve">We apologise for any inconvenience this has caused for you, the journal and your readers. </w:t>
+      </w:r>
+      <w:r>
+        <w:rPr>
+          <w:rFonts w:cstheme="minorHAnsi"/>
+          <w:color w:val="1F2328"/>
+          <w:shd w:val="clear" w:color="auto" w:fill="FFFFFF"/>
+        </w:rPr>
         <w:t xml:space="preserve">We </w:t>
       </w:r>
-      <w:proofErr w:type="spellStart"/>
-      <w:r>
-        <w:rPr>
-          <w:rFonts w:cstheme="minorHAnsi"/>
-          <w:color w:val="1F2328"/>
-          <w:shd w:val="clear" w:color="auto" w:fill="FFFFFF"/>
-        </w:rPr>
-        <w:t>apologise</w:t>
-      </w:r>
-      <w:proofErr w:type="spellEnd"/>
-      <w:r>
-        <w:rPr>
-          <w:rFonts w:cstheme="minorHAnsi"/>
-          <w:color w:val="1F2328"/>
-          <w:shd w:val="clear" w:color="auto" w:fill="FFFFFF"/>
-        </w:rPr>
-        <w:t xml:space="preserve"> for any inconvenience this has caused for you, the journal and your readers. </w:t>
-      </w:r>
-      <w:r>
-        <w:rPr>
-          <w:rFonts w:cstheme="minorHAnsi"/>
-          <w:color w:val="1F2328"/>
-          <w:shd w:val="clear" w:color="auto" w:fill="FFFFFF"/>
-        </w:rPr>
-        <w:t xml:space="preserve">We </w:t>
-      </w:r>
       <w:r>
         <w:rPr>
           <w:rFonts w:cstheme="minorHAnsi"/>
@@ -909,47 +923,15 @@
           <w:color w:val="1F2328"/>
           <w:shd w:val="clear" w:color="auto" w:fill="FFFFFF"/>
         </w:rPr>
-        <w:t>. If</w:t>
-      </w:r>
-      <w:r>
-        <w:rPr>
-          <w:rFonts w:cstheme="minorHAnsi"/>
-          <w:color w:val="1F2328"/>
-          <w:shd w:val="clear" w:color="auto" w:fill="FFFFFF"/>
-        </w:rPr>
-        <w:t xml:space="preserve"> you have any questions or </w:t>
-      </w:r>
-      <w:r>
-        <w:rPr>
-          <w:rFonts w:cstheme="minorHAnsi"/>
-          <w:color w:val="1F2328"/>
-          <w:shd w:val="clear" w:color="auto" w:fill="FFFFFF"/>
-        </w:rPr>
-        <w:t>concerns,</w:t>
-      </w:r>
-      <w:r>
-        <w:rPr>
-          <w:rFonts w:cstheme="minorHAnsi"/>
-          <w:color w:val="1F2328"/>
-          <w:shd w:val="clear" w:color="auto" w:fill="FFFFFF"/>
-        </w:rPr>
-        <w:t xml:space="preserve"> please </w:t>
-      </w:r>
-      <w:r>
-        <w:rPr>
-          <w:rFonts w:cstheme="minorHAnsi"/>
-          <w:color w:val="1F2328"/>
-          <w:shd w:val="clear" w:color="auto" w:fill="FFFFFF"/>
-        </w:rPr>
-        <w:t>reach out.</w:t>
-      </w:r>
-      <w:r>
-        <w:rPr>
-          <w:rFonts w:cstheme="minorHAnsi"/>
-          <w:color w:val="1F2328"/>
-          <w:shd w:val="clear" w:color="auto" w:fill="FFFFFF"/>
-        </w:rPr>
-        <w:t xml:space="preserve"> </w:t>
+        <w:t xml:space="preserve">. </w:t>
+      </w:r>
+      <w:r>
+        <w:rPr>
+          <w:rFonts w:cstheme="minorHAnsi"/>
+          <w:color w:val="1F2328"/>
+          <w:shd w:val="clear" w:color="auto" w:fill="FFFFFF"/>
+        </w:rPr>
+        <w:t xml:space="preserve">We look forward to answering any questions or addressing next steps in this process. </w:t>
       </w:r>
     </w:p>
     <w:p>
@@ -959,7 +941,6 @@
           <w:rFonts w:cstheme="minorHAnsi"/>
           <w:color w:val="1F2328"/>
           <w:shd w:val="clear" w:color="auto" w:fill="FFFFFF"/>
-          <w:lang w:val="fr-FR"/>
         </w:rPr>
       </w:pPr>
       <w:r>
@@ -967,7 +948,6 @@
           <w:rFonts w:cstheme="minorHAnsi"/>
           <w:color w:val="1F2328"/>
           <w:shd w:val="clear" w:color="auto" w:fill="FFFFFF"/>
-          <w:lang w:val="fr-FR"/>
         </w:rPr>
         <w:t xml:space="preserve">Regards, </w:t>
       </w:r>
@@ -979,7 +959,6 @@
           <w:rFonts w:ascii="Segoe UI" w:hAnsi="Segoe UI" w:cs="Segoe UI"/>
           <w:color w:val="1F2328"/>
           <w:shd w:val="clear" w:color="auto" w:fill="FFFFFF"/>
-          <w:lang w:val="fr-FR"/>
         </w:rPr>
       </w:pPr>
       <w:r>
@@ -987,7 +966,6 @@
           <w:rFonts w:cstheme="minorHAnsi"/>
           <w:color w:val="1F2328"/>
           <w:shd w:val="clear" w:color="auto" w:fill="FFFFFF"/>
-          <w:lang w:val="fr-FR"/>
         </w:rPr>
         <w:t>Danielle Davenport</w:t>
       </w:r>
@@ -996,7 +974,6 @@
           <w:rFonts w:cstheme="minorHAnsi"/>
           <w:color w:val="1F2328"/>
           <w:shd w:val="clear" w:color="auto" w:fill="FFFFFF"/>
-          <w:lang w:val="fr-FR"/>
         </w:rPr>
         <w:t xml:space="preserve"> (Lead</w:t>
       </w:r>
@@ -1005,36 +982,22 @@
           <w:rFonts w:cstheme="minorHAnsi"/>
           <w:color w:val="1F2328"/>
           <w:shd w:val="clear" w:color="auto" w:fill="FFFFFF"/>
-          <w:lang w:val="fr-FR"/>
         </w:rPr>
         <w:t xml:space="preserve"> </w:t>
       </w:r>
-      <w:proofErr w:type="spellStart"/>
-      <w:r>
-        <w:rPr>
-          <w:rFonts w:cstheme="minorHAnsi"/>
-          <w:color w:val="1F2328"/>
-          <w:shd w:val="clear" w:color="auto" w:fill="FFFFFF"/>
-          <w:lang w:val="fr-FR"/>
-        </w:rPr>
-        <w:t>A</w:t>
-      </w:r>
-      <w:r>
-        <w:rPr>
-          <w:rFonts w:cstheme="minorHAnsi"/>
-          <w:color w:val="1F2328"/>
-          <w:shd w:val="clear" w:color="auto" w:fill="FFFFFF"/>
-          <w:lang w:val="fr-FR"/>
-        </w:rPr>
-        <w:t>uthor</w:t>
-      </w:r>
-      <w:proofErr w:type="spellEnd"/>
-      <w:r>
-        <w:rPr>
-          <w:rFonts w:cstheme="minorHAnsi"/>
-          <w:color w:val="1F2328"/>
-          <w:shd w:val="clear" w:color="auto" w:fill="FFFFFF"/>
-          <w:lang w:val="fr-FR"/>
+      <w:r>
+        <w:rPr>
+          <w:rFonts w:cstheme="minorHAnsi"/>
+          <w:color w:val="1F2328"/>
+          <w:shd w:val="clear" w:color="auto" w:fill="FFFFFF"/>
+        </w:rPr>
+        <w:t>Author</w:t>
+      </w:r>
+      <w:r>
+        <w:rPr>
+          <w:rFonts w:cstheme="minorHAnsi"/>
+          <w:color w:val="1F2328"/>
+          <w:shd w:val="clear" w:color="auto" w:fill="FFFFFF"/>
         </w:rPr>
         <w:t>)</w:t>
       </w:r>

--- a/Letter_to_the_editor_AJ_DD.docx
+++ b/Letter_to_the_editor_AJ_DD.docx
@@ -6,11 +6,13 @@
       <w:pPr>
         <w:rPr>
           <w:rFonts w:cstheme="minorHAnsi"/>
+          <w:color w:val="000000" w:themeColor="text1"/>
         </w:rPr>
       </w:pPr>
       <w:r>
         <w:rPr>
           <w:rFonts w:cstheme="minorHAnsi"/>
+          <w:color w:val="000000" w:themeColor="text1"/>
         </w:rPr>
         <w:t xml:space="preserve">To the Editor, </w:t>
       </w:r>
@@ -20,50 +22,56 @@
         <w:spacing w:before="240"/>
         <w:rPr>
           <w:rFonts w:cstheme="minorHAnsi"/>
-          <w:color w:val="1F2328"/>
+          <w:color w:val="000000" w:themeColor="text1"/>
           <w:shd w:val="clear" w:color="auto" w:fill="FFFFFF"/>
         </w:rPr>
       </w:pPr>
       <w:r>
         <w:rPr>
           <w:rFonts w:cstheme="minorHAnsi"/>
+          <w:color w:val="000000" w:themeColor="text1"/>
         </w:rPr>
         <w:t xml:space="preserve">I am writing on behalf of </w:t>
       </w:r>
       <w:r>
         <w:rPr>
           <w:rFonts w:cstheme="minorHAnsi"/>
+          <w:color w:val="000000" w:themeColor="text1"/>
         </w:rPr>
         <w:t xml:space="preserve">myself and </w:t>
       </w:r>
       <w:r>
         <w:rPr>
           <w:rFonts w:cstheme="minorHAnsi"/>
+          <w:color w:val="000000" w:themeColor="text1"/>
         </w:rPr>
         <w:t xml:space="preserve">my </w:t>
       </w:r>
       <w:r>
         <w:rPr>
           <w:rFonts w:cstheme="minorHAnsi"/>
+          <w:color w:val="000000" w:themeColor="text1"/>
         </w:rPr>
         <w:t xml:space="preserve">coauthors </w:t>
       </w:r>
       <w:r>
         <w:rPr>
           <w:rFonts w:cstheme="minorHAnsi"/>
+          <w:color w:val="000000" w:themeColor="text1"/>
         </w:rPr>
         <w:t>regarding our</w:t>
       </w:r>
       <w:r>
         <w:rPr>
           <w:rFonts w:cstheme="minorHAnsi"/>
+          <w:color w:val="000000" w:themeColor="text1"/>
         </w:rPr>
         <w:t xml:space="preserve"> manuscript </w:t>
       </w:r>
       <w:r>
         <w:rPr>
           <w:rFonts w:cstheme="minorHAnsi"/>
-          <w:color w:val="1F2328"/>
+          <w:color w:val="000000" w:themeColor="text1"/>
           <w:shd w:val="clear" w:color="auto" w:fill="FFFFFF"/>
         </w:rPr>
         <w:t>“</w:t>
@@ -73,7 +81,7 @@
           <w:rFonts w:cstheme="minorHAnsi"/>
           <w:i/>
           <w:iCs/>
-          <w:color w:val="1F2328"/>
+          <w:color w:val="000000" w:themeColor="text1"/>
           <w:shd w:val="clear" w:color="auto" w:fill="FFFFFF"/>
         </w:rPr>
         <w:t>Effective number of white shark (Carcharodon carcharias, Linnaeus) breeders is stable over four successive years in the population adjacent to eastern Australia and New Zealand</w:t>
@@ -81,7 +89,7 @@
       <w:r>
         <w:rPr>
           <w:rFonts w:cstheme="minorHAnsi"/>
-          <w:color w:val="1F2328"/>
+          <w:color w:val="000000" w:themeColor="text1"/>
           <w:shd w:val="clear" w:color="auto" w:fill="FFFFFF"/>
         </w:rPr>
         <w:t xml:space="preserve">” which was published in Ecology and Evolution (Volume 11, Issue 1, pp 186-198) on 7 October 2020.  </w:t>
@@ -89,7 +97,7 @@
       <w:r>
         <w:rPr>
           <w:rFonts w:cstheme="minorHAnsi"/>
-          <w:color w:val="1F2328"/>
+          <w:color w:val="000000" w:themeColor="text1"/>
           <w:shd w:val="clear" w:color="auto" w:fill="FFFFFF"/>
         </w:rPr>
         <w:t>We have been</w:t>
@@ -97,7 +105,7 @@
       <w:r>
         <w:rPr>
           <w:rFonts w:cstheme="minorHAnsi"/>
-          <w:color w:val="1F2328"/>
+          <w:color w:val="000000" w:themeColor="text1"/>
           <w:shd w:val="clear" w:color="auto" w:fill="FFFFFF"/>
         </w:rPr>
         <w:t xml:space="preserve"> made aware of an error in </w:t>
@@ -105,7 +113,7 @@
       <w:r>
         <w:rPr>
           <w:rFonts w:cstheme="minorHAnsi"/>
-          <w:color w:val="1F2328"/>
+          <w:color w:val="000000" w:themeColor="text1"/>
           <w:shd w:val="clear" w:color="auto" w:fill="FFFFFF"/>
         </w:rPr>
         <w:t xml:space="preserve">the processing of our </w:t>
@@ -113,7 +121,7 @@
       <w:r>
         <w:rPr>
           <w:rFonts w:cstheme="minorHAnsi"/>
-          <w:color w:val="1F2328"/>
+          <w:color w:val="000000" w:themeColor="text1"/>
           <w:shd w:val="clear" w:color="auto" w:fill="FFFFFF"/>
         </w:rPr>
         <w:t>data</w:t>
@@ -121,39 +129,15 @@
       <w:r>
         <w:rPr>
           <w:rFonts w:cstheme="minorHAnsi"/>
-          <w:color w:val="1F2328"/>
-          <w:shd w:val="clear" w:color="auto" w:fill="FFFFFF"/>
-        </w:rPr>
-        <w:t xml:space="preserve"> processing</w:t>
-      </w:r>
-      <w:r>
-        <w:rPr>
-          <w:rFonts w:cstheme="minorHAnsi"/>
-          <w:color w:val="1F2328"/>
-          <w:shd w:val="clear" w:color="auto" w:fill="FFFFFF"/>
-        </w:rPr>
-        <w:t xml:space="preserve"> </w:t>
-      </w:r>
-      <w:r>
-        <w:rPr>
-          <w:rFonts w:cstheme="minorHAnsi"/>
-          <w:color w:val="1F2328"/>
-          <w:shd w:val="clear" w:color="auto" w:fill="FFFFFF"/>
-        </w:rPr>
-        <w:t xml:space="preserve">has </w:t>
-      </w:r>
-      <w:r>
-        <w:rPr>
-          <w:rFonts w:cstheme="minorHAnsi"/>
-          <w:color w:val="1F2328"/>
-          <w:shd w:val="clear" w:color="auto" w:fill="FFFFFF"/>
-        </w:rPr>
-        <w:t>which impacted</w:t>
-      </w:r>
-      <w:r>
-        <w:rPr>
-          <w:rFonts w:cstheme="minorHAnsi"/>
-          <w:color w:val="1F2328"/>
+          <w:color w:val="000000" w:themeColor="text1"/>
+          <w:shd w:val="clear" w:color="auto" w:fill="FFFFFF"/>
+        </w:rPr>
+        <w:t xml:space="preserve"> which impacted</w:t>
+      </w:r>
+      <w:r>
+        <w:rPr>
+          <w:rFonts w:cstheme="minorHAnsi"/>
+          <w:color w:val="000000" w:themeColor="text1"/>
           <w:shd w:val="clear" w:color="auto" w:fill="FFFFFF"/>
         </w:rPr>
         <w:t xml:space="preserve"> the published results</w:t>
@@ -161,7 +145,7 @@
       <w:r>
         <w:rPr>
           <w:rFonts w:cstheme="minorHAnsi"/>
-          <w:color w:val="1F2328"/>
+          <w:color w:val="000000" w:themeColor="text1"/>
           <w:shd w:val="clear" w:color="auto" w:fill="FFFFFF"/>
         </w:rPr>
         <w:t xml:space="preserve"> and because of this we wish to submit a correction </w:t>
@@ -169,7 +153,7 @@
       <w:r>
         <w:rPr>
           <w:rFonts w:cstheme="minorHAnsi"/>
-          <w:color w:val="1F2328"/>
+          <w:color w:val="000000" w:themeColor="text1"/>
           <w:shd w:val="clear" w:color="auto" w:fill="FFFFFF"/>
         </w:rPr>
         <w:t>for</w:t>
@@ -177,7 +161,7 @@
       <w:r>
         <w:rPr>
           <w:rFonts w:cstheme="minorHAnsi"/>
-          <w:color w:val="1F2328"/>
+          <w:color w:val="000000" w:themeColor="text1"/>
           <w:shd w:val="clear" w:color="auto" w:fill="FFFFFF"/>
         </w:rPr>
         <w:t xml:space="preserve"> our manuscript. </w:t>
@@ -191,7 +175,7 @@
         <w:rPr>
           <w:ins w:id="0" w:author="Andrew Jones" w:date="2024-05-20T16:12:00Z"/>
           <w:rFonts w:asciiTheme="minorHAnsi" w:hAnsiTheme="minorHAnsi" w:cstheme="minorHAnsi"/>
-          <w:color w:val="000000"/>
+          <w:color w:val="000000" w:themeColor="text1"/>
           <w:sz w:val="22"/>
           <w:szCs w:val="22"/>
         </w:rPr>
@@ -199,7 +183,7 @@
       <w:r>
         <w:rPr>
           <w:rFonts w:asciiTheme="minorHAnsi" w:hAnsiTheme="minorHAnsi" w:cstheme="minorHAnsi"/>
-          <w:color w:val="000000"/>
+          <w:color w:val="000000" w:themeColor="text1"/>
           <w:sz w:val="22"/>
           <w:szCs w:val="22"/>
         </w:rPr>
@@ -208,151 +192,124 @@
       <w:r>
         <w:rPr>
           <w:rFonts w:asciiTheme="minorHAnsi" w:hAnsiTheme="minorHAnsi" w:cstheme="minorHAnsi"/>
-          <w:color w:val="000000"/>
+          <w:color w:val="000000" w:themeColor="text1"/>
           <w:sz w:val="22"/>
           <w:szCs w:val="22"/>
         </w:rPr>
-        <w:t>ma</w:t>
+        <w:t xml:space="preserve">made </w:t>
       </w:r>
       <w:r>
         <w:rPr>
           <w:rFonts w:asciiTheme="minorHAnsi" w:hAnsiTheme="minorHAnsi" w:cstheme="minorHAnsi"/>
-          <w:color w:val="000000"/>
+          <w:color w:val="000000" w:themeColor="text1"/>
           <w:sz w:val="22"/>
           <w:szCs w:val="22"/>
         </w:rPr>
-        <w:t>d</w:t>
+        <w:t>estimates for the effective number of breeders (Nb), an analogue of effective population size (Ne)</w:t>
       </w:r>
       <w:r>
         <w:rPr>
           <w:rFonts w:asciiTheme="minorHAnsi" w:hAnsiTheme="minorHAnsi" w:cstheme="minorHAnsi"/>
-          <w:color w:val="000000"/>
+          <w:color w:val="000000" w:themeColor="text1"/>
           <w:sz w:val="22"/>
           <w:szCs w:val="22"/>
         </w:rPr>
-        <w:t xml:space="preserve">e </w:t>
+        <w:t xml:space="preserve">, using </w:t>
       </w:r>
       <w:r>
         <w:rPr>
           <w:rFonts w:asciiTheme="minorHAnsi" w:hAnsiTheme="minorHAnsi" w:cstheme="minorHAnsi"/>
-          <w:color w:val="000000"/>
+          <w:color w:val="000000" w:themeColor="text1"/>
           <w:sz w:val="22"/>
           <w:szCs w:val="22"/>
         </w:rPr>
-        <w:t>estimates for the effective number of breeders (Nb), an analogue of effective population size (Ne)</w:t>
+        <w:t xml:space="preserve">a population of white sharks as a </w:t>
       </w:r>
       <w:r>
         <w:rPr>
           <w:rFonts w:asciiTheme="minorHAnsi" w:hAnsiTheme="minorHAnsi" w:cstheme="minorHAnsi"/>
-          <w:color w:val="000000"/>
+          <w:color w:val="000000" w:themeColor="text1"/>
           <w:sz w:val="22"/>
           <w:szCs w:val="22"/>
         </w:rPr>
-        <w:t xml:space="preserve">, using </w:t>
+        <w:t>case study.</w:t>
       </w:r>
       <w:r>
         <w:rPr>
           <w:rFonts w:asciiTheme="minorHAnsi" w:hAnsiTheme="minorHAnsi" w:cstheme="minorHAnsi"/>
-          <w:color w:val="000000"/>
+          <w:color w:val="000000" w:themeColor="text1"/>
           <w:sz w:val="22"/>
           <w:szCs w:val="22"/>
         </w:rPr>
-        <w:t xml:space="preserve">a population of white sharks as a </w:t>
+        <w:t xml:space="preserve"> </w:t>
       </w:r>
       <w:r>
         <w:rPr>
           <w:rFonts w:asciiTheme="minorHAnsi" w:hAnsiTheme="minorHAnsi" w:cstheme="minorHAnsi"/>
-          <w:color w:val="000000"/>
+          <w:color w:val="000000" w:themeColor="text1"/>
           <w:sz w:val="22"/>
           <w:szCs w:val="22"/>
         </w:rPr>
-        <w:t>case study.</w:t>
+        <w:t>Many</w:t>
       </w:r>
       <w:r>
         <w:rPr>
           <w:rFonts w:asciiTheme="minorHAnsi" w:hAnsiTheme="minorHAnsi" w:cstheme="minorHAnsi"/>
-          <w:color w:val="000000"/>
+          <w:color w:val="000000" w:themeColor="text1"/>
           <w:sz w:val="22"/>
           <w:szCs w:val="22"/>
         </w:rPr>
-        <w:t xml:space="preserve"> </w:t>
+        <w:t xml:space="preserve"> populations of this species have suffered recent significant</w:t>
       </w:r>
       <w:r>
         <w:rPr>
           <w:rFonts w:asciiTheme="minorHAnsi" w:hAnsiTheme="minorHAnsi" w:cstheme="minorHAnsi"/>
-          <w:color w:val="000000"/>
+          <w:color w:val="000000" w:themeColor="text1"/>
           <w:sz w:val="22"/>
           <w:szCs w:val="22"/>
         </w:rPr>
-        <w:t>Many</w:t>
+        <w:t xml:space="preserve"> recent</w:t>
       </w:r>
       <w:r>
         <w:rPr>
           <w:rFonts w:asciiTheme="minorHAnsi" w:hAnsiTheme="minorHAnsi" w:cstheme="minorHAnsi"/>
-          <w:color w:val="000000"/>
+          <w:color w:val="000000" w:themeColor="text1"/>
           <w:sz w:val="22"/>
           <w:szCs w:val="22"/>
         </w:rPr>
-        <w:t xml:space="preserve"> populations of this species have suffered recent significant</w:t>
+        <w:t xml:space="preserve"> declines, and bather protection programs used globally offer an opportunity to develop long-term genetic monitoring programs. We use</w:t>
       </w:r>
       <w:r>
         <w:rPr>
           <w:rFonts w:asciiTheme="minorHAnsi" w:hAnsiTheme="minorHAnsi" w:cstheme="minorHAnsi"/>
-          <w:color w:val="000000"/>
+          <w:color w:val="000000" w:themeColor="text1"/>
           <w:sz w:val="22"/>
           <w:szCs w:val="22"/>
         </w:rPr>
-        <w:t xml:space="preserve"> recent</w:t>
+        <w:t>d</w:t>
       </w:r>
       <w:r>
         <w:rPr>
           <w:rFonts w:asciiTheme="minorHAnsi" w:hAnsiTheme="minorHAnsi" w:cstheme="minorHAnsi"/>
-          <w:color w:val="000000"/>
+          <w:color w:val="000000" w:themeColor="text1"/>
           <w:sz w:val="22"/>
           <w:szCs w:val="22"/>
         </w:rPr>
-        <w:t xml:space="preserve"> declines, and bather protection programs used globally offer an opportunity to develop long-term genetic monitoring programs. We use</w:t>
+        <w:t xml:space="preserve"> two independent methods (linkage-disequilibrium and sibship assignment) and two independent marker types (single-nucleotide polymorphism and microsatellite loci) to estimate Nb.</w:t>
       </w:r>
       <w:r>
         <w:rPr>
           <w:rFonts w:asciiTheme="minorHAnsi" w:hAnsiTheme="minorHAnsi" w:cstheme="minorHAnsi"/>
-          <w:color w:val="000000"/>
+          <w:color w:val="000000" w:themeColor="text1"/>
           <w:sz w:val="22"/>
           <w:szCs w:val="22"/>
         </w:rPr>
-        <w:t>d</w:t>
+        <w:t xml:space="preserve"> We show how Nb has remained stable over the years measured and discuss how this relates to the life-history, conservation and recovery of the study species.</w:t>
       </w:r>
       <w:r>
         <w:rPr>
           <w:rFonts w:asciiTheme="minorHAnsi" w:hAnsiTheme="minorHAnsi" w:cstheme="minorHAnsi"/>
-          <w:color w:val="000000"/>
-          <w:sz w:val="22"/>
-          <w:szCs w:val="22"/>
-        </w:rPr>
-        <w:t xml:space="preserve"> two independent methods (linkage-disequilibrium and sibship assignment) and two independent marker types (single-nucleotide polymorphism and microsatellite loci) to estimate Nb.</w:t>
-      </w:r>
-      <w:r>
-        <w:rPr>
-          <w:rFonts w:asciiTheme="minorHAnsi" w:hAnsiTheme="minorHAnsi" w:cstheme="minorHAnsi"/>
-          <w:color w:val="000000"/>
-          <w:sz w:val="22"/>
-          <w:szCs w:val="22"/>
-        </w:rPr>
-        <w:t xml:space="preserve"> </w:t>
-      </w:r>
-      <w:r>
-        <w:rPr>
-          <w:rFonts w:asciiTheme="minorHAnsi" w:hAnsiTheme="minorHAnsi" w:cstheme="minorHAnsi"/>
-          <w:color w:val="000000"/>
-          <w:sz w:val="22"/>
-          <w:szCs w:val="22"/>
-        </w:rPr>
-        <w:t>We show how Nb has remained stable over the years measured and discuss how this relates to the life-history, conservation and recovery of the study species.</w:t>
-      </w:r>
-      <w:r>
-        <w:rPr>
-          <w:rFonts w:asciiTheme="minorHAnsi" w:hAnsiTheme="minorHAnsi" w:cstheme="minorHAnsi"/>
-          <w:color w:val="000000"/>
+          <w:color w:val="000000" w:themeColor="text1"/>
           <w:sz w:val="22"/>
           <w:szCs w:val="22"/>
         </w:rPr>
@@ -367,7 +324,7 @@
         <w:rPr>
           <w:del w:id="1" w:author="Andrew Jones" w:date="2024-05-20T16:12:00Z"/>
           <w:rFonts w:asciiTheme="minorHAnsi" w:hAnsiTheme="minorHAnsi" w:cstheme="minorHAnsi"/>
-          <w:color w:val="1F2328"/>
+          <w:color w:val="000000" w:themeColor="text1"/>
           <w:sz w:val="22"/>
           <w:szCs w:val="22"/>
           <w:shd w:val="clear" w:color="auto" w:fill="FFFFFF"/>
@@ -376,7 +333,7 @@
       <w:r>
         <w:rPr>
           <w:rFonts w:asciiTheme="minorHAnsi" w:hAnsiTheme="minorHAnsi" w:cstheme="minorHAnsi"/>
-          <w:color w:val="1F2328"/>
+          <w:color w:val="000000" w:themeColor="text1"/>
           <w:sz w:val="22"/>
           <w:szCs w:val="22"/>
           <w:shd w:val="clear" w:color="auto" w:fill="FFFFFF"/>
@@ -386,7 +343,7 @@
       <w:r>
         <w:rPr>
           <w:rFonts w:asciiTheme="minorHAnsi" w:hAnsiTheme="minorHAnsi" w:cstheme="minorHAnsi"/>
-          <w:color w:val="1F2328"/>
+          <w:color w:val="000000" w:themeColor="text1"/>
           <w:sz w:val="22"/>
           <w:szCs w:val="22"/>
           <w:shd w:val="clear" w:color="auto" w:fill="FFFFFF"/>
@@ -396,7 +353,7 @@
       <w:r>
         <w:rPr>
           <w:rFonts w:asciiTheme="minorHAnsi" w:hAnsiTheme="minorHAnsi" w:cstheme="minorHAnsi"/>
-          <w:color w:val="1F2328"/>
+          <w:color w:val="000000" w:themeColor="text1"/>
           <w:sz w:val="22"/>
           <w:szCs w:val="22"/>
           <w:shd w:val="clear" w:color="auto" w:fill="FFFFFF"/>
@@ -406,7 +363,7 @@
       <w:r>
         <w:rPr>
           <w:rFonts w:asciiTheme="minorHAnsi" w:hAnsiTheme="minorHAnsi" w:cstheme="minorHAnsi"/>
-          <w:color w:val="1F2328"/>
+          <w:color w:val="000000" w:themeColor="text1"/>
           <w:sz w:val="22"/>
           <w:szCs w:val="22"/>
           <w:shd w:val="clear" w:color="auto" w:fill="FFFFFF"/>
@@ -416,7 +373,7 @@
       <w:r>
         <w:rPr>
           <w:rFonts w:asciiTheme="minorHAnsi" w:hAnsiTheme="minorHAnsi" w:cstheme="minorHAnsi"/>
-          <w:color w:val="1F2328"/>
+          <w:color w:val="000000" w:themeColor="text1"/>
           <w:sz w:val="22"/>
           <w:szCs w:val="22"/>
           <w:shd w:val="clear" w:color="auto" w:fill="FFFFFF"/>
@@ -426,39 +383,57 @@
       <w:r>
         <w:rPr>
           <w:rFonts w:asciiTheme="minorHAnsi" w:hAnsiTheme="minorHAnsi" w:cstheme="minorHAnsi"/>
-          <w:color w:val="1F2328"/>
+          <w:color w:val="000000" w:themeColor="text1"/>
           <w:sz w:val="22"/>
           <w:szCs w:val="22"/>
           <w:shd w:val="clear" w:color="auto" w:fill="FFFFFF"/>
         </w:rPr>
-        <w:t xml:space="preserve">; </w:t>
-      </w:r>
-      <w:del w:id="2" w:author="Andrew Jones" w:date="2024-05-20T15:25:00Z">
-        <w:r>
-          <w:rPr>
-            <w:rFonts w:asciiTheme="minorHAnsi" w:hAnsiTheme="minorHAnsi" w:cstheme="minorHAnsi"/>
-            <w:color w:val="1F2328"/>
-            <w:sz w:val="22"/>
-            <w:szCs w:val="22"/>
-            <w:shd w:val="clear" w:color="auto" w:fill="FFFFFF"/>
-          </w:rPr>
-          <w:delText xml:space="preserve"> </w:delText>
-        </w:r>
-      </w:del>
+        <w:t xml:space="preserve"> using SNPs</w:t>
+      </w:r>
       <w:r>
         <w:rPr>
           <w:rFonts w:asciiTheme="minorHAnsi" w:hAnsiTheme="minorHAnsi" w:cstheme="minorHAnsi"/>
-          <w:color w:val="1F2328"/>
+          <w:color w:val="000000" w:themeColor="text1"/>
           <w:sz w:val="22"/>
           <w:szCs w:val="22"/>
           <w:shd w:val="clear" w:color="auto" w:fill="FFFFFF"/>
         </w:rPr>
+        <w:t xml:space="preserve">; </w:t>
+      </w:r>
+      <w:r>
+        <w:rPr>
+          <w:rFonts w:asciiTheme="minorHAnsi" w:hAnsiTheme="minorHAnsi" w:cstheme="minorHAnsi"/>
+          <w:color w:val="000000" w:themeColor="text1"/>
+          <w:sz w:val="22"/>
+          <w:szCs w:val="22"/>
+          <w:shd w:val="clear" w:color="auto" w:fill="FFFFFF"/>
+        </w:rPr>
+        <w:t xml:space="preserve"> </w:t>
+      </w:r>
+      <w:r>
+        <w:rPr>
+          <w:rFonts w:asciiTheme="minorHAnsi" w:hAnsiTheme="minorHAnsi" w:cstheme="minorHAnsi"/>
+          <w:color w:val="000000" w:themeColor="text1"/>
+          <w:sz w:val="22"/>
+          <w:szCs w:val="22"/>
+          <w:shd w:val="clear" w:color="auto" w:fill="FFFFFF"/>
+        </w:rPr>
         <w:t>checks have shown the original data remains unaffected</w:t>
       </w:r>
       <w:r>
         <w:rPr>
           <w:rFonts w:asciiTheme="minorHAnsi" w:hAnsiTheme="minorHAnsi" w:cstheme="minorHAnsi"/>
-          <w:color w:val="1F2328"/>
+          <w:color w:val="000000" w:themeColor="text1"/>
+          <w:sz w:val="22"/>
+          <w:szCs w:val="22"/>
+          <w:shd w:val="clear" w:color="auto" w:fill="FFFFFF"/>
+        </w:rPr>
+        <w:t xml:space="preserve"> and are suitable to use for re-analysis</w:t>
+      </w:r>
+      <w:r>
+        <w:rPr>
+          <w:rFonts w:asciiTheme="minorHAnsi" w:hAnsiTheme="minorHAnsi" w:cstheme="minorHAnsi"/>
+          <w:color w:val="000000" w:themeColor="text1"/>
           <w:sz w:val="22"/>
           <w:szCs w:val="22"/>
           <w:shd w:val="clear" w:color="auto" w:fill="FFFFFF"/>
@@ -473,15 +448,16 @@
         <w:jc w:val="both"/>
         <w:rPr>
           <w:rFonts w:asciiTheme="minorHAnsi" w:hAnsiTheme="minorHAnsi" w:cstheme="minorHAnsi"/>
-          <w:color w:val="000000"/>
+          <w:color w:val="000000" w:themeColor="text1"/>
           <w:sz w:val="22"/>
           <w:szCs w:val="22"/>
+          <w:shd w:val="clear" w:color="auto" w:fill="FFFFFF"/>
         </w:rPr>
       </w:pPr>
       <w:r>
         <w:rPr>
           <w:rFonts w:asciiTheme="minorHAnsi" w:hAnsiTheme="minorHAnsi" w:cstheme="minorHAnsi"/>
-          <w:color w:val="1F2328"/>
+          <w:color w:val="000000" w:themeColor="text1"/>
           <w:sz w:val="22"/>
           <w:szCs w:val="22"/>
           <w:shd w:val="clear" w:color="auto" w:fill="FFFFFF"/>
@@ -491,7 +467,7 @@
       <w:r>
         <w:rPr>
           <w:rFonts w:asciiTheme="minorHAnsi" w:hAnsiTheme="minorHAnsi" w:cstheme="minorHAnsi"/>
-          <w:color w:val="1F2328"/>
+          <w:color w:val="000000" w:themeColor="text1"/>
           <w:sz w:val="22"/>
           <w:szCs w:val="22"/>
           <w:shd w:val="clear" w:color="auto" w:fill="FFFFFF"/>
@@ -501,7 +477,7 @@
       <w:r>
         <w:rPr>
           <w:rFonts w:asciiTheme="minorHAnsi" w:hAnsiTheme="minorHAnsi" w:cstheme="minorHAnsi"/>
-          <w:color w:val="1F2328"/>
+          <w:color w:val="000000" w:themeColor="text1"/>
           <w:sz w:val="22"/>
           <w:szCs w:val="22"/>
           <w:shd w:val="clear" w:color="auto" w:fill="FFFFFF"/>
@@ -511,7 +487,7 @@
       <w:r>
         <w:rPr>
           <w:rFonts w:asciiTheme="minorHAnsi" w:hAnsiTheme="minorHAnsi" w:cstheme="minorHAnsi"/>
-          <w:color w:val="1F2328"/>
+          <w:color w:val="000000" w:themeColor="text1"/>
           <w:sz w:val="22"/>
           <w:szCs w:val="22"/>
           <w:shd w:val="clear" w:color="auto" w:fill="FFFFFF"/>
@@ -521,7 +497,7 @@
       <w:r>
         <w:rPr>
           <w:rFonts w:asciiTheme="minorHAnsi" w:hAnsiTheme="minorHAnsi" w:cstheme="minorHAnsi"/>
-          <w:color w:val="1F2328"/>
+          <w:color w:val="000000" w:themeColor="text1"/>
           <w:sz w:val="22"/>
           <w:szCs w:val="22"/>
           <w:shd w:val="clear" w:color="auto" w:fill="FFFFFF"/>
@@ -531,7 +507,7 @@
       <w:r>
         <w:rPr>
           <w:rFonts w:asciiTheme="minorHAnsi" w:hAnsiTheme="minorHAnsi" w:cstheme="minorHAnsi"/>
-          <w:color w:val="1F2328"/>
+          <w:color w:val="000000" w:themeColor="text1"/>
           <w:sz w:val="22"/>
           <w:szCs w:val="22"/>
           <w:shd w:val="clear" w:color="auto" w:fill="FFFFFF"/>
@@ -541,7 +517,7 @@
       <w:r>
         <w:rPr>
           <w:rFonts w:asciiTheme="minorHAnsi" w:hAnsiTheme="minorHAnsi" w:cstheme="minorHAnsi"/>
-          <w:color w:val="1F2328"/>
+          <w:color w:val="000000" w:themeColor="text1"/>
           <w:sz w:val="22"/>
           <w:szCs w:val="22"/>
           <w:shd w:val="clear" w:color="auto" w:fill="FFFFFF"/>
@@ -551,7 +527,7 @@
       <w:r>
         <w:rPr>
           <w:rFonts w:asciiTheme="minorHAnsi" w:hAnsiTheme="minorHAnsi" w:cstheme="minorHAnsi"/>
-          <w:color w:val="1F2328"/>
+          <w:color w:val="000000" w:themeColor="text1"/>
           <w:sz w:val="22"/>
           <w:szCs w:val="22"/>
           <w:shd w:val="clear" w:color="auto" w:fill="FFFFFF"/>
@@ -561,7 +537,7 @@
       <w:r>
         <w:rPr>
           <w:rFonts w:asciiTheme="minorHAnsi" w:hAnsiTheme="minorHAnsi" w:cstheme="minorHAnsi"/>
-          <w:color w:val="1F2328"/>
+          <w:color w:val="000000" w:themeColor="text1"/>
           <w:sz w:val="22"/>
           <w:szCs w:val="22"/>
           <w:shd w:val="clear" w:color="auto" w:fill="FFFFFF"/>
@@ -571,7 +547,7 @@
       <w:r>
         <w:rPr>
           <w:rFonts w:asciiTheme="minorHAnsi" w:hAnsiTheme="minorHAnsi" w:cstheme="minorHAnsi"/>
-          <w:color w:val="1F2328"/>
+          <w:color w:val="000000" w:themeColor="text1"/>
           <w:sz w:val="22"/>
           <w:szCs w:val="22"/>
           <w:shd w:val="clear" w:color="auto" w:fill="FFFFFF"/>
@@ -581,7 +557,7 @@
       <w:r>
         <w:rPr>
           <w:rFonts w:asciiTheme="minorHAnsi" w:hAnsiTheme="minorHAnsi" w:cstheme="minorHAnsi"/>
-          <w:color w:val="1F2328"/>
+          <w:color w:val="000000" w:themeColor="text1"/>
           <w:sz w:val="22"/>
           <w:szCs w:val="22"/>
           <w:shd w:val="clear" w:color="auto" w:fill="FFFFFF"/>
@@ -591,7 +567,7 @@
       <w:r>
         <w:rPr>
           <w:rFonts w:asciiTheme="minorHAnsi" w:hAnsiTheme="minorHAnsi" w:cstheme="minorHAnsi"/>
-          <w:color w:val="1F2328"/>
+          <w:color w:val="000000" w:themeColor="text1"/>
           <w:sz w:val="22"/>
           <w:szCs w:val="22"/>
           <w:shd w:val="clear" w:color="auto" w:fill="FFFFFF"/>
@@ -601,7 +577,7 @@
       <w:r>
         <w:rPr>
           <w:rFonts w:asciiTheme="minorHAnsi" w:hAnsiTheme="minorHAnsi" w:cstheme="minorHAnsi"/>
-          <w:color w:val="1F2328"/>
+          <w:color w:val="000000" w:themeColor="text1"/>
           <w:sz w:val="22"/>
           <w:szCs w:val="22"/>
           <w:shd w:val="clear" w:color="auto" w:fill="FFFFFF"/>
@@ -611,7 +587,7 @@
       <w:r>
         <w:rPr>
           <w:rFonts w:asciiTheme="minorHAnsi" w:hAnsiTheme="minorHAnsi" w:cstheme="minorHAnsi"/>
-          <w:color w:val="1F2328"/>
+          <w:color w:val="000000" w:themeColor="text1"/>
           <w:sz w:val="22"/>
           <w:szCs w:val="22"/>
           <w:shd w:val="clear" w:color="auto" w:fill="FFFFFF"/>
@@ -621,7 +597,7 @@
       <w:r>
         <w:rPr>
           <w:rFonts w:asciiTheme="minorHAnsi" w:hAnsiTheme="minorHAnsi" w:cstheme="minorHAnsi"/>
-          <w:color w:val="1F2328"/>
+          <w:color w:val="000000" w:themeColor="text1"/>
           <w:sz w:val="22"/>
           <w:szCs w:val="22"/>
           <w:shd w:val="clear" w:color="auto" w:fill="FFFFFF"/>
@@ -631,7 +607,7 @@
       <w:r>
         <w:rPr>
           <w:rFonts w:asciiTheme="minorHAnsi" w:hAnsiTheme="minorHAnsi" w:cstheme="minorHAnsi"/>
-          <w:color w:val="1F2328"/>
+          <w:color w:val="000000" w:themeColor="text1"/>
           <w:sz w:val="22"/>
           <w:szCs w:val="22"/>
           <w:shd w:val="clear" w:color="auto" w:fill="FFFFFF"/>
@@ -641,7 +617,7 @@
       <w:r>
         <w:rPr>
           <w:rFonts w:asciiTheme="minorHAnsi" w:hAnsiTheme="minorHAnsi" w:cstheme="minorHAnsi"/>
-          <w:color w:val="1F2328"/>
+          <w:color w:val="000000" w:themeColor="text1"/>
           <w:sz w:val="22"/>
           <w:szCs w:val="22"/>
           <w:shd w:val="clear" w:color="auto" w:fill="FFFFFF"/>
@@ -651,7 +627,7 @@
       <w:r>
         <w:rPr>
           <w:rFonts w:asciiTheme="minorHAnsi" w:hAnsiTheme="minorHAnsi" w:cstheme="minorHAnsi"/>
-          <w:color w:val="1F2328"/>
+          <w:color w:val="000000" w:themeColor="text1"/>
           <w:sz w:val="22"/>
           <w:szCs w:val="22"/>
           <w:shd w:val="clear" w:color="auto" w:fill="FFFFFF"/>
@@ -661,7 +637,7 @@
       <w:r>
         <w:rPr>
           <w:rFonts w:asciiTheme="minorHAnsi" w:hAnsiTheme="minorHAnsi" w:cstheme="minorHAnsi"/>
-          <w:color w:val="1F2328"/>
+          <w:color w:val="000000" w:themeColor="text1"/>
           <w:sz w:val="22"/>
           <w:szCs w:val="22"/>
           <w:shd w:val="clear" w:color="auto" w:fill="FFFFFF"/>
@@ -671,7 +647,7 @@
       <w:r>
         <w:rPr>
           <w:rFonts w:asciiTheme="minorHAnsi" w:hAnsiTheme="minorHAnsi" w:cstheme="minorHAnsi"/>
-          <w:color w:val="1F2328"/>
+          <w:color w:val="000000" w:themeColor="text1"/>
           <w:sz w:val="22"/>
           <w:szCs w:val="22"/>
           <w:shd w:val="clear" w:color="auto" w:fill="FFFFFF"/>
@@ -681,44 +657,144 @@
       <w:r>
         <w:rPr>
           <w:rFonts w:asciiTheme="minorHAnsi" w:hAnsiTheme="minorHAnsi" w:cstheme="minorHAnsi"/>
-          <w:color w:val="1F2328"/>
+          <w:color w:val="000000" w:themeColor="text1"/>
           <w:sz w:val="22"/>
           <w:szCs w:val="22"/>
           <w:shd w:val="clear" w:color="auto" w:fill="FFFFFF"/>
         </w:rPr>
         <w:t xml:space="preserve">. </w:t>
+      </w:r>
+      <w:r>
+        <w:rPr>
+          <w:rFonts w:asciiTheme="minorHAnsi" w:hAnsiTheme="minorHAnsi" w:cstheme="minorHAnsi"/>
+          <w:color w:val="000000" w:themeColor="text1"/>
+          <w:sz w:val="22"/>
+          <w:szCs w:val="22"/>
+          <w:shd w:val="clear" w:color="auto" w:fill="FFFFFF"/>
+        </w:rPr>
+        <w:t xml:space="preserve">We have made a table comparing the old with the new estimates, and plotted them for </w:t>
+      </w:r>
+      <w:proofErr w:type="spellStart"/>
+      <w:r>
+        <w:rPr>
+          <w:rFonts w:asciiTheme="minorHAnsi" w:hAnsiTheme="minorHAnsi" w:cstheme="minorHAnsi"/>
+          <w:color w:val="000000" w:themeColor="text1"/>
+          <w:sz w:val="22"/>
+          <w:szCs w:val="22"/>
+          <w:shd w:val="clear" w:color="auto" w:fill="FFFFFF"/>
+        </w:rPr>
+        <w:t>visualisation</w:t>
+      </w:r>
+      <w:proofErr w:type="spellEnd"/>
+      <w:r>
+        <w:rPr>
+          <w:rFonts w:asciiTheme="minorHAnsi" w:hAnsiTheme="minorHAnsi" w:cstheme="minorHAnsi"/>
+          <w:color w:val="000000" w:themeColor="text1"/>
+          <w:sz w:val="22"/>
+          <w:szCs w:val="22"/>
+          <w:shd w:val="clear" w:color="auto" w:fill="FFFFFF"/>
+        </w:rPr>
+        <w:t xml:space="preserve"> (see below). </w:t>
       </w:r>
     </w:p>
     <w:p>
       <w:pPr>
         <w:spacing w:before="240"/>
         <w:rPr>
-          <w:del w:id="3" w:author="Andrew Jones" w:date="2024-05-20T15:35:00Z"/>
-          <w:rFonts w:cstheme="minorHAnsi"/>
-          <w:color w:val="1F2328"/>
+          <w:rFonts w:cstheme="minorHAnsi"/>
+          <w:color w:val="000000" w:themeColor="text1"/>
           <w:shd w:val="clear" w:color="auto" w:fill="FFFFFF"/>
         </w:rPr>
       </w:pPr>
       <w:r>
         <w:rPr>
           <w:rFonts w:cstheme="minorHAnsi"/>
-          <w:color w:val="1F2328"/>
-          <w:shd w:val="clear" w:color="auto" w:fill="FFFFFF"/>
-        </w:rPr>
-        <w:t xml:space="preserve">Included with this letter is a </w:t>
-      </w:r>
-      <w:r>
-        <w:rPr>
-          <w:rFonts w:cstheme="minorHAnsi"/>
-          <w:color w:val="1F2328"/>
-          <w:shd w:val="clear" w:color="auto" w:fill="FFFFFF"/>
-        </w:rPr>
-        <w:t xml:space="preserve">detailed description of the identified error, an analysis of the differences between the original and published data, and a re-analysis of the data </w:t>
-      </w:r>
-      <w:r>
-        <w:rPr>
-          <w:rFonts w:cstheme="minorHAnsi"/>
-          <w:color w:val="1F2328"/>
+          <w:color w:val="000000" w:themeColor="text1"/>
+          <w:shd w:val="clear" w:color="auto" w:fill="FFFFFF"/>
+        </w:rPr>
+        <w:t>Included with this letter is</w:t>
+      </w:r>
+      <w:r>
+        <w:rPr>
+          <w:rFonts w:cstheme="minorHAnsi"/>
+          <w:color w:val="000000" w:themeColor="text1"/>
+          <w:shd w:val="clear" w:color="auto" w:fill="FFFFFF"/>
+        </w:rPr>
+        <w:t>:</w:t>
+      </w:r>
+    </w:p>
+    <w:p>
+      <w:pPr>
+        <w:pStyle w:val="ListParagraph"/>
+        <w:numPr>
+          <w:ilvl w:val="0"/>
+          <w:numId w:val="3"/>
+        </w:numPr>
+        <w:rPr>
+          <w:rFonts w:cstheme="minorHAnsi"/>
+          <w:color w:val="000000" w:themeColor="text1"/>
+          <w:shd w:val="clear" w:color="auto" w:fill="FFFFFF"/>
+        </w:rPr>
+      </w:pPr>
+      <w:r>
+        <w:rPr>
+          <w:rFonts w:cstheme="minorHAnsi"/>
+          <w:color w:val="000000" w:themeColor="text1"/>
+          <w:shd w:val="clear" w:color="auto" w:fill="FFFFFF"/>
+        </w:rPr>
+        <w:t>A</w:t>
+      </w:r>
+      <w:r>
+        <w:rPr>
+          <w:rFonts w:cstheme="minorHAnsi"/>
+          <w:color w:val="000000" w:themeColor="text1"/>
+          <w:shd w:val="clear" w:color="auto" w:fill="FFFFFF"/>
+        </w:rPr>
+        <w:t>n analysis of the differences between the original and published data</w:t>
+      </w:r>
+      <w:r>
+        <w:rPr>
+          <w:rFonts w:cstheme="minorHAnsi"/>
+          <w:color w:val="000000" w:themeColor="text1"/>
+          <w:shd w:val="clear" w:color="auto" w:fill="FFFFFF"/>
+        </w:rPr>
+        <w:t xml:space="preserve"> (Report.html).</w:t>
+      </w:r>
+    </w:p>
+    <w:p>
+      <w:pPr>
+        <w:pStyle w:val="ListParagraph"/>
+        <w:numPr>
+          <w:ilvl w:val="0"/>
+          <w:numId w:val="3"/>
+        </w:numPr>
+        <w:spacing w:before="240"/>
+        <w:rPr>
+          <w:rFonts w:cstheme="minorHAnsi"/>
+          <w:color w:val="000000" w:themeColor="text1"/>
+          <w:shd w:val="clear" w:color="auto" w:fill="FFFFFF"/>
+        </w:rPr>
+      </w:pPr>
+      <w:r>
+        <w:rPr>
+          <w:rFonts w:cstheme="minorHAnsi"/>
+          <w:color w:val="000000" w:themeColor="text1"/>
+          <w:shd w:val="clear" w:color="auto" w:fill="FFFFFF"/>
+        </w:rPr>
+        <w:t xml:space="preserve">A </w:t>
+      </w:r>
+      <w:r>
+        <w:rPr>
+          <w:rFonts w:cstheme="minorHAnsi"/>
+          <w:color w:val="000000" w:themeColor="text1"/>
+          <w:shd w:val="clear" w:color="auto" w:fill="FFFFFF"/>
+        </w:rPr>
+        <w:t xml:space="preserve">re-analysis of the data </w:t>
+      </w:r>
+      <w:r>
+        <w:rPr>
+          <w:rFonts w:cstheme="minorHAnsi"/>
+          <w:color w:val="000000" w:themeColor="text1"/>
           <w:shd w:val="clear" w:color="auto" w:fill="FFFFFF"/>
         </w:rPr>
         <w:t xml:space="preserve">from the beginning of the pipeline </w:t>
@@ -726,7 +802,7 @@
       <w:r>
         <w:rPr>
           <w:rFonts w:cstheme="minorHAnsi"/>
-          <w:color w:val="1F2328"/>
+          <w:color w:val="000000" w:themeColor="text1"/>
           <w:shd w:val="clear" w:color="auto" w:fill="FFFFFF"/>
         </w:rPr>
         <w:t>with an updated result</w:t>
@@ -734,23 +810,46 @@
       <w:r>
         <w:rPr>
           <w:rFonts w:cstheme="minorHAnsi"/>
-          <w:color w:val="1F2328"/>
-          <w:shd w:val="clear" w:color="auto" w:fill="FFFFFF"/>
-        </w:rPr>
-        <w:t xml:space="preserve"> (see Report.html)</w:t>
-      </w:r>
-      <w:r>
-        <w:rPr>
-          <w:rFonts w:cstheme="minorHAnsi"/>
-          <w:color w:val="1F2328"/>
-          <w:shd w:val="clear" w:color="auto" w:fill="FFFFFF"/>
-        </w:rPr>
-        <w:t xml:space="preserve">. We have additionally included a </w:t>
-      </w:r>
-      <w:r>
-        <w:rPr>
-          <w:rFonts w:cstheme="minorHAnsi"/>
-          <w:color w:val="1F2328"/>
+          <w:color w:val="000000" w:themeColor="text1"/>
+          <w:shd w:val="clear" w:color="auto" w:fill="FFFFFF"/>
+        </w:rPr>
+        <w:t xml:space="preserve"> (Report.html)</w:t>
+      </w:r>
+      <w:r>
+        <w:rPr>
+          <w:rFonts w:cstheme="minorHAnsi"/>
+          <w:color w:val="000000" w:themeColor="text1"/>
+          <w:shd w:val="clear" w:color="auto" w:fill="FFFFFF"/>
+        </w:rPr>
+        <w:t xml:space="preserve">. </w:t>
+      </w:r>
+    </w:p>
+    <w:p>
+      <w:pPr>
+        <w:pStyle w:val="ListParagraph"/>
+        <w:numPr>
+          <w:ilvl w:val="0"/>
+          <w:numId w:val="3"/>
+        </w:numPr>
+        <w:spacing w:before="240"/>
+        <w:rPr>
+          <w:rFonts w:cstheme="minorHAnsi"/>
+          <w:color w:val="000000" w:themeColor="text1"/>
+          <w:shd w:val="clear" w:color="auto" w:fill="FFFFFF"/>
+        </w:rPr>
+      </w:pPr>
+      <w:r>
+        <w:rPr>
+          <w:rFonts w:cstheme="minorHAnsi"/>
+          <w:color w:val="000000" w:themeColor="text1"/>
+          <w:shd w:val="clear" w:color="auto" w:fill="FFFFFF"/>
+        </w:rPr>
+        <w:t xml:space="preserve">A </w:t>
+      </w:r>
+      <w:r>
+        <w:rPr>
+          <w:rFonts w:cstheme="minorHAnsi"/>
+          <w:color w:val="000000" w:themeColor="text1"/>
           <w:shd w:val="clear" w:color="auto" w:fill="FFFFFF"/>
         </w:rPr>
         <w:t xml:space="preserve">corrected version of our manuscript </w:t>
@@ -758,79 +857,87 @@
       <w:r>
         <w:rPr>
           <w:rFonts w:cstheme="minorHAnsi"/>
-          <w:color w:val="1F2328"/>
-          <w:shd w:val="clear" w:color="auto" w:fill="FFFFFF"/>
-        </w:rPr>
-        <w:t xml:space="preserve">and supplementary materials </w:t>
-      </w:r>
-      <w:r>
-        <w:rPr>
-          <w:rFonts w:cstheme="minorHAnsi"/>
-          <w:color w:val="1F2328"/>
-          <w:shd w:val="clear" w:color="auto" w:fill="FFFFFF"/>
-        </w:rPr>
-        <w:t xml:space="preserve">for your consideration; all changes between the original and the updated manuscript are highlighted </w:t>
-      </w:r>
-      <w:r>
-        <w:rPr>
-          <w:rFonts w:cstheme="minorHAnsi"/>
-          <w:color w:val="1F2328"/>
-          <w:shd w:val="clear" w:color="auto" w:fill="FFFFFF"/>
-        </w:rPr>
-        <w:t xml:space="preserve">for your </w:t>
-      </w:r>
-      <w:r>
-        <w:rPr>
-          <w:rFonts w:cstheme="minorHAnsi"/>
-          <w:color w:val="1F2328"/>
-          <w:shd w:val="clear" w:color="auto" w:fill="FFFFFF"/>
-        </w:rPr>
-        <w:t>convivence.</w:t>
-      </w:r>
-      <w:r>
-        <w:rPr>
-          <w:rFonts w:cstheme="minorHAnsi"/>
-          <w:color w:val="1F2328"/>
+          <w:color w:val="000000" w:themeColor="text1"/>
+          <w:shd w:val="clear" w:color="auto" w:fill="FFFFFF"/>
+        </w:rPr>
+        <w:t>and supplementary materials</w:t>
+      </w:r>
+      <w:r>
+        <w:rPr>
+          <w:rFonts w:cstheme="minorHAnsi"/>
+          <w:color w:val="000000" w:themeColor="text1"/>
+          <w:shd w:val="clear" w:color="auto" w:fill="FFFFFF"/>
+        </w:rPr>
+        <w:t>; all changes between the original and the updated manuscript are highlighted</w:t>
+      </w:r>
+      <w:r>
+        <w:rPr>
+          <w:rFonts w:cstheme="minorHAnsi"/>
+          <w:color w:val="000000" w:themeColor="text1"/>
+          <w:shd w:val="clear" w:color="auto" w:fill="FFFFFF"/>
+        </w:rPr>
+        <w:t xml:space="preserve"> (CorrectManuscript_Davenport2020.doc, ece37007-sup-0001-supinfo-updated.doc)</w:t>
+      </w:r>
+      <w:r>
+        <w:rPr>
+          <w:rFonts w:cstheme="minorHAnsi"/>
+          <w:color w:val="000000" w:themeColor="text1"/>
+          <w:shd w:val="clear" w:color="auto" w:fill="FFFFFF"/>
+        </w:rPr>
+        <w:t>.</w:t>
+      </w:r>
+      <w:r>
+        <w:rPr>
+          <w:rFonts w:cstheme="minorHAnsi"/>
+          <w:color w:val="000000" w:themeColor="text1"/>
           <w:shd w:val="clear" w:color="auto" w:fill="FFFFFF"/>
         </w:rPr>
         <w:t xml:space="preserve"> </w:t>
       </w:r>
-      <w:r>
-        <w:rPr>
-          <w:rFonts w:cstheme="minorHAnsi"/>
-          <w:color w:val="1F2328"/>
-          <w:shd w:val="clear" w:color="auto" w:fill="FFFFFF"/>
-        </w:rPr>
-        <w:t xml:space="preserve">We have </w:t>
-      </w:r>
-      <w:r>
-        <w:rPr>
-          <w:rFonts w:cstheme="minorHAnsi"/>
-          <w:color w:val="1F2328"/>
-          <w:shd w:val="clear" w:color="auto" w:fill="FFFFFF"/>
-        </w:rPr>
-        <w:t xml:space="preserve">also </w:t>
-      </w:r>
-      <w:r>
-        <w:rPr>
-          <w:rFonts w:cstheme="minorHAnsi"/>
-          <w:color w:val="1F2328"/>
-          <w:shd w:val="clear" w:color="auto" w:fill="FFFFFF"/>
-        </w:rPr>
-        <w:t>detailed the changes in a correction notice also attached</w:t>
-      </w:r>
-      <w:r>
-        <w:rPr>
-          <w:rFonts w:cstheme="minorHAnsi"/>
-          <w:color w:val="1F2328"/>
-          <w:shd w:val="clear" w:color="auto" w:fill="FFFFFF"/>
-        </w:rPr>
-        <w:t xml:space="preserve"> for your comment</w:t>
-      </w:r>
-      <w:r>
-        <w:rPr>
-          <w:rFonts w:cstheme="minorHAnsi"/>
-          <w:color w:val="1F2328"/>
+    </w:p>
+    <w:p>
+      <w:pPr>
+        <w:pStyle w:val="ListParagraph"/>
+        <w:numPr>
+          <w:ilvl w:val="0"/>
+          <w:numId w:val="3"/>
+        </w:numPr>
+        <w:spacing w:before="240"/>
+        <w:rPr>
+          <w:del w:id="2" w:author="Andrew Jones" w:date="2024-05-20T15:35:00Z"/>
+          <w:rFonts w:cstheme="minorHAnsi"/>
+          <w:color w:val="000000" w:themeColor="text1"/>
+          <w:shd w:val="clear" w:color="auto" w:fill="FFFFFF"/>
+        </w:rPr>
+      </w:pPr>
+      <w:r>
+        <w:rPr>
+          <w:rFonts w:cstheme="minorHAnsi"/>
+          <w:color w:val="000000" w:themeColor="text1"/>
+          <w:shd w:val="clear" w:color="auto" w:fill="FFFFFF"/>
+        </w:rPr>
+        <w:t xml:space="preserve">A document detailing </w:t>
+      </w:r>
+      <w:r>
+        <w:rPr>
+          <w:rFonts w:cstheme="minorHAnsi"/>
+          <w:color w:val="000000" w:themeColor="text1"/>
+          <w:shd w:val="clear" w:color="auto" w:fill="FFFFFF"/>
+        </w:rPr>
+        <w:t xml:space="preserve">the changes </w:t>
+      </w:r>
+      <w:r>
+        <w:rPr>
+          <w:rFonts w:cstheme="minorHAnsi"/>
+          <w:color w:val="000000" w:themeColor="text1"/>
+          <w:shd w:val="clear" w:color="auto" w:fill="FFFFFF"/>
+        </w:rPr>
+        <w:t>(Correction_documentation.doc)</w:t>
+      </w:r>
+      <w:r>
+        <w:rPr>
+          <w:rFonts w:cstheme="minorHAnsi"/>
+          <w:color w:val="000000" w:themeColor="text1"/>
           <w:shd w:val="clear" w:color="auto" w:fill="FFFFFF"/>
         </w:rPr>
         <w:t xml:space="preserve">. </w:t>
@@ -841,30 +948,48 @@
         <w:spacing w:before="240"/>
         <w:rPr>
           <w:rFonts w:cstheme="minorHAnsi"/>
-          <w:color w:val="1F2328"/>
+          <w:color w:val="000000" w:themeColor="text1"/>
           <w:shd w:val="clear" w:color="auto" w:fill="FFFFFF"/>
         </w:rPr>
       </w:pPr>
       <w:r>
         <w:rPr>
           <w:rFonts w:cstheme="minorHAnsi"/>
-          <w:color w:val="1F2328"/>
-          <w:shd w:val="clear" w:color="auto" w:fill="FFFFFF"/>
-        </w:rPr>
-        <w:t xml:space="preserve">We apologise for any inconvenience this has caused for you, the journal and your readers. </w:t>
-      </w:r>
-      <w:r>
-        <w:rPr>
-          <w:rFonts w:cstheme="minorHAnsi"/>
-          <w:color w:val="1F2328"/>
+          <w:color w:val="000000" w:themeColor="text1"/>
           <w:shd w:val="clear" w:color="auto" w:fill="FFFFFF"/>
         </w:rPr>
         <w:t xml:space="preserve">We </w:t>
       </w:r>
-      <w:r>
-        <w:rPr>
-          <w:rFonts w:cstheme="minorHAnsi"/>
-          <w:color w:val="1F2328"/>
+      <w:proofErr w:type="spellStart"/>
+      <w:r>
+        <w:rPr>
+          <w:rFonts w:cstheme="minorHAnsi"/>
+          <w:color w:val="000000" w:themeColor="text1"/>
+          <w:shd w:val="clear" w:color="auto" w:fill="FFFFFF"/>
+        </w:rPr>
+        <w:t>apologise</w:t>
+      </w:r>
+      <w:proofErr w:type="spellEnd"/>
+      <w:r>
+        <w:rPr>
+          <w:rFonts w:cstheme="minorHAnsi"/>
+          <w:color w:val="000000" w:themeColor="text1"/>
+          <w:shd w:val="clear" w:color="auto" w:fill="FFFFFF"/>
+        </w:rPr>
+        <w:t xml:space="preserve"> for any inconvenience this has caused for you, the journal and your readers. </w:t>
+      </w:r>
+      <w:r>
+        <w:rPr>
+          <w:rFonts w:cstheme="minorHAnsi"/>
+          <w:color w:val="000000" w:themeColor="text1"/>
+          <w:shd w:val="clear" w:color="auto" w:fill="FFFFFF"/>
+        </w:rPr>
+        <w:t xml:space="preserve">We </w:t>
+      </w:r>
+      <w:r>
+        <w:rPr>
+          <w:rFonts w:cstheme="minorHAnsi"/>
+          <w:color w:val="000000" w:themeColor="text1"/>
           <w:shd w:val="clear" w:color="auto" w:fill="FFFFFF"/>
         </w:rPr>
         <w:t xml:space="preserve">hope we have provided you with a comprehensive </w:t>
@@ -872,23 +997,15 @@
       <w:r>
         <w:rPr>
           <w:rFonts w:cstheme="minorHAnsi"/>
-          <w:color w:val="1F2328"/>
-          <w:shd w:val="clear" w:color="auto" w:fill="FFFFFF"/>
-        </w:rPr>
-        <w:t>explanation</w:t>
-      </w:r>
-      <w:r>
-        <w:rPr>
-          <w:rFonts w:cstheme="minorHAnsi"/>
-          <w:color w:val="1F2328"/>
-          <w:shd w:val="clear" w:color="auto" w:fill="FFFFFF"/>
-        </w:rPr>
-        <w:t xml:space="preserve"> </w:t>
-      </w:r>
-      <w:r>
-        <w:rPr>
-          <w:rFonts w:cstheme="minorHAnsi"/>
-          <w:color w:val="1F2328"/>
+          <w:color w:val="000000" w:themeColor="text1"/>
+          <w:shd w:val="clear" w:color="auto" w:fill="FFFFFF"/>
+        </w:rPr>
+        <w:t xml:space="preserve">explanation </w:t>
+      </w:r>
+      <w:r>
+        <w:rPr>
+          <w:rFonts w:cstheme="minorHAnsi"/>
+          <w:color w:val="000000" w:themeColor="text1"/>
           <w:shd w:val="clear" w:color="auto" w:fill="FFFFFF"/>
         </w:rPr>
         <w:t>of the</w:t>
@@ -896,7 +1013,7 @@
       <w:r>
         <w:rPr>
           <w:rFonts w:cstheme="minorHAnsi"/>
-          <w:color w:val="1F2328"/>
+          <w:color w:val="000000" w:themeColor="text1"/>
           <w:shd w:val="clear" w:color="auto" w:fill="FFFFFF"/>
         </w:rPr>
         <w:t xml:space="preserve"> situation regarding the</w:t>
@@ -904,7 +1021,7 @@
       <w:r>
         <w:rPr>
           <w:rFonts w:cstheme="minorHAnsi"/>
-          <w:color w:val="1F2328"/>
+          <w:color w:val="000000" w:themeColor="text1"/>
           <w:shd w:val="clear" w:color="auto" w:fill="FFFFFF"/>
         </w:rPr>
         <w:t xml:space="preserve"> data and updated result</w:t>
@@ -912,7 +1029,7 @@
       <w:r>
         <w:rPr>
           <w:rFonts w:cstheme="minorHAnsi"/>
-          <w:color w:val="1F2328"/>
+          <w:color w:val="000000" w:themeColor="text1"/>
           <w:shd w:val="clear" w:color="auto" w:fill="FFFFFF"/>
         </w:rPr>
         <w:t>s</w:t>
@@ -920,7 +1037,7 @@
       <w:r>
         <w:rPr>
           <w:rFonts w:cstheme="minorHAnsi"/>
-          <w:color w:val="1F2328"/>
+          <w:color w:val="000000" w:themeColor="text1"/>
           <w:shd w:val="clear" w:color="auto" w:fill="FFFFFF"/>
         </w:rPr>
         <w:t xml:space="preserve">. </w:t>
@@ -928,7 +1045,7 @@
       <w:r>
         <w:rPr>
           <w:rFonts w:cstheme="minorHAnsi"/>
-          <w:color w:val="1F2328"/>
+          <w:color w:val="000000" w:themeColor="text1"/>
           <w:shd w:val="clear" w:color="auto" w:fill="FFFFFF"/>
         </w:rPr>
         <w:t xml:space="preserve">We look forward to answering any questions or addressing next steps in this process. </w:t>
@@ -939,14 +1056,14 @@
         <w:spacing w:before="240"/>
         <w:rPr>
           <w:rFonts w:cstheme="minorHAnsi"/>
-          <w:color w:val="1F2328"/>
+          <w:color w:val="000000" w:themeColor="text1"/>
           <w:shd w:val="clear" w:color="auto" w:fill="FFFFFF"/>
         </w:rPr>
       </w:pPr>
       <w:r>
         <w:rPr>
           <w:rFonts w:cstheme="minorHAnsi"/>
-          <w:color w:val="1F2328"/>
+          <w:color w:val="000000" w:themeColor="text1"/>
           <w:shd w:val="clear" w:color="auto" w:fill="FFFFFF"/>
         </w:rPr>
         <w:t xml:space="preserve">Regards, </w:t>
@@ -956,51 +1073,4399 @@
       <w:pPr>
         <w:spacing w:before="240"/>
         <w:rPr>
+          <w:rFonts w:cstheme="minorHAnsi"/>
+          <w:color w:val="000000" w:themeColor="text1"/>
+          <w:shd w:val="clear" w:color="auto" w:fill="FFFFFF"/>
+        </w:rPr>
+      </w:pPr>
+      <w:r>
+        <w:rPr>
+          <w:rFonts w:cstheme="minorHAnsi"/>
+          <w:color w:val="000000" w:themeColor="text1"/>
+          <w:shd w:val="clear" w:color="auto" w:fill="FFFFFF"/>
+        </w:rPr>
+        <w:t>Danielle Davenport</w:t>
+      </w:r>
+      <w:r>
+        <w:rPr>
+          <w:rFonts w:cstheme="minorHAnsi"/>
+          <w:color w:val="000000" w:themeColor="text1"/>
+          <w:shd w:val="clear" w:color="auto" w:fill="FFFFFF"/>
+        </w:rPr>
+        <w:t xml:space="preserve"> (Lead</w:t>
+      </w:r>
+      <w:r>
+        <w:rPr>
+          <w:rFonts w:cstheme="minorHAnsi"/>
+          <w:color w:val="000000" w:themeColor="text1"/>
+          <w:shd w:val="clear" w:color="auto" w:fill="FFFFFF"/>
+        </w:rPr>
+        <w:t xml:space="preserve"> </w:t>
+      </w:r>
+      <w:r>
+        <w:rPr>
+          <w:rFonts w:cstheme="minorHAnsi"/>
+          <w:color w:val="000000" w:themeColor="text1"/>
+          <w:shd w:val="clear" w:color="auto" w:fill="FFFFFF"/>
+        </w:rPr>
+        <w:t>Author</w:t>
+      </w:r>
+      <w:r>
+        <w:rPr>
+          <w:rFonts w:cstheme="minorHAnsi"/>
+          <w:color w:val="000000" w:themeColor="text1"/>
+          <w:shd w:val="clear" w:color="auto" w:fill="FFFFFF"/>
+        </w:rPr>
+        <w:t>)</w:t>
+      </w:r>
+    </w:p>
+    <w:p>
+      <w:pPr>
+        <w:rPr>
+          <w:rFonts w:cstheme="minorHAnsi"/>
+          <w:color w:val="1F2328"/>
+          <w:shd w:val="clear" w:color="auto" w:fill="FFFFFF"/>
+        </w:rPr>
+      </w:pPr>
+      <w:r>
+        <w:rPr>
+          <w:rFonts w:cstheme="minorHAnsi"/>
+          <w:color w:val="1F2328"/>
+          <w:shd w:val="clear" w:color="auto" w:fill="FFFFFF"/>
+        </w:rPr>
+        <w:br w:type="page"/>
+      </w:r>
+    </w:p>
+    <w:p>
+      <w:pPr>
+        <w:rPr>
+          <w:rFonts w:cstheme="minorHAnsi"/>
+        </w:rPr>
+        <w:sectPr>
+          <w:pgSz w:w="12240" w:h="15840"/>
+          <w:pgMar w:top="1440" w:right="1440" w:bottom="1440" w:left="1440" w:header="720" w:footer="720" w:gutter="0"/>
+          <w:cols w:space="720"/>
+          <w:docGrid w:linePitch="299"/>
+        </w:sectPr>
+      </w:pPr>
+    </w:p>
+    <w:p>
+      <w:pPr>
+        <w:rPr>
+          <w:rFonts w:cstheme="minorHAnsi"/>
+        </w:rPr>
+      </w:pPr>
+      <w:r>
+        <w:rPr>
+          <w:rFonts w:cstheme="minorHAnsi"/>
+        </w:rPr>
+        <w:lastRenderedPageBreak/>
+        <w:t>Table comparing the original published estimates for Nb using SNPs with the updated (</w:t>
+      </w:r>
+      <w:r>
+        <w:rPr>
+          <w:rFonts w:cstheme="minorHAnsi"/>
+        </w:rPr>
+        <w:t>reanalysis)</w:t>
+      </w:r>
+      <w:r>
+        <w:rPr>
+          <w:rFonts w:cstheme="minorHAnsi"/>
+        </w:rPr>
+        <w:t xml:space="preserve"> estimates. </w:t>
+      </w:r>
+    </w:p>
+    <w:tbl>
+      <w:tblPr>
+        <w:tblW w:w="12759" w:type="dxa"/>
+        <w:tblLook w:val="04A0" w:firstRow="1" w:lastRow="0" w:firstColumn="1" w:lastColumn="0" w:noHBand="0" w:noVBand="1"/>
+      </w:tblPr>
+      <w:tblGrid>
+        <w:gridCol w:w="1144"/>
+        <w:gridCol w:w="960"/>
+        <w:gridCol w:w="1013"/>
+        <w:gridCol w:w="1245"/>
+        <w:gridCol w:w="1268"/>
+        <w:gridCol w:w="1014"/>
+        <w:gridCol w:w="1246"/>
+        <w:gridCol w:w="1269"/>
+        <w:gridCol w:w="1228"/>
+        <w:gridCol w:w="1195"/>
+        <w:gridCol w:w="1177"/>
+      </w:tblGrid>
+      <w:tr>
+        <w:trPr>
+          <w:trHeight w:val="290"/>
+        </w:trPr>
+        <w:tc>
+          <w:tcPr>
+            <w:tcW w:w="1144" w:type="dxa"/>
+            <w:tcBorders>
+              <w:top w:val="nil"/>
+              <w:left w:val="nil"/>
+              <w:bottom w:val="single" w:sz="12" w:space="0" w:color="000000" w:themeColor="text1"/>
+              <w:right w:val="nil"/>
+            </w:tcBorders>
+            <w:shd w:val="clear" w:color="auto" w:fill="auto"/>
+            <w:noWrap/>
+            <w:vAlign w:val="bottom"/>
+            <w:hideMark/>
+          </w:tcPr>
+          <w:p>
+            <w:pPr>
+              <w:spacing w:after="0" w:line="240" w:lineRule="auto"/>
+              <w:rPr>
+                <w:rFonts w:ascii="Calibri" w:eastAsia="Times New Roman" w:hAnsi="Calibri" w:cs="Calibri"/>
+                <w:color w:val="000000"/>
+                <w:kern w:val="0"/>
+                <w:sz w:val="18"/>
+                <w:szCs w:val="18"/>
+                <w14:ligatures w14:val="none"/>
+              </w:rPr>
+            </w:pPr>
+            <w:r>
+              <w:rPr>
+                <w:rFonts w:ascii="Calibri" w:eastAsia="Times New Roman" w:hAnsi="Calibri" w:cs="Calibri"/>
+                <w:color w:val="000000"/>
+                <w:kern w:val="0"/>
+                <w:sz w:val="18"/>
+                <w:szCs w:val="18"/>
+                <w14:ligatures w14:val="none"/>
+              </w:rPr>
+              <w:t>Year</w:t>
+            </w:r>
+          </w:p>
+        </w:tc>
+        <w:tc>
+          <w:tcPr>
+            <w:tcW w:w="960" w:type="dxa"/>
+            <w:tcBorders>
+              <w:top w:val="nil"/>
+              <w:left w:val="nil"/>
+              <w:bottom w:val="single" w:sz="12" w:space="0" w:color="000000" w:themeColor="text1"/>
+              <w:right w:val="nil"/>
+            </w:tcBorders>
+            <w:shd w:val="clear" w:color="auto" w:fill="auto"/>
+            <w:noWrap/>
+            <w:vAlign w:val="bottom"/>
+            <w:hideMark/>
+          </w:tcPr>
+          <w:p>
+            <w:pPr>
+              <w:spacing w:after="0" w:line="240" w:lineRule="auto"/>
+              <w:rPr>
+                <w:rFonts w:ascii="Calibri" w:eastAsia="Times New Roman" w:hAnsi="Calibri" w:cs="Calibri"/>
+                <w:color w:val="000000"/>
+                <w:kern w:val="0"/>
+                <w:sz w:val="18"/>
+                <w:szCs w:val="18"/>
+                <w14:ligatures w14:val="none"/>
+              </w:rPr>
+            </w:pPr>
+            <w:r>
+              <w:rPr>
+                <w:rFonts w:ascii="Calibri" w:eastAsia="Times New Roman" w:hAnsi="Calibri" w:cs="Calibri"/>
+                <w:color w:val="000000"/>
+                <w:kern w:val="0"/>
+                <w:sz w:val="18"/>
+                <w:szCs w:val="18"/>
+                <w14:ligatures w14:val="none"/>
+              </w:rPr>
+              <w:t>S</w:t>
+            </w:r>
+          </w:p>
+        </w:tc>
+        <w:tc>
+          <w:tcPr>
+            <w:tcW w:w="1013" w:type="dxa"/>
+            <w:tcBorders>
+              <w:top w:val="nil"/>
+              <w:left w:val="nil"/>
+              <w:bottom w:val="single" w:sz="12" w:space="0" w:color="000000" w:themeColor="text1"/>
+              <w:right w:val="nil"/>
+            </w:tcBorders>
+            <w:shd w:val="clear" w:color="auto" w:fill="auto"/>
+            <w:noWrap/>
+            <w:vAlign w:val="bottom"/>
+            <w:hideMark/>
+          </w:tcPr>
+          <w:p>
+            <w:pPr>
+              <w:spacing w:after="0" w:line="240" w:lineRule="auto"/>
+              <w:rPr>
+                <w:rFonts w:ascii="Calibri" w:eastAsia="Times New Roman" w:hAnsi="Calibri" w:cs="Calibri"/>
+                <w:color w:val="000000"/>
+                <w:kern w:val="0"/>
+                <w:sz w:val="18"/>
+                <w:szCs w:val="18"/>
+                <w14:ligatures w14:val="none"/>
+              </w:rPr>
+            </w:pPr>
+            <w:proofErr w:type="spellStart"/>
+            <w:r>
+              <w:rPr>
+                <w:rFonts w:ascii="Calibri" w:eastAsia="Times New Roman" w:hAnsi="Calibri" w:cs="Calibri"/>
+                <w:color w:val="000000"/>
+                <w:kern w:val="0"/>
+                <w:sz w:val="18"/>
+                <w:szCs w:val="18"/>
+                <w14:ligatures w14:val="none"/>
+              </w:rPr>
+              <w:t>Nb_LD_est</w:t>
+            </w:r>
+            <w:proofErr w:type="spellEnd"/>
+          </w:p>
+        </w:tc>
+        <w:tc>
+          <w:tcPr>
+            <w:tcW w:w="1245" w:type="dxa"/>
+            <w:tcBorders>
+              <w:top w:val="nil"/>
+              <w:left w:val="nil"/>
+              <w:bottom w:val="single" w:sz="12" w:space="0" w:color="000000" w:themeColor="text1"/>
+              <w:right w:val="nil"/>
+            </w:tcBorders>
+            <w:shd w:val="clear" w:color="auto" w:fill="auto"/>
+            <w:noWrap/>
+            <w:vAlign w:val="bottom"/>
+            <w:hideMark/>
+          </w:tcPr>
+          <w:p>
+            <w:pPr>
+              <w:spacing w:after="0" w:line="240" w:lineRule="auto"/>
+              <w:rPr>
+                <w:rFonts w:ascii="Calibri" w:eastAsia="Times New Roman" w:hAnsi="Calibri" w:cs="Calibri"/>
+                <w:color w:val="000000"/>
+                <w:kern w:val="0"/>
+                <w:sz w:val="18"/>
+                <w:szCs w:val="18"/>
+                <w14:ligatures w14:val="none"/>
+              </w:rPr>
+            </w:pPr>
+            <w:proofErr w:type="spellStart"/>
+            <w:r>
+              <w:rPr>
+                <w:rFonts w:ascii="Calibri" w:eastAsia="Times New Roman" w:hAnsi="Calibri" w:cs="Calibri"/>
+                <w:color w:val="000000"/>
+                <w:kern w:val="0"/>
+                <w:sz w:val="18"/>
+                <w:szCs w:val="18"/>
+                <w14:ligatures w14:val="none"/>
+              </w:rPr>
+              <w:t>Nb_LD_lower</w:t>
+            </w:r>
+            <w:proofErr w:type="spellEnd"/>
+          </w:p>
+        </w:tc>
+        <w:tc>
+          <w:tcPr>
+            <w:tcW w:w="1268" w:type="dxa"/>
+            <w:tcBorders>
+              <w:top w:val="nil"/>
+              <w:left w:val="nil"/>
+              <w:bottom w:val="single" w:sz="12" w:space="0" w:color="000000" w:themeColor="text1"/>
+              <w:right w:val="nil"/>
+            </w:tcBorders>
+            <w:shd w:val="clear" w:color="auto" w:fill="auto"/>
+            <w:noWrap/>
+            <w:vAlign w:val="bottom"/>
+            <w:hideMark/>
+          </w:tcPr>
+          <w:p>
+            <w:pPr>
+              <w:spacing w:after="0" w:line="240" w:lineRule="auto"/>
+              <w:rPr>
+                <w:rFonts w:ascii="Calibri" w:eastAsia="Times New Roman" w:hAnsi="Calibri" w:cs="Calibri"/>
+                <w:color w:val="000000"/>
+                <w:kern w:val="0"/>
+                <w:sz w:val="18"/>
+                <w:szCs w:val="18"/>
+                <w14:ligatures w14:val="none"/>
+              </w:rPr>
+            </w:pPr>
+            <w:proofErr w:type="spellStart"/>
+            <w:r>
+              <w:rPr>
+                <w:rFonts w:ascii="Calibri" w:eastAsia="Times New Roman" w:hAnsi="Calibri" w:cs="Calibri"/>
+                <w:color w:val="000000"/>
+                <w:kern w:val="0"/>
+                <w:sz w:val="18"/>
+                <w:szCs w:val="18"/>
+                <w14:ligatures w14:val="none"/>
+              </w:rPr>
+              <w:t>Nb_LD_upper</w:t>
+            </w:r>
+            <w:proofErr w:type="spellEnd"/>
+          </w:p>
+        </w:tc>
+        <w:tc>
+          <w:tcPr>
+            <w:tcW w:w="1014" w:type="dxa"/>
+            <w:tcBorders>
+              <w:top w:val="nil"/>
+              <w:left w:val="nil"/>
+              <w:bottom w:val="single" w:sz="12" w:space="0" w:color="000000" w:themeColor="text1"/>
+              <w:right w:val="nil"/>
+            </w:tcBorders>
+            <w:shd w:val="clear" w:color="auto" w:fill="auto"/>
+            <w:noWrap/>
+            <w:vAlign w:val="bottom"/>
+            <w:hideMark/>
+          </w:tcPr>
+          <w:p>
+            <w:pPr>
+              <w:spacing w:after="0" w:line="240" w:lineRule="auto"/>
+              <w:rPr>
+                <w:rFonts w:ascii="Calibri" w:eastAsia="Times New Roman" w:hAnsi="Calibri" w:cs="Calibri"/>
+                <w:color w:val="000000"/>
+                <w:kern w:val="0"/>
+                <w:sz w:val="18"/>
+                <w:szCs w:val="18"/>
+                <w14:ligatures w14:val="none"/>
+              </w:rPr>
+            </w:pPr>
+            <w:proofErr w:type="spellStart"/>
+            <w:r>
+              <w:rPr>
+                <w:rFonts w:ascii="Calibri" w:eastAsia="Times New Roman" w:hAnsi="Calibri" w:cs="Calibri"/>
+                <w:color w:val="000000"/>
+                <w:kern w:val="0"/>
+                <w:sz w:val="18"/>
+                <w:szCs w:val="18"/>
+                <w14:ligatures w14:val="none"/>
+              </w:rPr>
+              <w:t>Nb_SA_est</w:t>
+            </w:r>
+            <w:proofErr w:type="spellEnd"/>
+          </w:p>
+        </w:tc>
+        <w:tc>
+          <w:tcPr>
+            <w:tcW w:w="1246" w:type="dxa"/>
+            <w:tcBorders>
+              <w:top w:val="nil"/>
+              <w:left w:val="nil"/>
+              <w:bottom w:val="single" w:sz="12" w:space="0" w:color="000000" w:themeColor="text1"/>
+              <w:right w:val="nil"/>
+            </w:tcBorders>
+            <w:shd w:val="clear" w:color="auto" w:fill="auto"/>
+            <w:noWrap/>
+            <w:vAlign w:val="bottom"/>
+            <w:hideMark/>
+          </w:tcPr>
+          <w:p>
+            <w:pPr>
+              <w:spacing w:after="0" w:line="240" w:lineRule="auto"/>
+              <w:rPr>
+                <w:rFonts w:ascii="Calibri" w:eastAsia="Times New Roman" w:hAnsi="Calibri" w:cs="Calibri"/>
+                <w:color w:val="000000"/>
+                <w:kern w:val="0"/>
+                <w:sz w:val="18"/>
+                <w:szCs w:val="18"/>
+                <w14:ligatures w14:val="none"/>
+              </w:rPr>
+            </w:pPr>
+            <w:proofErr w:type="spellStart"/>
+            <w:r>
+              <w:rPr>
+                <w:rFonts w:ascii="Calibri" w:eastAsia="Times New Roman" w:hAnsi="Calibri" w:cs="Calibri"/>
+                <w:color w:val="000000"/>
+                <w:kern w:val="0"/>
+                <w:sz w:val="18"/>
+                <w:szCs w:val="18"/>
+                <w14:ligatures w14:val="none"/>
+              </w:rPr>
+              <w:t>Nb_SA_lower</w:t>
+            </w:r>
+            <w:proofErr w:type="spellEnd"/>
+          </w:p>
+        </w:tc>
+        <w:tc>
+          <w:tcPr>
+            <w:tcW w:w="1269" w:type="dxa"/>
+            <w:tcBorders>
+              <w:top w:val="nil"/>
+              <w:left w:val="nil"/>
+              <w:bottom w:val="single" w:sz="12" w:space="0" w:color="000000" w:themeColor="text1"/>
+              <w:right w:val="nil"/>
+            </w:tcBorders>
+            <w:shd w:val="clear" w:color="auto" w:fill="auto"/>
+            <w:noWrap/>
+            <w:vAlign w:val="bottom"/>
+            <w:hideMark/>
+          </w:tcPr>
+          <w:p>
+            <w:pPr>
+              <w:spacing w:after="0" w:line="240" w:lineRule="auto"/>
+              <w:rPr>
+                <w:rFonts w:ascii="Calibri" w:eastAsia="Times New Roman" w:hAnsi="Calibri" w:cs="Calibri"/>
+                <w:color w:val="000000"/>
+                <w:kern w:val="0"/>
+                <w:sz w:val="18"/>
+                <w:szCs w:val="18"/>
+                <w14:ligatures w14:val="none"/>
+              </w:rPr>
+            </w:pPr>
+            <w:proofErr w:type="spellStart"/>
+            <w:r>
+              <w:rPr>
+                <w:rFonts w:ascii="Calibri" w:eastAsia="Times New Roman" w:hAnsi="Calibri" w:cs="Calibri"/>
+                <w:color w:val="000000"/>
+                <w:kern w:val="0"/>
+                <w:sz w:val="18"/>
+                <w:szCs w:val="18"/>
+                <w14:ligatures w14:val="none"/>
+              </w:rPr>
+              <w:t>Nb_SA_upper</w:t>
+            </w:r>
+            <w:proofErr w:type="spellEnd"/>
+          </w:p>
+        </w:tc>
+        <w:tc>
+          <w:tcPr>
+            <w:tcW w:w="1228" w:type="dxa"/>
+            <w:tcBorders>
+              <w:top w:val="nil"/>
+              <w:left w:val="nil"/>
+              <w:bottom w:val="single" w:sz="12" w:space="0" w:color="000000" w:themeColor="text1"/>
+              <w:right w:val="nil"/>
+            </w:tcBorders>
+            <w:shd w:val="clear" w:color="auto" w:fill="auto"/>
+            <w:noWrap/>
+            <w:vAlign w:val="bottom"/>
+            <w:hideMark/>
+          </w:tcPr>
+          <w:p>
+            <w:pPr>
+              <w:spacing w:after="0" w:line="240" w:lineRule="auto"/>
+              <w:rPr>
+                <w:rFonts w:ascii="Calibri" w:eastAsia="Times New Roman" w:hAnsi="Calibri" w:cs="Calibri"/>
+                <w:color w:val="000000"/>
+                <w:kern w:val="0"/>
+                <w:sz w:val="18"/>
+                <w:szCs w:val="18"/>
+                <w14:ligatures w14:val="none"/>
+              </w:rPr>
+            </w:pPr>
+            <w:proofErr w:type="spellStart"/>
+            <w:r>
+              <w:rPr>
+                <w:rFonts w:ascii="Calibri" w:eastAsia="Times New Roman" w:hAnsi="Calibri" w:cs="Calibri"/>
+                <w:color w:val="000000"/>
+                <w:kern w:val="0"/>
+                <w:sz w:val="18"/>
+                <w:szCs w:val="18"/>
+                <w14:ligatures w14:val="none"/>
+              </w:rPr>
+              <w:t>Nb_COM_est</w:t>
+            </w:r>
+            <w:proofErr w:type="spellEnd"/>
+          </w:p>
+        </w:tc>
+        <w:tc>
+          <w:tcPr>
+            <w:tcW w:w="1195" w:type="dxa"/>
+            <w:tcBorders>
+              <w:top w:val="nil"/>
+              <w:left w:val="nil"/>
+              <w:bottom w:val="single" w:sz="12" w:space="0" w:color="000000" w:themeColor="text1"/>
+              <w:right w:val="nil"/>
+            </w:tcBorders>
+            <w:shd w:val="clear" w:color="auto" w:fill="auto"/>
+            <w:noWrap/>
+            <w:vAlign w:val="bottom"/>
+            <w:hideMark/>
+          </w:tcPr>
+          <w:p>
+            <w:pPr>
+              <w:spacing w:after="0" w:line="240" w:lineRule="auto"/>
+              <w:rPr>
+                <w:rFonts w:ascii="Calibri" w:eastAsia="Times New Roman" w:hAnsi="Calibri" w:cs="Calibri"/>
+                <w:color w:val="000000"/>
+                <w:kern w:val="0"/>
+                <w:sz w:val="18"/>
+                <w:szCs w:val="18"/>
+                <w14:ligatures w14:val="none"/>
+              </w:rPr>
+            </w:pPr>
+            <w:proofErr w:type="spellStart"/>
+            <w:r>
+              <w:rPr>
+                <w:rFonts w:ascii="Calibri" w:eastAsia="Times New Roman" w:hAnsi="Calibri" w:cs="Calibri"/>
+                <w:color w:val="000000"/>
+                <w:kern w:val="0"/>
+                <w:sz w:val="18"/>
+                <w:szCs w:val="18"/>
+                <w14:ligatures w14:val="none"/>
+              </w:rPr>
+              <w:t>Nb_COM_SD</w:t>
+            </w:r>
+            <w:proofErr w:type="spellEnd"/>
+          </w:p>
+        </w:tc>
+        <w:tc>
+          <w:tcPr>
+            <w:tcW w:w="1177" w:type="dxa"/>
+            <w:tcBorders>
+              <w:top w:val="nil"/>
+              <w:left w:val="nil"/>
+              <w:bottom w:val="single" w:sz="12" w:space="0" w:color="000000" w:themeColor="text1"/>
+              <w:right w:val="nil"/>
+            </w:tcBorders>
+            <w:shd w:val="clear" w:color="auto" w:fill="auto"/>
+            <w:noWrap/>
+            <w:vAlign w:val="bottom"/>
+            <w:hideMark/>
+          </w:tcPr>
+          <w:p>
+            <w:pPr>
+              <w:spacing w:after="0" w:line="240" w:lineRule="auto"/>
+              <w:rPr>
+                <w:rFonts w:ascii="Calibri" w:eastAsia="Times New Roman" w:hAnsi="Calibri" w:cs="Calibri"/>
+                <w:color w:val="000000"/>
+                <w:kern w:val="0"/>
+                <w:sz w:val="18"/>
+                <w:szCs w:val="18"/>
+                <w14:ligatures w14:val="none"/>
+              </w:rPr>
+            </w:pPr>
+            <w:proofErr w:type="spellStart"/>
+            <w:r>
+              <w:rPr>
+                <w:rFonts w:ascii="Calibri" w:eastAsia="Times New Roman" w:hAnsi="Calibri" w:cs="Calibri"/>
+                <w:color w:val="000000"/>
+                <w:kern w:val="0"/>
+                <w:sz w:val="18"/>
+                <w:szCs w:val="18"/>
+                <w14:ligatures w14:val="none"/>
+              </w:rPr>
+              <w:t>Na_Nb_ratio</w:t>
+            </w:r>
+            <w:proofErr w:type="spellEnd"/>
+          </w:p>
+        </w:tc>
+      </w:tr>
+      <w:tr>
+        <w:trPr>
+          <w:trHeight w:val="290"/>
+        </w:trPr>
+        <w:tc>
+          <w:tcPr>
+            <w:tcW w:w="1144" w:type="dxa"/>
+            <w:tcBorders>
+              <w:top w:val="single" w:sz="12" w:space="0" w:color="000000" w:themeColor="text1"/>
+              <w:left w:val="nil"/>
+              <w:bottom w:val="nil"/>
+              <w:right w:val="nil"/>
+            </w:tcBorders>
+            <w:shd w:val="clear" w:color="auto" w:fill="auto"/>
+            <w:noWrap/>
+            <w:vAlign w:val="bottom"/>
+          </w:tcPr>
+          <w:p>
+            <w:pPr>
+              <w:spacing w:after="0" w:line="240" w:lineRule="auto"/>
+              <w:rPr>
+                <w:rFonts w:ascii="Calibri" w:eastAsia="Times New Roman" w:hAnsi="Calibri" w:cs="Calibri"/>
+                <w:color w:val="000000"/>
+                <w:kern w:val="0"/>
+                <w14:ligatures w14:val="none"/>
+              </w:rPr>
+            </w:pPr>
+            <w:r>
+              <w:rPr>
+                <w:rFonts w:ascii="Calibri" w:eastAsia="Times New Roman" w:hAnsi="Calibri" w:cs="Calibri"/>
+                <w:color w:val="000000"/>
+                <w:kern w:val="0"/>
+                <w14:ligatures w14:val="none"/>
+              </w:rPr>
+              <w:t>Original</w:t>
+            </w:r>
+          </w:p>
+        </w:tc>
+        <w:tc>
+          <w:tcPr>
+            <w:tcW w:w="960" w:type="dxa"/>
+            <w:tcBorders>
+              <w:top w:val="single" w:sz="12" w:space="0" w:color="000000" w:themeColor="text1"/>
+              <w:left w:val="nil"/>
+              <w:bottom w:val="nil"/>
+              <w:right w:val="nil"/>
+            </w:tcBorders>
+            <w:shd w:val="clear" w:color="auto" w:fill="auto"/>
+            <w:noWrap/>
+            <w:vAlign w:val="bottom"/>
+          </w:tcPr>
+          <w:p>
+            <w:pPr>
+              <w:spacing w:after="0" w:line="240" w:lineRule="auto"/>
+              <w:rPr>
+                <w:rFonts w:ascii="Calibri" w:eastAsia="Times New Roman" w:hAnsi="Calibri" w:cs="Calibri"/>
+                <w:color w:val="000000"/>
+                <w:kern w:val="0"/>
+                <w14:ligatures w14:val="none"/>
+              </w:rPr>
+            </w:pPr>
+          </w:p>
+        </w:tc>
+        <w:tc>
+          <w:tcPr>
+            <w:tcW w:w="1013" w:type="dxa"/>
+            <w:tcBorders>
+              <w:top w:val="single" w:sz="12" w:space="0" w:color="000000" w:themeColor="text1"/>
+              <w:left w:val="nil"/>
+              <w:bottom w:val="nil"/>
+              <w:right w:val="nil"/>
+            </w:tcBorders>
+            <w:shd w:val="clear" w:color="auto" w:fill="auto"/>
+            <w:noWrap/>
+            <w:vAlign w:val="bottom"/>
+          </w:tcPr>
+          <w:p>
+            <w:pPr>
+              <w:spacing w:after="0" w:line="240" w:lineRule="auto"/>
+              <w:rPr>
+                <w:rFonts w:ascii="Calibri" w:eastAsia="Times New Roman" w:hAnsi="Calibri" w:cs="Calibri"/>
+                <w:color w:val="000000"/>
+                <w:kern w:val="0"/>
+                <w14:ligatures w14:val="none"/>
+              </w:rPr>
+            </w:pPr>
+          </w:p>
+        </w:tc>
+        <w:tc>
+          <w:tcPr>
+            <w:tcW w:w="1245" w:type="dxa"/>
+            <w:tcBorders>
+              <w:top w:val="single" w:sz="12" w:space="0" w:color="000000" w:themeColor="text1"/>
+              <w:left w:val="nil"/>
+              <w:bottom w:val="nil"/>
+              <w:right w:val="nil"/>
+            </w:tcBorders>
+            <w:shd w:val="clear" w:color="auto" w:fill="auto"/>
+            <w:noWrap/>
+            <w:vAlign w:val="bottom"/>
+          </w:tcPr>
+          <w:p>
+            <w:pPr>
+              <w:spacing w:after="0" w:line="240" w:lineRule="auto"/>
+              <w:rPr>
+                <w:rFonts w:ascii="Calibri" w:eastAsia="Times New Roman" w:hAnsi="Calibri" w:cs="Calibri"/>
+                <w:color w:val="000000"/>
+                <w:kern w:val="0"/>
+                <w14:ligatures w14:val="none"/>
+              </w:rPr>
+            </w:pPr>
+          </w:p>
+        </w:tc>
+        <w:tc>
+          <w:tcPr>
+            <w:tcW w:w="1268" w:type="dxa"/>
+            <w:tcBorders>
+              <w:top w:val="single" w:sz="12" w:space="0" w:color="000000" w:themeColor="text1"/>
+              <w:left w:val="nil"/>
+              <w:bottom w:val="nil"/>
+              <w:right w:val="nil"/>
+            </w:tcBorders>
+            <w:shd w:val="clear" w:color="auto" w:fill="auto"/>
+            <w:noWrap/>
+            <w:vAlign w:val="bottom"/>
+          </w:tcPr>
+          <w:p>
+            <w:pPr>
+              <w:spacing w:after="0" w:line="240" w:lineRule="auto"/>
+              <w:rPr>
+                <w:rFonts w:ascii="Calibri" w:eastAsia="Times New Roman" w:hAnsi="Calibri" w:cs="Calibri"/>
+                <w:color w:val="000000"/>
+                <w:kern w:val="0"/>
+                <w14:ligatures w14:val="none"/>
+              </w:rPr>
+            </w:pPr>
+          </w:p>
+        </w:tc>
+        <w:tc>
+          <w:tcPr>
+            <w:tcW w:w="1014" w:type="dxa"/>
+            <w:tcBorders>
+              <w:top w:val="single" w:sz="12" w:space="0" w:color="000000" w:themeColor="text1"/>
+              <w:left w:val="nil"/>
+              <w:bottom w:val="nil"/>
+              <w:right w:val="nil"/>
+            </w:tcBorders>
+            <w:shd w:val="clear" w:color="auto" w:fill="auto"/>
+            <w:noWrap/>
+            <w:vAlign w:val="bottom"/>
+          </w:tcPr>
+          <w:p>
+            <w:pPr>
+              <w:spacing w:after="0" w:line="240" w:lineRule="auto"/>
+              <w:rPr>
+                <w:rFonts w:ascii="Calibri" w:eastAsia="Times New Roman" w:hAnsi="Calibri" w:cs="Calibri"/>
+                <w:color w:val="000000"/>
+                <w:kern w:val="0"/>
+                <w14:ligatures w14:val="none"/>
+              </w:rPr>
+            </w:pPr>
+          </w:p>
+        </w:tc>
+        <w:tc>
+          <w:tcPr>
+            <w:tcW w:w="1246" w:type="dxa"/>
+            <w:tcBorders>
+              <w:top w:val="single" w:sz="12" w:space="0" w:color="000000" w:themeColor="text1"/>
+              <w:left w:val="nil"/>
+              <w:bottom w:val="nil"/>
+              <w:right w:val="nil"/>
+            </w:tcBorders>
+            <w:shd w:val="clear" w:color="auto" w:fill="auto"/>
+            <w:noWrap/>
+            <w:vAlign w:val="bottom"/>
+          </w:tcPr>
+          <w:p>
+            <w:pPr>
+              <w:spacing w:after="0" w:line="240" w:lineRule="auto"/>
+              <w:rPr>
+                <w:rFonts w:ascii="Calibri" w:eastAsia="Times New Roman" w:hAnsi="Calibri" w:cs="Calibri"/>
+                <w:color w:val="000000"/>
+                <w:kern w:val="0"/>
+                <w14:ligatures w14:val="none"/>
+              </w:rPr>
+            </w:pPr>
+          </w:p>
+        </w:tc>
+        <w:tc>
+          <w:tcPr>
+            <w:tcW w:w="1269" w:type="dxa"/>
+            <w:tcBorders>
+              <w:top w:val="single" w:sz="12" w:space="0" w:color="000000" w:themeColor="text1"/>
+              <w:left w:val="nil"/>
+              <w:bottom w:val="nil"/>
+              <w:right w:val="nil"/>
+            </w:tcBorders>
+            <w:shd w:val="clear" w:color="auto" w:fill="auto"/>
+            <w:noWrap/>
+            <w:vAlign w:val="bottom"/>
+          </w:tcPr>
+          <w:p>
+            <w:pPr>
+              <w:spacing w:after="0" w:line="240" w:lineRule="auto"/>
+              <w:rPr>
+                <w:rFonts w:ascii="Calibri" w:eastAsia="Times New Roman" w:hAnsi="Calibri" w:cs="Calibri"/>
+                <w:color w:val="000000"/>
+                <w:kern w:val="0"/>
+                <w14:ligatures w14:val="none"/>
+              </w:rPr>
+            </w:pPr>
+          </w:p>
+        </w:tc>
+        <w:tc>
+          <w:tcPr>
+            <w:tcW w:w="1228" w:type="dxa"/>
+            <w:tcBorders>
+              <w:top w:val="single" w:sz="12" w:space="0" w:color="000000" w:themeColor="text1"/>
+              <w:left w:val="nil"/>
+              <w:bottom w:val="nil"/>
+              <w:right w:val="nil"/>
+            </w:tcBorders>
+            <w:shd w:val="clear" w:color="auto" w:fill="auto"/>
+            <w:noWrap/>
+            <w:vAlign w:val="bottom"/>
+          </w:tcPr>
+          <w:p>
+            <w:pPr>
+              <w:spacing w:after="0" w:line="240" w:lineRule="auto"/>
+              <w:rPr>
+                <w:rFonts w:ascii="Calibri" w:eastAsia="Times New Roman" w:hAnsi="Calibri" w:cs="Calibri"/>
+                <w:color w:val="000000"/>
+                <w:kern w:val="0"/>
+                <w14:ligatures w14:val="none"/>
+              </w:rPr>
+            </w:pPr>
+          </w:p>
+        </w:tc>
+        <w:tc>
+          <w:tcPr>
+            <w:tcW w:w="1195" w:type="dxa"/>
+            <w:tcBorders>
+              <w:top w:val="single" w:sz="12" w:space="0" w:color="000000" w:themeColor="text1"/>
+              <w:left w:val="nil"/>
+              <w:bottom w:val="nil"/>
+              <w:right w:val="nil"/>
+            </w:tcBorders>
+            <w:shd w:val="clear" w:color="auto" w:fill="auto"/>
+            <w:noWrap/>
+            <w:vAlign w:val="bottom"/>
+          </w:tcPr>
+          <w:p>
+            <w:pPr>
+              <w:spacing w:after="0" w:line="240" w:lineRule="auto"/>
+              <w:rPr>
+                <w:rFonts w:ascii="Calibri" w:eastAsia="Times New Roman" w:hAnsi="Calibri" w:cs="Calibri"/>
+                <w:color w:val="000000"/>
+                <w:kern w:val="0"/>
+                <w14:ligatures w14:val="none"/>
+              </w:rPr>
+            </w:pPr>
+          </w:p>
+        </w:tc>
+        <w:tc>
+          <w:tcPr>
+            <w:tcW w:w="1177" w:type="dxa"/>
+            <w:tcBorders>
+              <w:top w:val="single" w:sz="12" w:space="0" w:color="000000" w:themeColor="text1"/>
+              <w:left w:val="nil"/>
+              <w:bottom w:val="nil"/>
+              <w:right w:val="nil"/>
+            </w:tcBorders>
+            <w:shd w:val="clear" w:color="auto" w:fill="auto"/>
+            <w:noWrap/>
+            <w:vAlign w:val="bottom"/>
+          </w:tcPr>
+          <w:p>
+            <w:pPr>
+              <w:spacing w:after="0" w:line="240" w:lineRule="auto"/>
+              <w:rPr>
+                <w:rFonts w:ascii="Calibri" w:eastAsia="Times New Roman" w:hAnsi="Calibri" w:cs="Calibri"/>
+                <w:color w:val="000000"/>
+                <w:kern w:val="0"/>
+                <w14:ligatures w14:val="none"/>
+              </w:rPr>
+            </w:pPr>
+          </w:p>
+        </w:tc>
+      </w:tr>
+      <w:tr>
+        <w:trPr>
+          <w:trHeight w:val="290"/>
+        </w:trPr>
+        <w:tc>
+          <w:tcPr>
+            <w:tcW w:w="1144" w:type="dxa"/>
+            <w:tcBorders>
+              <w:top w:val="nil"/>
+              <w:left w:val="nil"/>
+              <w:bottom w:val="nil"/>
+              <w:right w:val="nil"/>
+            </w:tcBorders>
+            <w:shd w:val="clear" w:color="auto" w:fill="auto"/>
+            <w:noWrap/>
+            <w:vAlign w:val="bottom"/>
+            <w:hideMark/>
+          </w:tcPr>
+          <w:p>
+            <w:pPr>
+              <w:spacing w:after="0" w:line="240" w:lineRule="auto"/>
+              <w:rPr>
+                <w:rFonts w:ascii="Calibri" w:eastAsia="Times New Roman" w:hAnsi="Calibri" w:cs="Calibri"/>
+                <w:color w:val="000000"/>
+                <w:kern w:val="0"/>
+                <w14:ligatures w14:val="none"/>
+              </w:rPr>
+            </w:pPr>
+            <w:r>
+              <w:rPr>
+                <w:rFonts w:ascii="Calibri" w:eastAsia="Times New Roman" w:hAnsi="Calibri" w:cs="Calibri"/>
+                <w:color w:val="000000"/>
+                <w:kern w:val="0"/>
+                <w14:ligatures w14:val="none"/>
+              </w:rPr>
+              <w:t>2010</w:t>
+            </w:r>
+          </w:p>
+        </w:tc>
+        <w:tc>
+          <w:tcPr>
+            <w:tcW w:w="960" w:type="dxa"/>
+            <w:tcBorders>
+              <w:top w:val="nil"/>
+              <w:left w:val="nil"/>
+              <w:bottom w:val="nil"/>
+              <w:right w:val="nil"/>
+            </w:tcBorders>
+            <w:shd w:val="clear" w:color="auto" w:fill="auto"/>
+            <w:noWrap/>
+            <w:vAlign w:val="bottom"/>
+            <w:hideMark/>
+          </w:tcPr>
+          <w:p>
+            <w:pPr>
+              <w:spacing w:after="0" w:line="240" w:lineRule="auto"/>
+              <w:rPr>
+                <w:rFonts w:ascii="Calibri" w:eastAsia="Times New Roman" w:hAnsi="Calibri" w:cs="Calibri"/>
+                <w:color w:val="000000"/>
+                <w:kern w:val="0"/>
+                <w14:ligatures w14:val="none"/>
+              </w:rPr>
+            </w:pPr>
+            <w:r>
+              <w:rPr>
+                <w:rFonts w:ascii="Calibri" w:eastAsia="Times New Roman" w:hAnsi="Calibri" w:cs="Calibri"/>
+                <w:color w:val="000000"/>
+                <w:kern w:val="0"/>
+                <w14:ligatures w14:val="none"/>
+              </w:rPr>
+              <w:t>29</w:t>
+            </w:r>
+          </w:p>
+        </w:tc>
+        <w:tc>
+          <w:tcPr>
+            <w:tcW w:w="1013" w:type="dxa"/>
+            <w:tcBorders>
+              <w:top w:val="nil"/>
+              <w:left w:val="nil"/>
+              <w:bottom w:val="nil"/>
+              <w:right w:val="nil"/>
+            </w:tcBorders>
+            <w:shd w:val="clear" w:color="auto" w:fill="auto"/>
+            <w:noWrap/>
+            <w:vAlign w:val="bottom"/>
+            <w:hideMark/>
+          </w:tcPr>
+          <w:p>
+            <w:pPr>
+              <w:spacing w:after="0" w:line="240" w:lineRule="auto"/>
+              <w:rPr>
+                <w:rFonts w:ascii="Calibri" w:eastAsia="Times New Roman" w:hAnsi="Calibri" w:cs="Calibri"/>
+                <w:color w:val="000000"/>
+                <w:kern w:val="0"/>
+                <w14:ligatures w14:val="none"/>
+              </w:rPr>
+            </w:pPr>
+            <w:r>
+              <w:rPr>
+                <w:rFonts w:ascii="Calibri" w:eastAsia="Times New Roman" w:hAnsi="Calibri" w:cs="Calibri"/>
+                <w:color w:val="000000"/>
+                <w:kern w:val="0"/>
+                <w14:ligatures w14:val="none"/>
+              </w:rPr>
+              <w:t>193.2</w:t>
+            </w:r>
+          </w:p>
+        </w:tc>
+        <w:tc>
+          <w:tcPr>
+            <w:tcW w:w="1245" w:type="dxa"/>
+            <w:tcBorders>
+              <w:top w:val="nil"/>
+              <w:left w:val="nil"/>
+              <w:bottom w:val="nil"/>
+              <w:right w:val="nil"/>
+            </w:tcBorders>
+            <w:shd w:val="clear" w:color="auto" w:fill="auto"/>
+            <w:noWrap/>
+            <w:vAlign w:val="bottom"/>
+            <w:hideMark/>
+          </w:tcPr>
+          <w:p>
+            <w:pPr>
+              <w:spacing w:after="0" w:line="240" w:lineRule="auto"/>
+              <w:rPr>
+                <w:rFonts w:ascii="Calibri" w:eastAsia="Times New Roman" w:hAnsi="Calibri" w:cs="Calibri"/>
+                <w:color w:val="000000"/>
+                <w:kern w:val="0"/>
+                <w14:ligatures w14:val="none"/>
+              </w:rPr>
+            </w:pPr>
+            <w:r>
+              <w:rPr>
+                <w:rFonts w:ascii="Calibri" w:eastAsia="Times New Roman" w:hAnsi="Calibri" w:cs="Calibri"/>
+                <w:color w:val="000000"/>
+                <w:kern w:val="0"/>
+                <w14:ligatures w14:val="none"/>
+              </w:rPr>
+              <w:t>91.1</w:t>
+            </w:r>
+          </w:p>
+        </w:tc>
+        <w:tc>
+          <w:tcPr>
+            <w:tcW w:w="1268" w:type="dxa"/>
+            <w:tcBorders>
+              <w:top w:val="nil"/>
+              <w:left w:val="nil"/>
+              <w:bottom w:val="nil"/>
+              <w:right w:val="nil"/>
+            </w:tcBorders>
+            <w:shd w:val="clear" w:color="auto" w:fill="auto"/>
+            <w:noWrap/>
+            <w:vAlign w:val="bottom"/>
+            <w:hideMark/>
+          </w:tcPr>
+          <w:p>
+            <w:pPr>
+              <w:spacing w:after="0" w:line="240" w:lineRule="auto"/>
+              <w:rPr>
+                <w:rFonts w:ascii="Calibri" w:eastAsia="Times New Roman" w:hAnsi="Calibri" w:cs="Calibri"/>
+                <w:color w:val="000000"/>
+                <w:kern w:val="0"/>
+                <w14:ligatures w14:val="none"/>
+              </w:rPr>
+            </w:pPr>
+            <w:r>
+              <w:rPr>
+                <w:rFonts w:ascii="Calibri" w:eastAsia="Times New Roman" w:hAnsi="Calibri" w:cs="Calibri"/>
+                <w:color w:val="000000"/>
+                <w:kern w:val="0"/>
+                <w14:ligatures w14:val="none"/>
+              </w:rPr>
+              <w:t>NA</w:t>
+            </w:r>
+          </w:p>
+        </w:tc>
+        <w:tc>
+          <w:tcPr>
+            <w:tcW w:w="1014" w:type="dxa"/>
+            <w:tcBorders>
+              <w:top w:val="nil"/>
+              <w:left w:val="nil"/>
+              <w:bottom w:val="nil"/>
+              <w:right w:val="nil"/>
+            </w:tcBorders>
+            <w:shd w:val="clear" w:color="auto" w:fill="auto"/>
+            <w:noWrap/>
+            <w:vAlign w:val="bottom"/>
+            <w:hideMark/>
+          </w:tcPr>
+          <w:p>
+            <w:pPr>
+              <w:spacing w:after="0" w:line="240" w:lineRule="auto"/>
+              <w:rPr>
+                <w:rFonts w:ascii="Calibri" w:eastAsia="Times New Roman" w:hAnsi="Calibri" w:cs="Calibri"/>
+                <w:color w:val="000000"/>
+                <w:kern w:val="0"/>
+                <w14:ligatures w14:val="none"/>
+              </w:rPr>
+            </w:pPr>
+            <w:r>
+              <w:rPr>
+                <w:rFonts w:ascii="Calibri" w:eastAsia="Times New Roman" w:hAnsi="Calibri" w:cs="Calibri"/>
+                <w:color w:val="000000"/>
+                <w:kern w:val="0"/>
+                <w14:ligatures w14:val="none"/>
+              </w:rPr>
+              <w:t>271</w:t>
+            </w:r>
+          </w:p>
+        </w:tc>
+        <w:tc>
+          <w:tcPr>
+            <w:tcW w:w="1246" w:type="dxa"/>
+            <w:tcBorders>
+              <w:top w:val="nil"/>
+              <w:left w:val="nil"/>
+              <w:bottom w:val="nil"/>
+              <w:right w:val="nil"/>
+            </w:tcBorders>
+            <w:shd w:val="clear" w:color="auto" w:fill="auto"/>
+            <w:noWrap/>
+            <w:vAlign w:val="bottom"/>
+            <w:hideMark/>
+          </w:tcPr>
+          <w:p>
+            <w:pPr>
+              <w:spacing w:after="0" w:line="240" w:lineRule="auto"/>
+              <w:rPr>
+                <w:rFonts w:ascii="Calibri" w:eastAsia="Times New Roman" w:hAnsi="Calibri" w:cs="Calibri"/>
+                <w:color w:val="000000"/>
+                <w:kern w:val="0"/>
+                <w14:ligatures w14:val="none"/>
+              </w:rPr>
+            </w:pPr>
+            <w:r>
+              <w:rPr>
+                <w:rFonts w:ascii="Calibri" w:eastAsia="Times New Roman" w:hAnsi="Calibri" w:cs="Calibri"/>
+                <w:color w:val="000000"/>
+                <w:kern w:val="0"/>
+                <w14:ligatures w14:val="none"/>
+              </w:rPr>
+              <w:t>136</w:t>
+            </w:r>
+          </w:p>
+        </w:tc>
+        <w:tc>
+          <w:tcPr>
+            <w:tcW w:w="1269" w:type="dxa"/>
+            <w:tcBorders>
+              <w:top w:val="nil"/>
+              <w:left w:val="nil"/>
+              <w:bottom w:val="nil"/>
+              <w:right w:val="nil"/>
+            </w:tcBorders>
+            <w:shd w:val="clear" w:color="auto" w:fill="auto"/>
+            <w:noWrap/>
+            <w:vAlign w:val="bottom"/>
+            <w:hideMark/>
+          </w:tcPr>
+          <w:p>
+            <w:pPr>
+              <w:spacing w:after="0" w:line="240" w:lineRule="auto"/>
+              <w:rPr>
+                <w:rFonts w:ascii="Calibri" w:eastAsia="Times New Roman" w:hAnsi="Calibri" w:cs="Calibri"/>
+                <w:color w:val="000000"/>
+                <w:kern w:val="0"/>
+                <w14:ligatures w14:val="none"/>
+              </w:rPr>
+            </w:pPr>
+            <w:r>
+              <w:rPr>
+                <w:rFonts w:ascii="Calibri" w:eastAsia="Times New Roman" w:hAnsi="Calibri" w:cs="Calibri"/>
+                <w:color w:val="000000"/>
+                <w:kern w:val="0"/>
+                <w14:ligatures w14:val="none"/>
+              </w:rPr>
+              <w:t>1430</w:t>
+            </w:r>
+          </w:p>
+        </w:tc>
+        <w:tc>
+          <w:tcPr>
+            <w:tcW w:w="1228" w:type="dxa"/>
+            <w:tcBorders>
+              <w:top w:val="nil"/>
+              <w:left w:val="nil"/>
+              <w:bottom w:val="nil"/>
+              <w:right w:val="nil"/>
+            </w:tcBorders>
+            <w:shd w:val="clear" w:color="auto" w:fill="auto"/>
+            <w:noWrap/>
+            <w:vAlign w:val="bottom"/>
+            <w:hideMark/>
+          </w:tcPr>
+          <w:p>
+            <w:pPr>
+              <w:spacing w:after="0" w:line="240" w:lineRule="auto"/>
+              <w:rPr>
+                <w:rFonts w:ascii="Calibri" w:eastAsia="Times New Roman" w:hAnsi="Calibri" w:cs="Calibri"/>
+                <w:color w:val="000000"/>
+                <w:kern w:val="0"/>
+                <w14:ligatures w14:val="none"/>
+              </w:rPr>
+            </w:pPr>
+            <w:r>
+              <w:rPr>
+                <w:rFonts w:ascii="Calibri" w:eastAsia="Times New Roman" w:hAnsi="Calibri" w:cs="Calibri"/>
+                <w:color w:val="000000"/>
+                <w:kern w:val="0"/>
+                <w14:ligatures w14:val="none"/>
+              </w:rPr>
+              <w:t>NA</w:t>
+            </w:r>
+          </w:p>
+        </w:tc>
+        <w:tc>
+          <w:tcPr>
+            <w:tcW w:w="1195" w:type="dxa"/>
+            <w:tcBorders>
+              <w:top w:val="nil"/>
+              <w:left w:val="nil"/>
+              <w:bottom w:val="nil"/>
+              <w:right w:val="nil"/>
+            </w:tcBorders>
+            <w:shd w:val="clear" w:color="auto" w:fill="auto"/>
+            <w:noWrap/>
+            <w:vAlign w:val="bottom"/>
+            <w:hideMark/>
+          </w:tcPr>
+          <w:p>
+            <w:pPr>
+              <w:spacing w:after="0" w:line="240" w:lineRule="auto"/>
+              <w:rPr>
+                <w:rFonts w:ascii="Calibri" w:eastAsia="Times New Roman" w:hAnsi="Calibri" w:cs="Calibri"/>
+                <w:color w:val="000000"/>
+                <w:kern w:val="0"/>
+                <w14:ligatures w14:val="none"/>
+              </w:rPr>
+            </w:pPr>
+            <w:r>
+              <w:rPr>
+                <w:rFonts w:ascii="Calibri" w:eastAsia="Times New Roman" w:hAnsi="Calibri" w:cs="Calibri"/>
+                <w:color w:val="000000"/>
+                <w:kern w:val="0"/>
+                <w14:ligatures w14:val="none"/>
+              </w:rPr>
+              <w:t>NA</w:t>
+            </w:r>
+          </w:p>
+        </w:tc>
+        <w:tc>
+          <w:tcPr>
+            <w:tcW w:w="1177" w:type="dxa"/>
+            <w:tcBorders>
+              <w:top w:val="nil"/>
+              <w:left w:val="nil"/>
+              <w:bottom w:val="nil"/>
+              <w:right w:val="nil"/>
+            </w:tcBorders>
+            <w:shd w:val="clear" w:color="auto" w:fill="auto"/>
+            <w:noWrap/>
+            <w:vAlign w:val="bottom"/>
+            <w:hideMark/>
+          </w:tcPr>
+          <w:p>
+            <w:pPr>
+              <w:spacing w:after="0" w:line="240" w:lineRule="auto"/>
+              <w:rPr>
+                <w:rFonts w:ascii="Calibri" w:eastAsia="Times New Roman" w:hAnsi="Calibri" w:cs="Calibri"/>
+                <w:color w:val="000000"/>
+                <w:kern w:val="0"/>
+                <w14:ligatures w14:val="none"/>
+              </w:rPr>
+            </w:pPr>
+            <w:r>
+              <w:rPr>
+                <w:rFonts w:ascii="Calibri" w:eastAsia="Times New Roman" w:hAnsi="Calibri" w:cs="Calibri"/>
+                <w:color w:val="000000"/>
+                <w:kern w:val="0"/>
+                <w14:ligatures w14:val="none"/>
+              </w:rPr>
+              <w:t>NA</w:t>
+            </w:r>
+          </w:p>
+        </w:tc>
+      </w:tr>
+      <w:tr>
+        <w:trPr>
+          <w:trHeight w:val="290"/>
+        </w:trPr>
+        <w:tc>
+          <w:tcPr>
+            <w:tcW w:w="1144" w:type="dxa"/>
+            <w:tcBorders>
+              <w:top w:val="nil"/>
+              <w:left w:val="nil"/>
+              <w:bottom w:val="nil"/>
+              <w:right w:val="nil"/>
+            </w:tcBorders>
+            <w:shd w:val="clear" w:color="auto" w:fill="auto"/>
+            <w:noWrap/>
+            <w:vAlign w:val="bottom"/>
+            <w:hideMark/>
+          </w:tcPr>
+          <w:p>
+            <w:pPr>
+              <w:spacing w:after="0" w:line="240" w:lineRule="auto"/>
+              <w:rPr>
+                <w:rFonts w:ascii="Calibri" w:eastAsia="Times New Roman" w:hAnsi="Calibri" w:cs="Calibri"/>
+                <w:color w:val="000000"/>
+                <w:kern w:val="0"/>
+                <w14:ligatures w14:val="none"/>
+              </w:rPr>
+            </w:pPr>
+            <w:r>
+              <w:rPr>
+                <w:rFonts w:ascii="Calibri" w:eastAsia="Times New Roman" w:hAnsi="Calibri" w:cs="Calibri"/>
+                <w:color w:val="000000"/>
+                <w:kern w:val="0"/>
+                <w14:ligatures w14:val="none"/>
+              </w:rPr>
+              <w:t>2011</w:t>
+            </w:r>
+          </w:p>
+        </w:tc>
+        <w:tc>
+          <w:tcPr>
+            <w:tcW w:w="960" w:type="dxa"/>
+            <w:tcBorders>
+              <w:top w:val="nil"/>
+              <w:left w:val="nil"/>
+              <w:bottom w:val="nil"/>
+              <w:right w:val="nil"/>
+            </w:tcBorders>
+            <w:shd w:val="clear" w:color="auto" w:fill="auto"/>
+            <w:noWrap/>
+            <w:vAlign w:val="bottom"/>
+            <w:hideMark/>
+          </w:tcPr>
+          <w:p>
+            <w:pPr>
+              <w:spacing w:after="0" w:line="240" w:lineRule="auto"/>
+              <w:rPr>
+                <w:rFonts w:ascii="Calibri" w:eastAsia="Times New Roman" w:hAnsi="Calibri" w:cs="Calibri"/>
+                <w:color w:val="000000"/>
+                <w:kern w:val="0"/>
+                <w14:ligatures w14:val="none"/>
+              </w:rPr>
+            </w:pPr>
+            <w:r>
+              <w:rPr>
+                <w:rFonts w:ascii="Calibri" w:eastAsia="Times New Roman" w:hAnsi="Calibri" w:cs="Calibri"/>
+                <w:color w:val="000000"/>
+                <w:kern w:val="0"/>
+                <w14:ligatures w14:val="none"/>
+              </w:rPr>
+              <w:t>42</w:t>
+            </w:r>
+          </w:p>
+        </w:tc>
+        <w:tc>
+          <w:tcPr>
+            <w:tcW w:w="1013" w:type="dxa"/>
+            <w:tcBorders>
+              <w:top w:val="nil"/>
+              <w:left w:val="nil"/>
+              <w:bottom w:val="nil"/>
+              <w:right w:val="nil"/>
+            </w:tcBorders>
+            <w:shd w:val="clear" w:color="auto" w:fill="auto"/>
+            <w:noWrap/>
+            <w:vAlign w:val="bottom"/>
+            <w:hideMark/>
+          </w:tcPr>
+          <w:p>
+            <w:pPr>
+              <w:spacing w:after="0" w:line="240" w:lineRule="auto"/>
+              <w:rPr>
+                <w:rFonts w:ascii="Calibri" w:eastAsia="Times New Roman" w:hAnsi="Calibri" w:cs="Calibri"/>
+                <w:color w:val="000000"/>
+                <w:kern w:val="0"/>
+                <w14:ligatures w14:val="none"/>
+              </w:rPr>
+            </w:pPr>
+            <w:r>
+              <w:rPr>
+                <w:rFonts w:ascii="Calibri" w:eastAsia="Times New Roman" w:hAnsi="Calibri" w:cs="Calibri"/>
+                <w:color w:val="000000"/>
+                <w:kern w:val="0"/>
+                <w14:ligatures w14:val="none"/>
+              </w:rPr>
+              <w:t>195.1</w:t>
+            </w:r>
+          </w:p>
+        </w:tc>
+        <w:tc>
+          <w:tcPr>
+            <w:tcW w:w="1245" w:type="dxa"/>
+            <w:tcBorders>
+              <w:top w:val="nil"/>
+              <w:left w:val="nil"/>
+              <w:bottom w:val="nil"/>
+              <w:right w:val="nil"/>
+            </w:tcBorders>
+            <w:shd w:val="clear" w:color="auto" w:fill="auto"/>
+            <w:noWrap/>
+            <w:vAlign w:val="bottom"/>
+            <w:hideMark/>
+          </w:tcPr>
+          <w:p>
+            <w:pPr>
+              <w:spacing w:after="0" w:line="240" w:lineRule="auto"/>
+              <w:rPr>
+                <w:rFonts w:ascii="Calibri" w:eastAsia="Times New Roman" w:hAnsi="Calibri" w:cs="Calibri"/>
+                <w:color w:val="000000"/>
+                <w:kern w:val="0"/>
+                <w14:ligatures w14:val="none"/>
+              </w:rPr>
+            </w:pPr>
+            <w:r>
+              <w:rPr>
+                <w:rFonts w:ascii="Calibri" w:eastAsia="Times New Roman" w:hAnsi="Calibri" w:cs="Calibri"/>
+                <w:color w:val="000000"/>
+                <w:kern w:val="0"/>
+                <w14:ligatures w14:val="none"/>
+              </w:rPr>
+              <w:t>104.2</w:t>
+            </w:r>
+          </w:p>
+        </w:tc>
+        <w:tc>
+          <w:tcPr>
+            <w:tcW w:w="1268" w:type="dxa"/>
+            <w:tcBorders>
+              <w:top w:val="nil"/>
+              <w:left w:val="nil"/>
+              <w:bottom w:val="nil"/>
+              <w:right w:val="nil"/>
+            </w:tcBorders>
+            <w:shd w:val="clear" w:color="auto" w:fill="auto"/>
+            <w:noWrap/>
+            <w:vAlign w:val="bottom"/>
+            <w:hideMark/>
+          </w:tcPr>
+          <w:p>
+            <w:pPr>
+              <w:spacing w:after="0" w:line="240" w:lineRule="auto"/>
+              <w:rPr>
+                <w:rFonts w:ascii="Calibri" w:eastAsia="Times New Roman" w:hAnsi="Calibri" w:cs="Calibri"/>
+                <w:color w:val="000000"/>
+                <w:kern w:val="0"/>
+                <w14:ligatures w14:val="none"/>
+              </w:rPr>
+            </w:pPr>
+            <w:r>
+              <w:rPr>
+                <w:rFonts w:ascii="Calibri" w:eastAsia="Times New Roman" w:hAnsi="Calibri" w:cs="Calibri"/>
+                <w:color w:val="000000"/>
+                <w:kern w:val="0"/>
+                <w14:ligatures w14:val="none"/>
+              </w:rPr>
+              <w:t>952.9</w:t>
+            </w:r>
+          </w:p>
+        </w:tc>
+        <w:tc>
+          <w:tcPr>
+            <w:tcW w:w="1014" w:type="dxa"/>
+            <w:tcBorders>
+              <w:top w:val="nil"/>
+              <w:left w:val="nil"/>
+              <w:bottom w:val="nil"/>
+              <w:right w:val="nil"/>
+            </w:tcBorders>
+            <w:shd w:val="clear" w:color="auto" w:fill="auto"/>
+            <w:noWrap/>
+            <w:vAlign w:val="bottom"/>
+            <w:hideMark/>
+          </w:tcPr>
+          <w:p>
+            <w:pPr>
+              <w:spacing w:after="0" w:line="240" w:lineRule="auto"/>
+              <w:rPr>
+                <w:rFonts w:ascii="Calibri" w:eastAsia="Times New Roman" w:hAnsi="Calibri" w:cs="Calibri"/>
+                <w:color w:val="000000"/>
+                <w:kern w:val="0"/>
+                <w14:ligatures w14:val="none"/>
+              </w:rPr>
+            </w:pPr>
+            <w:r>
+              <w:rPr>
+                <w:rFonts w:ascii="Calibri" w:eastAsia="Times New Roman" w:hAnsi="Calibri" w:cs="Calibri"/>
+                <w:color w:val="000000"/>
+                <w:kern w:val="0"/>
+                <w14:ligatures w14:val="none"/>
+              </w:rPr>
+              <w:t>344</w:t>
+            </w:r>
+          </w:p>
+        </w:tc>
+        <w:tc>
+          <w:tcPr>
+            <w:tcW w:w="1246" w:type="dxa"/>
+            <w:tcBorders>
+              <w:top w:val="nil"/>
+              <w:left w:val="nil"/>
+              <w:bottom w:val="nil"/>
+              <w:right w:val="nil"/>
+            </w:tcBorders>
+            <w:shd w:val="clear" w:color="auto" w:fill="auto"/>
+            <w:noWrap/>
+            <w:vAlign w:val="bottom"/>
+            <w:hideMark/>
+          </w:tcPr>
+          <w:p>
+            <w:pPr>
+              <w:spacing w:after="0" w:line="240" w:lineRule="auto"/>
+              <w:rPr>
+                <w:rFonts w:ascii="Calibri" w:eastAsia="Times New Roman" w:hAnsi="Calibri" w:cs="Calibri"/>
+                <w:color w:val="000000"/>
+                <w:kern w:val="0"/>
+                <w14:ligatures w14:val="none"/>
+              </w:rPr>
+            </w:pPr>
+            <w:r>
+              <w:rPr>
+                <w:rFonts w:ascii="Calibri" w:eastAsia="Times New Roman" w:hAnsi="Calibri" w:cs="Calibri"/>
+                <w:color w:val="000000"/>
+                <w:kern w:val="0"/>
+                <w14:ligatures w14:val="none"/>
+              </w:rPr>
+              <w:t>204</w:t>
+            </w:r>
+          </w:p>
+        </w:tc>
+        <w:tc>
+          <w:tcPr>
+            <w:tcW w:w="1269" w:type="dxa"/>
+            <w:tcBorders>
+              <w:top w:val="nil"/>
+              <w:left w:val="nil"/>
+              <w:bottom w:val="nil"/>
+              <w:right w:val="nil"/>
+            </w:tcBorders>
+            <w:shd w:val="clear" w:color="auto" w:fill="auto"/>
+            <w:noWrap/>
+            <w:vAlign w:val="bottom"/>
+            <w:hideMark/>
+          </w:tcPr>
+          <w:p>
+            <w:pPr>
+              <w:spacing w:after="0" w:line="240" w:lineRule="auto"/>
+              <w:rPr>
+                <w:rFonts w:ascii="Calibri" w:eastAsia="Times New Roman" w:hAnsi="Calibri" w:cs="Calibri"/>
+                <w:color w:val="000000"/>
+                <w:kern w:val="0"/>
+                <w14:ligatures w14:val="none"/>
+              </w:rPr>
+            </w:pPr>
+            <w:r>
+              <w:rPr>
+                <w:rFonts w:ascii="Calibri" w:eastAsia="Times New Roman" w:hAnsi="Calibri" w:cs="Calibri"/>
+                <w:color w:val="000000"/>
+                <w:kern w:val="0"/>
+                <w14:ligatures w14:val="none"/>
+              </w:rPr>
+              <w:t>923</w:t>
+            </w:r>
+          </w:p>
+        </w:tc>
+        <w:tc>
+          <w:tcPr>
+            <w:tcW w:w="1228" w:type="dxa"/>
+            <w:tcBorders>
+              <w:top w:val="nil"/>
+              <w:left w:val="nil"/>
+              <w:bottom w:val="nil"/>
+              <w:right w:val="nil"/>
+            </w:tcBorders>
+            <w:shd w:val="clear" w:color="auto" w:fill="auto"/>
+            <w:noWrap/>
+            <w:vAlign w:val="bottom"/>
+            <w:hideMark/>
+          </w:tcPr>
+          <w:p>
+            <w:pPr>
+              <w:spacing w:after="0" w:line="240" w:lineRule="auto"/>
+              <w:rPr>
+                <w:rFonts w:ascii="Calibri" w:eastAsia="Times New Roman" w:hAnsi="Calibri" w:cs="Calibri"/>
+                <w:color w:val="000000"/>
+                <w:kern w:val="0"/>
+                <w14:ligatures w14:val="none"/>
+              </w:rPr>
+            </w:pPr>
+            <w:r>
+              <w:rPr>
+                <w:rFonts w:ascii="Calibri" w:eastAsia="Times New Roman" w:hAnsi="Calibri" w:cs="Calibri"/>
+                <w:color w:val="000000"/>
+                <w:kern w:val="0"/>
+                <w14:ligatures w14:val="none"/>
+              </w:rPr>
+              <w:t>233.2</w:t>
+            </w:r>
+          </w:p>
+        </w:tc>
+        <w:tc>
+          <w:tcPr>
+            <w:tcW w:w="1195" w:type="dxa"/>
+            <w:tcBorders>
+              <w:top w:val="nil"/>
+              <w:left w:val="nil"/>
+              <w:bottom w:val="nil"/>
+              <w:right w:val="nil"/>
+            </w:tcBorders>
+            <w:shd w:val="clear" w:color="auto" w:fill="auto"/>
+            <w:noWrap/>
+            <w:vAlign w:val="bottom"/>
+            <w:hideMark/>
+          </w:tcPr>
+          <w:p>
+            <w:pPr>
+              <w:spacing w:after="0" w:line="240" w:lineRule="auto"/>
+              <w:rPr>
+                <w:rFonts w:ascii="Calibri" w:eastAsia="Times New Roman" w:hAnsi="Calibri" w:cs="Calibri"/>
+                <w:color w:val="000000"/>
+                <w:kern w:val="0"/>
+                <w14:ligatures w14:val="none"/>
+              </w:rPr>
+            </w:pPr>
+            <w:r>
+              <w:rPr>
+                <w:rFonts w:ascii="Calibri" w:eastAsia="Times New Roman" w:hAnsi="Calibri" w:cs="Calibri"/>
+                <w:color w:val="000000"/>
+                <w:kern w:val="0"/>
+                <w14:ligatures w14:val="none"/>
+              </w:rPr>
+              <w:t>69.5</w:t>
+            </w:r>
+          </w:p>
+        </w:tc>
+        <w:tc>
+          <w:tcPr>
+            <w:tcW w:w="1177" w:type="dxa"/>
+            <w:tcBorders>
+              <w:top w:val="nil"/>
+              <w:left w:val="nil"/>
+              <w:bottom w:val="nil"/>
+              <w:right w:val="nil"/>
+            </w:tcBorders>
+            <w:shd w:val="clear" w:color="auto" w:fill="auto"/>
+            <w:noWrap/>
+            <w:vAlign w:val="bottom"/>
+            <w:hideMark/>
+          </w:tcPr>
+          <w:p>
+            <w:pPr>
+              <w:spacing w:after="0" w:line="240" w:lineRule="auto"/>
+              <w:rPr>
+                <w:rFonts w:ascii="Calibri" w:eastAsia="Times New Roman" w:hAnsi="Calibri" w:cs="Calibri"/>
+                <w:color w:val="000000"/>
+                <w:kern w:val="0"/>
+                <w14:ligatures w14:val="none"/>
+              </w:rPr>
+            </w:pPr>
+            <w:r>
+              <w:rPr>
+                <w:rFonts w:ascii="Calibri" w:eastAsia="Times New Roman" w:hAnsi="Calibri" w:cs="Calibri"/>
+                <w:color w:val="000000"/>
+                <w:kern w:val="0"/>
+                <w14:ligatures w14:val="none"/>
+              </w:rPr>
+              <w:t>0.31</w:t>
+            </w:r>
+          </w:p>
+        </w:tc>
+      </w:tr>
+      <w:tr>
+        <w:trPr>
+          <w:trHeight w:val="290"/>
+        </w:trPr>
+        <w:tc>
+          <w:tcPr>
+            <w:tcW w:w="1144" w:type="dxa"/>
+            <w:tcBorders>
+              <w:top w:val="nil"/>
+              <w:left w:val="nil"/>
+              <w:bottom w:val="nil"/>
+              <w:right w:val="nil"/>
+            </w:tcBorders>
+            <w:shd w:val="clear" w:color="auto" w:fill="auto"/>
+            <w:noWrap/>
+            <w:vAlign w:val="bottom"/>
+            <w:hideMark/>
+          </w:tcPr>
+          <w:p>
+            <w:pPr>
+              <w:spacing w:after="0" w:line="240" w:lineRule="auto"/>
+              <w:rPr>
+                <w:rFonts w:ascii="Calibri" w:eastAsia="Times New Roman" w:hAnsi="Calibri" w:cs="Calibri"/>
+                <w:color w:val="000000"/>
+                <w:kern w:val="0"/>
+                <w14:ligatures w14:val="none"/>
+              </w:rPr>
+            </w:pPr>
+            <w:r>
+              <w:rPr>
+                <w:rFonts w:ascii="Calibri" w:eastAsia="Times New Roman" w:hAnsi="Calibri" w:cs="Calibri"/>
+                <w:color w:val="000000"/>
+                <w:kern w:val="0"/>
+                <w14:ligatures w14:val="none"/>
+              </w:rPr>
+              <w:t>2012</w:t>
+            </w:r>
+          </w:p>
+        </w:tc>
+        <w:tc>
+          <w:tcPr>
+            <w:tcW w:w="960" w:type="dxa"/>
+            <w:tcBorders>
+              <w:top w:val="nil"/>
+              <w:left w:val="nil"/>
+              <w:bottom w:val="nil"/>
+              <w:right w:val="nil"/>
+            </w:tcBorders>
+            <w:shd w:val="clear" w:color="auto" w:fill="auto"/>
+            <w:noWrap/>
+            <w:vAlign w:val="bottom"/>
+            <w:hideMark/>
+          </w:tcPr>
+          <w:p>
+            <w:pPr>
+              <w:spacing w:after="0" w:line="240" w:lineRule="auto"/>
+              <w:rPr>
+                <w:rFonts w:ascii="Calibri" w:eastAsia="Times New Roman" w:hAnsi="Calibri" w:cs="Calibri"/>
+                <w:color w:val="000000"/>
+                <w:kern w:val="0"/>
+                <w14:ligatures w14:val="none"/>
+              </w:rPr>
+            </w:pPr>
+            <w:r>
+              <w:rPr>
+                <w:rFonts w:ascii="Calibri" w:eastAsia="Times New Roman" w:hAnsi="Calibri" w:cs="Calibri"/>
+                <w:color w:val="000000"/>
+                <w:kern w:val="0"/>
+                <w14:ligatures w14:val="none"/>
+              </w:rPr>
+              <w:t>52</w:t>
+            </w:r>
+          </w:p>
+        </w:tc>
+        <w:tc>
+          <w:tcPr>
+            <w:tcW w:w="1013" w:type="dxa"/>
+            <w:tcBorders>
+              <w:top w:val="nil"/>
+              <w:left w:val="nil"/>
+              <w:bottom w:val="nil"/>
+              <w:right w:val="nil"/>
+            </w:tcBorders>
+            <w:shd w:val="clear" w:color="auto" w:fill="auto"/>
+            <w:noWrap/>
+            <w:vAlign w:val="bottom"/>
+            <w:hideMark/>
+          </w:tcPr>
+          <w:p>
+            <w:pPr>
+              <w:spacing w:after="0" w:line="240" w:lineRule="auto"/>
+              <w:rPr>
+                <w:rFonts w:ascii="Calibri" w:eastAsia="Times New Roman" w:hAnsi="Calibri" w:cs="Calibri"/>
+                <w:color w:val="000000"/>
+                <w:kern w:val="0"/>
+                <w14:ligatures w14:val="none"/>
+              </w:rPr>
+            </w:pPr>
+            <w:r>
+              <w:rPr>
+                <w:rFonts w:ascii="Calibri" w:eastAsia="Times New Roman" w:hAnsi="Calibri" w:cs="Calibri"/>
+                <w:color w:val="000000"/>
+                <w:kern w:val="0"/>
+                <w14:ligatures w14:val="none"/>
+              </w:rPr>
+              <w:t>165.6</w:t>
+            </w:r>
+          </w:p>
+        </w:tc>
+        <w:tc>
+          <w:tcPr>
+            <w:tcW w:w="1245" w:type="dxa"/>
+            <w:tcBorders>
+              <w:top w:val="nil"/>
+              <w:left w:val="nil"/>
+              <w:bottom w:val="nil"/>
+              <w:right w:val="nil"/>
+            </w:tcBorders>
+            <w:shd w:val="clear" w:color="auto" w:fill="auto"/>
+            <w:noWrap/>
+            <w:vAlign w:val="bottom"/>
+            <w:hideMark/>
+          </w:tcPr>
+          <w:p>
+            <w:pPr>
+              <w:spacing w:after="0" w:line="240" w:lineRule="auto"/>
+              <w:rPr>
+                <w:rFonts w:ascii="Calibri" w:eastAsia="Times New Roman" w:hAnsi="Calibri" w:cs="Calibri"/>
+                <w:color w:val="000000"/>
+                <w:kern w:val="0"/>
+                <w14:ligatures w14:val="none"/>
+              </w:rPr>
+            </w:pPr>
+            <w:r>
+              <w:rPr>
+                <w:rFonts w:ascii="Calibri" w:eastAsia="Times New Roman" w:hAnsi="Calibri" w:cs="Calibri"/>
+                <w:color w:val="000000"/>
+                <w:kern w:val="0"/>
+                <w14:ligatures w14:val="none"/>
+              </w:rPr>
+              <w:t>104.2</w:t>
+            </w:r>
+          </w:p>
+        </w:tc>
+        <w:tc>
+          <w:tcPr>
+            <w:tcW w:w="1268" w:type="dxa"/>
+            <w:tcBorders>
+              <w:top w:val="nil"/>
+              <w:left w:val="nil"/>
+              <w:bottom w:val="nil"/>
+              <w:right w:val="nil"/>
+            </w:tcBorders>
+            <w:shd w:val="clear" w:color="auto" w:fill="auto"/>
+            <w:noWrap/>
+            <w:vAlign w:val="bottom"/>
+            <w:hideMark/>
+          </w:tcPr>
+          <w:p>
+            <w:pPr>
+              <w:spacing w:after="0" w:line="240" w:lineRule="auto"/>
+              <w:rPr>
+                <w:rFonts w:ascii="Calibri" w:eastAsia="Times New Roman" w:hAnsi="Calibri" w:cs="Calibri"/>
+                <w:color w:val="000000"/>
+                <w:kern w:val="0"/>
+                <w14:ligatures w14:val="none"/>
+              </w:rPr>
+            </w:pPr>
+            <w:r>
+              <w:rPr>
+                <w:rFonts w:ascii="Calibri" w:eastAsia="Times New Roman" w:hAnsi="Calibri" w:cs="Calibri"/>
+                <w:color w:val="000000"/>
+                <w:kern w:val="0"/>
+                <w14:ligatures w14:val="none"/>
+              </w:rPr>
+              <w:t>359.6</w:t>
+            </w:r>
+          </w:p>
+        </w:tc>
+        <w:tc>
+          <w:tcPr>
+            <w:tcW w:w="1014" w:type="dxa"/>
+            <w:tcBorders>
+              <w:top w:val="nil"/>
+              <w:left w:val="nil"/>
+              <w:bottom w:val="nil"/>
+              <w:right w:val="nil"/>
+            </w:tcBorders>
+            <w:shd w:val="clear" w:color="auto" w:fill="auto"/>
+            <w:noWrap/>
+            <w:vAlign w:val="bottom"/>
+            <w:hideMark/>
+          </w:tcPr>
+          <w:p>
+            <w:pPr>
+              <w:spacing w:after="0" w:line="240" w:lineRule="auto"/>
+              <w:rPr>
+                <w:rFonts w:ascii="Calibri" w:eastAsia="Times New Roman" w:hAnsi="Calibri" w:cs="Calibri"/>
+                <w:color w:val="000000"/>
+                <w:kern w:val="0"/>
+                <w14:ligatures w14:val="none"/>
+              </w:rPr>
+            </w:pPr>
+            <w:r>
+              <w:rPr>
+                <w:rFonts w:ascii="Calibri" w:eastAsia="Times New Roman" w:hAnsi="Calibri" w:cs="Calibri"/>
+                <w:color w:val="000000"/>
+                <w:kern w:val="0"/>
+                <w14:ligatures w14:val="none"/>
+              </w:rPr>
+              <w:t>341</w:t>
+            </w:r>
+          </w:p>
+        </w:tc>
+        <w:tc>
+          <w:tcPr>
+            <w:tcW w:w="1246" w:type="dxa"/>
+            <w:tcBorders>
+              <w:top w:val="nil"/>
+              <w:left w:val="nil"/>
+              <w:bottom w:val="nil"/>
+              <w:right w:val="nil"/>
+            </w:tcBorders>
+            <w:shd w:val="clear" w:color="auto" w:fill="auto"/>
+            <w:noWrap/>
+            <w:vAlign w:val="bottom"/>
+            <w:hideMark/>
+          </w:tcPr>
+          <w:p>
+            <w:pPr>
+              <w:spacing w:after="0" w:line="240" w:lineRule="auto"/>
+              <w:rPr>
+                <w:rFonts w:ascii="Calibri" w:eastAsia="Times New Roman" w:hAnsi="Calibri" w:cs="Calibri"/>
+                <w:color w:val="000000"/>
+                <w:kern w:val="0"/>
+                <w14:ligatures w14:val="none"/>
+              </w:rPr>
+            </w:pPr>
+            <w:r>
+              <w:rPr>
+                <w:rFonts w:ascii="Calibri" w:eastAsia="Times New Roman" w:hAnsi="Calibri" w:cs="Calibri"/>
+                <w:color w:val="000000"/>
+                <w:kern w:val="0"/>
+                <w14:ligatures w14:val="none"/>
+              </w:rPr>
+              <w:t>157</w:t>
+            </w:r>
+          </w:p>
+        </w:tc>
+        <w:tc>
+          <w:tcPr>
+            <w:tcW w:w="1269" w:type="dxa"/>
+            <w:tcBorders>
+              <w:top w:val="nil"/>
+              <w:left w:val="nil"/>
+              <w:bottom w:val="nil"/>
+              <w:right w:val="nil"/>
+            </w:tcBorders>
+            <w:shd w:val="clear" w:color="auto" w:fill="auto"/>
+            <w:noWrap/>
+            <w:vAlign w:val="bottom"/>
+            <w:hideMark/>
+          </w:tcPr>
+          <w:p>
+            <w:pPr>
+              <w:spacing w:after="0" w:line="240" w:lineRule="auto"/>
+              <w:rPr>
+                <w:rFonts w:ascii="Calibri" w:eastAsia="Times New Roman" w:hAnsi="Calibri" w:cs="Calibri"/>
+                <w:color w:val="000000"/>
+                <w:kern w:val="0"/>
+                <w14:ligatures w14:val="none"/>
+              </w:rPr>
+            </w:pPr>
+            <w:r>
+              <w:rPr>
+                <w:rFonts w:ascii="Calibri" w:eastAsia="Times New Roman" w:hAnsi="Calibri" w:cs="Calibri"/>
+                <w:color w:val="000000"/>
+                <w:kern w:val="0"/>
+                <w14:ligatures w14:val="none"/>
+              </w:rPr>
+              <w:t>399</w:t>
+            </w:r>
+          </w:p>
+        </w:tc>
+        <w:tc>
+          <w:tcPr>
+            <w:tcW w:w="1228" w:type="dxa"/>
+            <w:tcBorders>
+              <w:top w:val="nil"/>
+              <w:left w:val="nil"/>
+              <w:bottom w:val="nil"/>
+              <w:right w:val="nil"/>
+            </w:tcBorders>
+            <w:shd w:val="clear" w:color="auto" w:fill="auto"/>
+            <w:noWrap/>
+            <w:vAlign w:val="bottom"/>
+            <w:hideMark/>
+          </w:tcPr>
+          <w:p>
+            <w:pPr>
+              <w:spacing w:after="0" w:line="240" w:lineRule="auto"/>
+              <w:rPr>
+                <w:rFonts w:ascii="Calibri" w:eastAsia="Times New Roman" w:hAnsi="Calibri" w:cs="Calibri"/>
+                <w:color w:val="000000"/>
+                <w:kern w:val="0"/>
+                <w14:ligatures w14:val="none"/>
+              </w:rPr>
+            </w:pPr>
+            <w:r>
+              <w:rPr>
+                <w:rFonts w:ascii="Calibri" w:eastAsia="Times New Roman" w:hAnsi="Calibri" w:cs="Calibri"/>
+                <w:color w:val="000000"/>
+                <w:kern w:val="0"/>
+                <w14:ligatures w14:val="none"/>
+              </w:rPr>
+              <w:t>206.1</w:t>
+            </w:r>
+          </w:p>
+        </w:tc>
+        <w:tc>
+          <w:tcPr>
+            <w:tcW w:w="1195" w:type="dxa"/>
+            <w:tcBorders>
+              <w:top w:val="nil"/>
+              <w:left w:val="nil"/>
+              <w:bottom w:val="nil"/>
+              <w:right w:val="nil"/>
+            </w:tcBorders>
+            <w:shd w:val="clear" w:color="auto" w:fill="auto"/>
+            <w:noWrap/>
+            <w:vAlign w:val="bottom"/>
+            <w:hideMark/>
+          </w:tcPr>
+          <w:p>
+            <w:pPr>
+              <w:spacing w:after="0" w:line="240" w:lineRule="auto"/>
+              <w:rPr>
+                <w:rFonts w:ascii="Calibri" w:eastAsia="Times New Roman" w:hAnsi="Calibri" w:cs="Calibri"/>
+                <w:color w:val="000000"/>
+                <w:kern w:val="0"/>
+                <w14:ligatures w14:val="none"/>
+              </w:rPr>
+            </w:pPr>
+            <w:r>
+              <w:rPr>
+                <w:rFonts w:ascii="Calibri" w:eastAsia="Times New Roman" w:hAnsi="Calibri" w:cs="Calibri"/>
+                <w:color w:val="000000"/>
+                <w:kern w:val="0"/>
+                <w14:ligatures w14:val="none"/>
+              </w:rPr>
+              <w:t>45.9</w:t>
+            </w:r>
+          </w:p>
+        </w:tc>
+        <w:tc>
+          <w:tcPr>
+            <w:tcW w:w="1177" w:type="dxa"/>
+            <w:tcBorders>
+              <w:top w:val="nil"/>
+              <w:left w:val="nil"/>
+              <w:bottom w:val="nil"/>
+              <w:right w:val="nil"/>
+            </w:tcBorders>
+            <w:shd w:val="clear" w:color="auto" w:fill="auto"/>
+            <w:noWrap/>
+            <w:vAlign w:val="bottom"/>
+            <w:hideMark/>
+          </w:tcPr>
+          <w:p>
+            <w:pPr>
+              <w:spacing w:after="0" w:line="240" w:lineRule="auto"/>
+              <w:rPr>
+                <w:rFonts w:ascii="Calibri" w:eastAsia="Times New Roman" w:hAnsi="Calibri" w:cs="Calibri"/>
+                <w:color w:val="000000"/>
+                <w:kern w:val="0"/>
+                <w14:ligatures w14:val="none"/>
+              </w:rPr>
+            </w:pPr>
+            <w:r>
+              <w:rPr>
+                <w:rFonts w:ascii="Calibri" w:eastAsia="Times New Roman" w:hAnsi="Calibri" w:cs="Calibri"/>
+                <w:color w:val="000000"/>
+                <w:kern w:val="0"/>
+                <w14:ligatures w14:val="none"/>
+              </w:rPr>
+              <w:t>0.27</w:t>
+            </w:r>
+          </w:p>
+        </w:tc>
+      </w:tr>
+      <w:tr>
+        <w:trPr>
+          <w:trHeight w:val="290"/>
+        </w:trPr>
+        <w:tc>
+          <w:tcPr>
+            <w:tcW w:w="1144" w:type="dxa"/>
+            <w:tcBorders>
+              <w:top w:val="nil"/>
+              <w:left w:val="nil"/>
+              <w:bottom w:val="nil"/>
+              <w:right w:val="nil"/>
+            </w:tcBorders>
+            <w:shd w:val="clear" w:color="auto" w:fill="auto"/>
+            <w:noWrap/>
+            <w:vAlign w:val="bottom"/>
+            <w:hideMark/>
+          </w:tcPr>
+          <w:p>
+            <w:pPr>
+              <w:spacing w:after="0" w:line="240" w:lineRule="auto"/>
+              <w:rPr>
+                <w:rFonts w:ascii="Calibri" w:eastAsia="Times New Roman" w:hAnsi="Calibri" w:cs="Calibri"/>
+                <w:color w:val="000000"/>
+                <w:kern w:val="0"/>
+                <w14:ligatures w14:val="none"/>
+              </w:rPr>
+            </w:pPr>
+            <w:r>
+              <w:rPr>
+                <w:rFonts w:ascii="Calibri" w:eastAsia="Times New Roman" w:hAnsi="Calibri" w:cs="Calibri"/>
+                <w:color w:val="000000"/>
+                <w:kern w:val="0"/>
+                <w14:ligatures w14:val="none"/>
+              </w:rPr>
+              <w:t>2013</w:t>
+            </w:r>
+          </w:p>
+        </w:tc>
+        <w:tc>
+          <w:tcPr>
+            <w:tcW w:w="960" w:type="dxa"/>
+            <w:tcBorders>
+              <w:top w:val="nil"/>
+              <w:left w:val="nil"/>
+              <w:bottom w:val="nil"/>
+              <w:right w:val="nil"/>
+            </w:tcBorders>
+            <w:shd w:val="clear" w:color="auto" w:fill="auto"/>
+            <w:noWrap/>
+            <w:vAlign w:val="bottom"/>
+            <w:hideMark/>
+          </w:tcPr>
+          <w:p>
+            <w:pPr>
+              <w:spacing w:after="0" w:line="240" w:lineRule="auto"/>
+              <w:rPr>
+                <w:rFonts w:ascii="Calibri" w:eastAsia="Times New Roman" w:hAnsi="Calibri" w:cs="Calibri"/>
+                <w:color w:val="000000"/>
+                <w:kern w:val="0"/>
+                <w14:ligatures w14:val="none"/>
+              </w:rPr>
+            </w:pPr>
+            <w:r>
+              <w:rPr>
+                <w:rFonts w:ascii="Calibri" w:eastAsia="Times New Roman" w:hAnsi="Calibri" w:cs="Calibri"/>
+                <w:color w:val="000000"/>
+                <w:kern w:val="0"/>
+                <w14:ligatures w14:val="none"/>
+              </w:rPr>
+              <w:t>63</w:t>
+            </w:r>
+          </w:p>
+        </w:tc>
+        <w:tc>
+          <w:tcPr>
+            <w:tcW w:w="1013" w:type="dxa"/>
+            <w:tcBorders>
+              <w:top w:val="nil"/>
+              <w:left w:val="nil"/>
+              <w:bottom w:val="nil"/>
+              <w:right w:val="nil"/>
+            </w:tcBorders>
+            <w:shd w:val="clear" w:color="auto" w:fill="auto"/>
+            <w:noWrap/>
+            <w:vAlign w:val="bottom"/>
+            <w:hideMark/>
+          </w:tcPr>
+          <w:p>
+            <w:pPr>
+              <w:spacing w:after="0" w:line="240" w:lineRule="auto"/>
+              <w:rPr>
+                <w:rFonts w:ascii="Calibri" w:eastAsia="Times New Roman" w:hAnsi="Calibri" w:cs="Calibri"/>
+                <w:color w:val="000000"/>
+                <w:kern w:val="0"/>
+                <w14:ligatures w14:val="none"/>
+              </w:rPr>
+            </w:pPr>
+            <w:r>
+              <w:rPr>
+                <w:rFonts w:ascii="Calibri" w:eastAsia="Times New Roman" w:hAnsi="Calibri" w:cs="Calibri"/>
+                <w:color w:val="000000"/>
+                <w:kern w:val="0"/>
+                <w14:ligatures w14:val="none"/>
+              </w:rPr>
+              <w:t>208.5</w:t>
+            </w:r>
+          </w:p>
+        </w:tc>
+        <w:tc>
+          <w:tcPr>
+            <w:tcW w:w="1245" w:type="dxa"/>
+            <w:tcBorders>
+              <w:top w:val="nil"/>
+              <w:left w:val="nil"/>
+              <w:bottom w:val="nil"/>
+              <w:right w:val="nil"/>
+            </w:tcBorders>
+            <w:shd w:val="clear" w:color="auto" w:fill="auto"/>
+            <w:noWrap/>
+            <w:vAlign w:val="bottom"/>
+            <w:hideMark/>
+          </w:tcPr>
+          <w:p>
+            <w:pPr>
+              <w:spacing w:after="0" w:line="240" w:lineRule="auto"/>
+              <w:rPr>
+                <w:rFonts w:ascii="Calibri" w:eastAsia="Times New Roman" w:hAnsi="Calibri" w:cs="Calibri"/>
+                <w:color w:val="000000"/>
+                <w:kern w:val="0"/>
+                <w14:ligatures w14:val="none"/>
+              </w:rPr>
+            </w:pPr>
+            <w:r>
+              <w:rPr>
+                <w:rFonts w:ascii="Calibri" w:eastAsia="Times New Roman" w:hAnsi="Calibri" w:cs="Calibri"/>
+                <w:color w:val="000000"/>
+                <w:kern w:val="0"/>
+                <w14:ligatures w14:val="none"/>
+              </w:rPr>
+              <w:t>116.4</w:t>
+            </w:r>
+          </w:p>
+        </w:tc>
+        <w:tc>
+          <w:tcPr>
+            <w:tcW w:w="1268" w:type="dxa"/>
+            <w:tcBorders>
+              <w:top w:val="nil"/>
+              <w:left w:val="nil"/>
+              <w:bottom w:val="nil"/>
+              <w:right w:val="nil"/>
+            </w:tcBorders>
+            <w:shd w:val="clear" w:color="auto" w:fill="auto"/>
+            <w:noWrap/>
+            <w:vAlign w:val="bottom"/>
+            <w:hideMark/>
+          </w:tcPr>
+          <w:p>
+            <w:pPr>
+              <w:spacing w:after="0" w:line="240" w:lineRule="auto"/>
+              <w:rPr>
+                <w:rFonts w:ascii="Calibri" w:eastAsia="Times New Roman" w:hAnsi="Calibri" w:cs="Calibri"/>
+                <w:color w:val="000000"/>
+                <w:kern w:val="0"/>
+                <w14:ligatures w14:val="none"/>
+              </w:rPr>
+            </w:pPr>
+            <w:r>
+              <w:rPr>
+                <w:rFonts w:ascii="Calibri" w:eastAsia="Times New Roman" w:hAnsi="Calibri" w:cs="Calibri"/>
+                <w:color w:val="000000"/>
+                <w:kern w:val="0"/>
+                <w14:ligatures w14:val="none"/>
+              </w:rPr>
+              <w:t>712.7</w:t>
+            </w:r>
+          </w:p>
+        </w:tc>
+        <w:tc>
+          <w:tcPr>
+            <w:tcW w:w="1014" w:type="dxa"/>
+            <w:tcBorders>
+              <w:top w:val="nil"/>
+              <w:left w:val="nil"/>
+              <w:bottom w:val="nil"/>
+              <w:right w:val="nil"/>
+            </w:tcBorders>
+            <w:shd w:val="clear" w:color="auto" w:fill="auto"/>
+            <w:noWrap/>
+            <w:vAlign w:val="bottom"/>
+            <w:hideMark/>
+          </w:tcPr>
+          <w:p>
+            <w:pPr>
+              <w:spacing w:after="0" w:line="240" w:lineRule="auto"/>
+              <w:rPr>
+                <w:rFonts w:ascii="Calibri" w:eastAsia="Times New Roman" w:hAnsi="Calibri" w:cs="Calibri"/>
+                <w:color w:val="000000"/>
+                <w:kern w:val="0"/>
+                <w14:ligatures w14:val="none"/>
+              </w:rPr>
+            </w:pPr>
+            <w:r>
+              <w:rPr>
+                <w:rFonts w:ascii="Calibri" w:eastAsia="Times New Roman" w:hAnsi="Calibri" w:cs="Calibri"/>
+                <w:color w:val="000000"/>
+                <w:kern w:val="0"/>
+                <w14:ligatures w14:val="none"/>
+              </w:rPr>
+              <w:t>289</w:t>
+            </w:r>
+          </w:p>
+        </w:tc>
+        <w:tc>
+          <w:tcPr>
+            <w:tcW w:w="1246" w:type="dxa"/>
+            <w:tcBorders>
+              <w:top w:val="nil"/>
+              <w:left w:val="nil"/>
+              <w:bottom w:val="nil"/>
+              <w:right w:val="nil"/>
+            </w:tcBorders>
+            <w:shd w:val="clear" w:color="auto" w:fill="auto"/>
+            <w:noWrap/>
+            <w:vAlign w:val="bottom"/>
+            <w:hideMark/>
+          </w:tcPr>
+          <w:p>
+            <w:pPr>
+              <w:spacing w:after="0" w:line="240" w:lineRule="auto"/>
+              <w:rPr>
+                <w:rFonts w:ascii="Calibri" w:eastAsia="Times New Roman" w:hAnsi="Calibri" w:cs="Calibri"/>
+                <w:color w:val="000000"/>
+                <w:kern w:val="0"/>
+                <w14:ligatures w14:val="none"/>
+              </w:rPr>
+            </w:pPr>
+            <w:r>
+              <w:rPr>
+                <w:rFonts w:ascii="Calibri" w:eastAsia="Times New Roman" w:hAnsi="Calibri" w:cs="Calibri"/>
+                <w:color w:val="000000"/>
+                <w:kern w:val="0"/>
+                <w14:ligatures w14:val="none"/>
+              </w:rPr>
+              <w:t>200</w:t>
+            </w:r>
+          </w:p>
+        </w:tc>
+        <w:tc>
+          <w:tcPr>
+            <w:tcW w:w="1269" w:type="dxa"/>
+            <w:tcBorders>
+              <w:top w:val="nil"/>
+              <w:left w:val="nil"/>
+              <w:bottom w:val="nil"/>
+              <w:right w:val="nil"/>
+            </w:tcBorders>
+            <w:shd w:val="clear" w:color="auto" w:fill="auto"/>
+            <w:noWrap/>
+            <w:vAlign w:val="bottom"/>
+            <w:hideMark/>
+          </w:tcPr>
+          <w:p>
+            <w:pPr>
+              <w:spacing w:after="0" w:line="240" w:lineRule="auto"/>
+              <w:rPr>
+                <w:rFonts w:ascii="Calibri" w:eastAsia="Times New Roman" w:hAnsi="Calibri" w:cs="Calibri"/>
+                <w:color w:val="000000"/>
+                <w:kern w:val="0"/>
+                <w14:ligatures w14:val="none"/>
+              </w:rPr>
+            </w:pPr>
+            <w:r>
+              <w:rPr>
+                <w:rFonts w:ascii="Calibri" w:eastAsia="Times New Roman" w:hAnsi="Calibri" w:cs="Calibri"/>
+                <w:color w:val="000000"/>
+                <w:kern w:val="0"/>
+                <w14:ligatures w14:val="none"/>
+              </w:rPr>
+              <w:t>461</w:t>
+            </w:r>
+          </w:p>
+        </w:tc>
+        <w:tc>
+          <w:tcPr>
+            <w:tcW w:w="1228" w:type="dxa"/>
+            <w:tcBorders>
+              <w:top w:val="nil"/>
+              <w:left w:val="nil"/>
+              <w:bottom w:val="nil"/>
+              <w:right w:val="nil"/>
+            </w:tcBorders>
+            <w:shd w:val="clear" w:color="auto" w:fill="auto"/>
+            <w:noWrap/>
+            <w:vAlign w:val="bottom"/>
+            <w:hideMark/>
+          </w:tcPr>
+          <w:p>
+            <w:pPr>
+              <w:spacing w:after="0" w:line="240" w:lineRule="auto"/>
+              <w:rPr>
+                <w:rFonts w:ascii="Calibri" w:eastAsia="Times New Roman" w:hAnsi="Calibri" w:cs="Calibri"/>
+                <w:color w:val="000000"/>
+                <w:kern w:val="0"/>
+                <w14:ligatures w14:val="none"/>
+              </w:rPr>
+            </w:pPr>
+            <w:r>
+              <w:rPr>
+                <w:rFonts w:ascii="Calibri" w:eastAsia="Times New Roman" w:hAnsi="Calibri" w:cs="Calibri"/>
+                <w:color w:val="000000"/>
+                <w:kern w:val="0"/>
+                <w14:ligatures w14:val="none"/>
+              </w:rPr>
+              <w:t>252</w:t>
+            </w:r>
+          </w:p>
+        </w:tc>
+        <w:tc>
+          <w:tcPr>
+            <w:tcW w:w="1195" w:type="dxa"/>
+            <w:tcBorders>
+              <w:top w:val="nil"/>
+              <w:left w:val="nil"/>
+              <w:bottom w:val="nil"/>
+              <w:right w:val="nil"/>
+            </w:tcBorders>
+            <w:shd w:val="clear" w:color="auto" w:fill="auto"/>
+            <w:noWrap/>
+            <w:vAlign w:val="bottom"/>
+            <w:hideMark/>
+          </w:tcPr>
+          <w:p>
+            <w:pPr>
+              <w:spacing w:after="0" w:line="240" w:lineRule="auto"/>
+              <w:rPr>
+                <w:rFonts w:ascii="Calibri" w:eastAsia="Times New Roman" w:hAnsi="Calibri" w:cs="Calibri"/>
+                <w:color w:val="000000"/>
+                <w:kern w:val="0"/>
+                <w14:ligatures w14:val="none"/>
+              </w:rPr>
+            </w:pPr>
+            <w:r>
+              <w:rPr>
+                <w:rFonts w:ascii="Calibri" w:eastAsia="Times New Roman" w:hAnsi="Calibri" w:cs="Calibri"/>
+                <w:color w:val="000000"/>
+                <w:kern w:val="0"/>
+                <w14:ligatures w14:val="none"/>
+              </w:rPr>
+              <w:t>46.7</w:t>
+            </w:r>
+          </w:p>
+        </w:tc>
+        <w:tc>
+          <w:tcPr>
+            <w:tcW w:w="1177" w:type="dxa"/>
+            <w:tcBorders>
+              <w:top w:val="nil"/>
+              <w:left w:val="nil"/>
+              <w:bottom w:val="nil"/>
+              <w:right w:val="nil"/>
+            </w:tcBorders>
+            <w:shd w:val="clear" w:color="auto" w:fill="auto"/>
+            <w:noWrap/>
+            <w:vAlign w:val="bottom"/>
+            <w:hideMark/>
+          </w:tcPr>
+          <w:p>
+            <w:pPr>
+              <w:spacing w:after="0" w:line="240" w:lineRule="auto"/>
+              <w:rPr>
+                <w:rFonts w:ascii="Calibri" w:eastAsia="Times New Roman" w:hAnsi="Calibri" w:cs="Calibri"/>
+                <w:color w:val="000000"/>
+                <w:kern w:val="0"/>
+                <w14:ligatures w14:val="none"/>
+              </w:rPr>
+            </w:pPr>
+            <w:r>
+              <w:rPr>
+                <w:rFonts w:ascii="Calibri" w:eastAsia="Times New Roman" w:hAnsi="Calibri" w:cs="Calibri"/>
+                <w:color w:val="000000"/>
+                <w:kern w:val="0"/>
+                <w14:ligatures w14:val="none"/>
+              </w:rPr>
+              <w:t>0.34</w:t>
+            </w:r>
+          </w:p>
+        </w:tc>
+      </w:tr>
+      <w:tr>
+        <w:trPr>
+          <w:trHeight w:val="290"/>
+        </w:trPr>
+        <w:tc>
+          <w:tcPr>
+            <w:tcW w:w="1144" w:type="dxa"/>
+            <w:tcBorders>
+              <w:top w:val="single" w:sz="12" w:space="0" w:color="auto"/>
+              <w:left w:val="nil"/>
+              <w:bottom w:val="single" w:sz="12" w:space="0" w:color="FFFFFF" w:themeColor="background1"/>
+              <w:right w:val="nil"/>
+            </w:tcBorders>
+            <w:shd w:val="clear" w:color="auto" w:fill="auto"/>
+            <w:noWrap/>
+            <w:vAlign w:val="bottom"/>
+          </w:tcPr>
+          <w:p>
+            <w:pPr>
+              <w:spacing w:after="0" w:line="240" w:lineRule="auto"/>
+              <w:rPr>
+                <w:rFonts w:ascii="Calibri" w:eastAsia="Times New Roman" w:hAnsi="Calibri" w:cs="Calibri"/>
+                <w:color w:val="000000"/>
+                <w:kern w:val="0"/>
+                <w14:ligatures w14:val="none"/>
+              </w:rPr>
+            </w:pPr>
+            <w:r>
+              <w:rPr>
+                <w:rFonts w:ascii="Calibri" w:eastAsia="Times New Roman" w:hAnsi="Calibri" w:cs="Calibri"/>
+                <w:color w:val="000000"/>
+                <w:kern w:val="0"/>
+                <w14:ligatures w14:val="none"/>
+              </w:rPr>
+              <w:t>Reanalysis (updated)</w:t>
+            </w:r>
+          </w:p>
+        </w:tc>
+        <w:tc>
+          <w:tcPr>
+            <w:tcW w:w="960" w:type="dxa"/>
+            <w:tcBorders>
+              <w:top w:val="single" w:sz="12" w:space="0" w:color="auto"/>
+              <w:left w:val="nil"/>
+              <w:bottom w:val="single" w:sz="12" w:space="0" w:color="FFFFFF" w:themeColor="background1"/>
+              <w:right w:val="nil"/>
+            </w:tcBorders>
+            <w:shd w:val="clear" w:color="auto" w:fill="auto"/>
+            <w:noWrap/>
+            <w:vAlign w:val="bottom"/>
+          </w:tcPr>
+          <w:p>
+            <w:pPr>
+              <w:spacing w:after="0" w:line="240" w:lineRule="auto"/>
+              <w:rPr>
+                <w:rFonts w:ascii="Calibri" w:eastAsia="Times New Roman" w:hAnsi="Calibri" w:cs="Calibri"/>
+                <w:color w:val="000000"/>
+                <w:kern w:val="0"/>
+                <w14:ligatures w14:val="none"/>
+              </w:rPr>
+            </w:pPr>
+          </w:p>
+        </w:tc>
+        <w:tc>
+          <w:tcPr>
+            <w:tcW w:w="1013" w:type="dxa"/>
+            <w:tcBorders>
+              <w:top w:val="single" w:sz="12" w:space="0" w:color="auto"/>
+              <w:left w:val="nil"/>
+              <w:bottom w:val="single" w:sz="12" w:space="0" w:color="FFFFFF" w:themeColor="background1"/>
+              <w:right w:val="nil"/>
+            </w:tcBorders>
+            <w:shd w:val="clear" w:color="auto" w:fill="auto"/>
+            <w:noWrap/>
+            <w:vAlign w:val="bottom"/>
+          </w:tcPr>
+          <w:p>
+            <w:pPr>
+              <w:spacing w:after="0" w:line="240" w:lineRule="auto"/>
+              <w:rPr>
+                <w:rFonts w:ascii="Calibri" w:eastAsia="Times New Roman" w:hAnsi="Calibri" w:cs="Calibri"/>
+                <w:color w:val="000000"/>
+                <w:kern w:val="0"/>
+                <w14:ligatures w14:val="none"/>
+              </w:rPr>
+            </w:pPr>
+          </w:p>
+        </w:tc>
+        <w:tc>
+          <w:tcPr>
+            <w:tcW w:w="1245" w:type="dxa"/>
+            <w:tcBorders>
+              <w:top w:val="single" w:sz="12" w:space="0" w:color="auto"/>
+              <w:left w:val="nil"/>
+              <w:bottom w:val="single" w:sz="12" w:space="0" w:color="FFFFFF" w:themeColor="background1"/>
+              <w:right w:val="nil"/>
+            </w:tcBorders>
+            <w:shd w:val="clear" w:color="auto" w:fill="auto"/>
+            <w:noWrap/>
+            <w:vAlign w:val="bottom"/>
+          </w:tcPr>
+          <w:p>
+            <w:pPr>
+              <w:spacing w:after="0" w:line="240" w:lineRule="auto"/>
+              <w:rPr>
+                <w:rFonts w:ascii="Calibri" w:eastAsia="Times New Roman" w:hAnsi="Calibri" w:cs="Calibri"/>
+                <w:color w:val="000000"/>
+                <w:kern w:val="0"/>
+                <w14:ligatures w14:val="none"/>
+              </w:rPr>
+            </w:pPr>
+          </w:p>
+        </w:tc>
+        <w:tc>
+          <w:tcPr>
+            <w:tcW w:w="1268" w:type="dxa"/>
+            <w:tcBorders>
+              <w:top w:val="single" w:sz="12" w:space="0" w:color="auto"/>
+              <w:left w:val="nil"/>
+              <w:bottom w:val="single" w:sz="12" w:space="0" w:color="FFFFFF" w:themeColor="background1"/>
+              <w:right w:val="nil"/>
+            </w:tcBorders>
+            <w:shd w:val="clear" w:color="auto" w:fill="auto"/>
+            <w:noWrap/>
+            <w:vAlign w:val="bottom"/>
+          </w:tcPr>
+          <w:p>
+            <w:pPr>
+              <w:spacing w:after="0" w:line="240" w:lineRule="auto"/>
+              <w:rPr>
+                <w:rFonts w:ascii="Calibri" w:eastAsia="Times New Roman" w:hAnsi="Calibri" w:cs="Calibri"/>
+                <w:color w:val="000000"/>
+                <w:kern w:val="0"/>
+                <w14:ligatures w14:val="none"/>
+              </w:rPr>
+            </w:pPr>
+          </w:p>
+        </w:tc>
+        <w:tc>
+          <w:tcPr>
+            <w:tcW w:w="1014" w:type="dxa"/>
+            <w:tcBorders>
+              <w:top w:val="single" w:sz="12" w:space="0" w:color="auto"/>
+              <w:left w:val="nil"/>
+              <w:bottom w:val="single" w:sz="12" w:space="0" w:color="FFFFFF" w:themeColor="background1"/>
+              <w:right w:val="nil"/>
+            </w:tcBorders>
+            <w:shd w:val="clear" w:color="auto" w:fill="auto"/>
+            <w:noWrap/>
+            <w:vAlign w:val="bottom"/>
+          </w:tcPr>
+          <w:p>
+            <w:pPr>
+              <w:spacing w:after="0" w:line="240" w:lineRule="auto"/>
+              <w:rPr>
+                <w:rFonts w:ascii="Calibri" w:eastAsia="Times New Roman" w:hAnsi="Calibri" w:cs="Calibri"/>
+                <w:color w:val="000000"/>
+                <w:kern w:val="0"/>
+                <w14:ligatures w14:val="none"/>
+              </w:rPr>
+            </w:pPr>
+          </w:p>
+        </w:tc>
+        <w:tc>
+          <w:tcPr>
+            <w:tcW w:w="1246" w:type="dxa"/>
+            <w:tcBorders>
+              <w:top w:val="single" w:sz="12" w:space="0" w:color="auto"/>
+              <w:left w:val="nil"/>
+              <w:bottom w:val="single" w:sz="12" w:space="0" w:color="FFFFFF" w:themeColor="background1"/>
+              <w:right w:val="nil"/>
+            </w:tcBorders>
+            <w:shd w:val="clear" w:color="auto" w:fill="auto"/>
+            <w:noWrap/>
+            <w:vAlign w:val="bottom"/>
+          </w:tcPr>
+          <w:p>
+            <w:pPr>
+              <w:spacing w:after="0" w:line="240" w:lineRule="auto"/>
+              <w:rPr>
+                <w:rFonts w:ascii="Calibri" w:eastAsia="Times New Roman" w:hAnsi="Calibri" w:cs="Calibri"/>
+                <w:color w:val="000000"/>
+                <w:kern w:val="0"/>
+                <w14:ligatures w14:val="none"/>
+              </w:rPr>
+            </w:pPr>
+          </w:p>
+        </w:tc>
+        <w:tc>
+          <w:tcPr>
+            <w:tcW w:w="1269" w:type="dxa"/>
+            <w:tcBorders>
+              <w:top w:val="single" w:sz="12" w:space="0" w:color="auto"/>
+              <w:left w:val="nil"/>
+              <w:bottom w:val="single" w:sz="12" w:space="0" w:color="FFFFFF" w:themeColor="background1"/>
+              <w:right w:val="nil"/>
+            </w:tcBorders>
+            <w:shd w:val="clear" w:color="auto" w:fill="auto"/>
+            <w:noWrap/>
+            <w:vAlign w:val="bottom"/>
+          </w:tcPr>
+          <w:p>
+            <w:pPr>
+              <w:spacing w:after="0" w:line="240" w:lineRule="auto"/>
+              <w:rPr>
+                <w:rFonts w:ascii="Calibri" w:eastAsia="Times New Roman" w:hAnsi="Calibri" w:cs="Calibri"/>
+                <w:color w:val="000000"/>
+                <w:kern w:val="0"/>
+                <w14:ligatures w14:val="none"/>
+              </w:rPr>
+            </w:pPr>
+          </w:p>
+        </w:tc>
+        <w:tc>
+          <w:tcPr>
+            <w:tcW w:w="1228" w:type="dxa"/>
+            <w:tcBorders>
+              <w:top w:val="single" w:sz="12" w:space="0" w:color="auto"/>
+              <w:left w:val="nil"/>
+              <w:bottom w:val="single" w:sz="12" w:space="0" w:color="FFFFFF" w:themeColor="background1"/>
+              <w:right w:val="nil"/>
+            </w:tcBorders>
+            <w:shd w:val="clear" w:color="auto" w:fill="auto"/>
+            <w:noWrap/>
+            <w:vAlign w:val="bottom"/>
+          </w:tcPr>
+          <w:p>
+            <w:pPr>
+              <w:spacing w:after="0" w:line="240" w:lineRule="auto"/>
+              <w:rPr>
+                <w:rFonts w:ascii="Calibri" w:eastAsia="Times New Roman" w:hAnsi="Calibri" w:cs="Calibri"/>
+                <w:color w:val="000000"/>
+                <w:kern w:val="0"/>
+                <w14:ligatures w14:val="none"/>
+              </w:rPr>
+            </w:pPr>
+          </w:p>
+        </w:tc>
+        <w:tc>
+          <w:tcPr>
+            <w:tcW w:w="1195" w:type="dxa"/>
+            <w:tcBorders>
+              <w:top w:val="single" w:sz="12" w:space="0" w:color="auto"/>
+              <w:left w:val="nil"/>
+              <w:bottom w:val="single" w:sz="12" w:space="0" w:color="FFFFFF" w:themeColor="background1"/>
+              <w:right w:val="nil"/>
+            </w:tcBorders>
+            <w:shd w:val="clear" w:color="auto" w:fill="auto"/>
+            <w:noWrap/>
+            <w:vAlign w:val="bottom"/>
+          </w:tcPr>
+          <w:p>
+            <w:pPr>
+              <w:spacing w:after="0" w:line="240" w:lineRule="auto"/>
+              <w:rPr>
+                <w:rFonts w:ascii="Calibri" w:eastAsia="Times New Roman" w:hAnsi="Calibri" w:cs="Calibri"/>
+                <w:color w:val="000000"/>
+                <w:kern w:val="0"/>
+                <w14:ligatures w14:val="none"/>
+              </w:rPr>
+            </w:pPr>
+          </w:p>
+        </w:tc>
+        <w:tc>
+          <w:tcPr>
+            <w:tcW w:w="1177" w:type="dxa"/>
+            <w:tcBorders>
+              <w:top w:val="single" w:sz="12" w:space="0" w:color="auto"/>
+              <w:left w:val="nil"/>
+              <w:bottom w:val="single" w:sz="12" w:space="0" w:color="FFFFFF" w:themeColor="background1"/>
+              <w:right w:val="nil"/>
+            </w:tcBorders>
+            <w:shd w:val="clear" w:color="auto" w:fill="auto"/>
+            <w:noWrap/>
+            <w:vAlign w:val="bottom"/>
+          </w:tcPr>
+          <w:p>
+            <w:pPr>
+              <w:spacing w:after="0" w:line="240" w:lineRule="auto"/>
+              <w:rPr>
+                <w:rFonts w:ascii="Calibri" w:eastAsia="Times New Roman" w:hAnsi="Calibri" w:cs="Calibri"/>
+                <w:color w:val="000000"/>
+                <w:kern w:val="0"/>
+                <w14:ligatures w14:val="none"/>
+              </w:rPr>
+            </w:pPr>
+          </w:p>
+        </w:tc>
+      </w:tr>
+      <w:tr>
+        <w:trPr>
+          <w:trHeight w:val="290"/>
+        </w:trPr>
+        <w:tc>
+          <w:tcPr>
+            <w:tcW w:w="1144" w:type="dxa"/>
+            <w:tcBorders>
+              <w:top w:val="single" w:sz="12" w:space="0" w:color="FFFFFF" w:themeColor="background1"/>
+              <w:left w:val="nil"/>
+              <w:bottom w:val="nil"/>
+              <w:right w:val="nil"/>
+            </w:tcBorders>
+            <w:shd w:val="clear" w:color="auto" w:fill="auto"/>
+            <w:noWrap/>
+            <w:vAlign w:val="bottom"/>
+            <w:hideMark/>
+          </w:tcPr>
+          <w:p>
+            <w:pPr>
+              <w:spacing w:after="0" w:line="240" w:lineRule="auto"/>
+              <w:rPr>
+                <w:rFonts w:ascii="Calibri" w:eastAsia="Times New Roman" w:hAnsi="Calibri" w:cs="Calibri"/>
+                <w:color w:val="000000"/>
+                <w:kern w:val="0"/>
+                <w14:ligatures w14:val="none"/>
+              </w:rPr>
+            </w:pPr>
+            <w:r>
+              <w:rPr>
+                <w:rFonts w:ascii="Calibri" w:eastAsia="Times New Roman" w:hAnsi="Calibri" w:cs="Calibri"/>
+                <w:color w:val="000000"/>
+                <w:kern w:val="0"/>
+                <w14:ligatures w14:val="none"/>
+              </w:rPr>
+              <w:t>2010</w:t>
+            </w:r>
+          </w:p>
+        </w:tc>
+        <w:tc>
+          <w:tcPr>
+            <w:tcW w:w="960" w:type="dxa"/>
+            <w:tcBorders>
+              <w:top w:val="single" w:sz="12" w:space="0" w:color="FFFFFF" w:themeColor="background1"/>
+              <w:left w:val="nil"/>
+              <w:bottom w:val="nil"/>
+              <w:right w:val="nil"/>
+            </w:tcBorders>
+            <w:shd w:val="clear" w:color="auto" w:fill="auto"/>
+            <w:noWrap/>
+            <w:vAlign w:val="bottom"/>
+            <w:hideMark/>
+          </w:tcPr>
+          <w:p>
+            <w:pPr>
+              <w:spacing w:after="0" w:line="240" w:lineRule="auto"/>
+              <w:rPr>
+                <w:rFonts w:ascii="Calibri" w:eastAsia="Times New Roman" w:hAnsi="Calibri" w:cs="Calibri"/>
+                <w:color w:val="000000"/>
+                <w:kern w:val="0"/>
+                <w14:ligatures w14:val="none"/>
+              </w:rPr>
+            </w:pPr>
+            <w:r>
+              <w:rPr>
+                <w:rFonts w:ascii="Calibri" w:eastAsia="Times New Roman" w:hAnsi="Calibri" w:cs="Calibri"/>
+                <w:color w:val="000000"/>
+                <w:kern w:val="0"/>
+                <w14:ligatures w14:val="none"/>
+              </w:rPr>
+              <w:t>29</w:t>
+            </w:r>
+          </w:p>
+        </w:tc>
+        <w:tc>
+          <w:tcPr>
+            <w:tcW w:w="1013" w:type="dxa"/>
+            <w:tcBorders>
+              <w:top w:val="single" w:sz="12" w:space="0" w:color="FFFFFF" w:themeColor="background1"/>
+              <w:left w:val="nil"/>
+              <w:bottom w:val="nil"/>
+              <w:right w:val="nil"/>
+            </w:tcBorders>
+            <w:shd w:val="clear" w:color="auto" w:fill="auto"/>
+            <w:noWrap/>
+            <w:vAlign w:val="bottom"/>
+            <w:hideMark/>
+          </w:tcPr>
+          <w:p>
+            <w:pPr>
+              <w:spacing w:after="0" w:line="240" w:lineRule="auto"/>
+              <w:rPr>
+                <w:rFonts w:ascii="Calibri" w:eastAsia="Times New Roman" w:hAnsi="Calibri" w:cs="Calibri"/>
+                <w:color w:val="000000"/>
+                <w:kern w:val="0"/>
+                <w14:ligatures w14:val="none"/>
+              </w:rPr>
+            </w:pPr>
+            <w:r>
+              <w:rPr>
+                <w:rFonts w:ascii="Calibri" w:eastAsia="Times New Roman" w:hAnsi="Calibri" w:cs="Calibri"/>
+                <w:color w:val="000000"/>
+                <w:kern w:val="0"/>
+                <w14:ligatures w14:val="none"/>
+              </w:rPr>
+              <w:t>62.1</w:t>
+            </w:r>
+          </w:p>
+        </w:tc>
+        <w:tc>
+          <w:tcPr>
+            <w:tcW w:w="1245" w:type="dxa"/>
+            <w:tcBorders>
+              <w:top w:val="single" w:sz="12" w:space="0" w:color="FFFFFF" w:themeColor="background1"/>
+              <w:left w:val="nil"/>
+              <w:bottom w:val="nil"/>
+              <w:right w:val="nil"/>
+            </w:tcBorders>
+            <w:shd w:val="clear" w:color="auto" w:fill="auto"/>
+            <w:noWrap/>
+            <w:vAlign w:val="bottom"/>
+            <w:hideMark/>
+          </w:tcPr>
+          <w:p>
+            <w:pPr>
+              <w:spacing w:after="0" w:line="240" w:lineRule="auto"/>
+              <w:rPr>
+                <w:rFonts w:ascii="Calibri" w:eastAsia="Times New Roman" w:hAnsi="Calibri" w:cs="Calibri"/>
+                <w:color w:val="000000"/>
+                <w:kern w:val="0"/>
+                <w14:ligatures w14:val="none"/>
+              </w:rPr>
+            </w:pPr>
+            <w:r>
+              <w:rPr>
+                <w:rFonts w:ascii="Calibri" w:eastAsia="Times New Roman" w:hAnsi="Calibri" w:cs="Calibri"/>
+                <w:color w:val="000000"/>
+                <w:kern w:val="0"/>
+                <w14:ligatures w14:val="none"/>
+              </w:rPr>
+              <w:t>32.7</w:t>
+            </w:r>
+          </w:p>
+        </w:tc>
+        <w:tc>
+          <w:tcPr>
+            <w:tcW w:w="1268" w:type="dxa"/>
+            <w:tcBorders>
+              <w:top w:val="single" w:sz="12" w:space="0" w:color="FFFFFF" w:themeColor="background1"/>
+              <w:left w:val="nil"/>
+              <w:bottom w:val="nil"/>
+              <w:right w:val="nil"/>
+            </w:tcBorders>
+            <w:shd w:val="clear" w:color="auto" w:fill="auto"/>
+            <w:noWrap/>
+            <w:vAlign w:val="bottom"/>
+            <w:hideMark/>
+          </w:tcPr>
+          <w:p>
+            <w:pPr>
+              <w:spacing w:after="0" w:line="240" w:lineRule="auto"/>
+              <w:rPr>
+                <w:rFonts w:ascii="Calibri" w:eastAsia="Times New Roman" w:hAnsi="Calibri" w:cs="Calibri"/>
+                <w:color w:val="000000"/>
+                <w:kern w:val="0"/>
+                <w14:ligatures w14:val="none"/>
+              </w:rPr>
+            </w:pPr>
+            <w:r>
+              <w:rPr>
+                <w:rFonts w:ascii="Calibri" w:eastAsia="Times New Roman" w:hAnsi="Calibri" w:cs="Calibri"/>
+                <w:color w:val="000000"/>
+                <w:kern w:val="0"/>
+                <w14:ligatures w14:val="none"/>
+              </w:rPr>
+              <w:t>249.5</w:t>
+            </w:r>
+          </w:p>
+        </w:tc>
+        <w:tc>
+          <w:tcPr>
+            <w:tcW w:w="1014" w:type="dxa"/>
+            <w:tcBorders>
+              <w:top w:val="single" w:sz="12" w:space="0" w:color="FFFFFF" w:themeColor="background1"/>
+              <w:left w:val="nil"/>
+              <w:bottom w:val="nil"/>
+              <w:right w:val="nil"/>
+            </w:tcBorders>
+            <w:shd w:val="clear" w:color="auto" w:fill="auto"/>
+            <w:noWrap/>
+            <w:vAlign w:val="bottom"/>
+            <w:hideMark/>
+          </w:tcPr>
+          <w:p>
+            <w:pPr>
+              <w:spacing w:after="0" w:line="240" w:lineRule="auto"/>
+              <w:rPr>
+                <w:rFonts w:ascii="Calibri" w:eastAsia="Times New Roman" w:hAnsi="Calibri" w:cs="Calibri"/>
+                <w:color w:val="000000"/>
+                <w:kern w:val="0"/>
+                <w14:ligatures w14:val="none"/>
+              </w:rPr>
+            </w:pPr>
+            <w:r>
+              <w:rPr>
+                <w:rFonts w:ascii="Calibri" w:eastAsia="Times New Roman" w:hAnsi="Calibri" w:cs="Calibri"/>
+                <w:color w:val="000000"/>
+                <w:kern w:val="0"/>
+                <w14:ligatures w14:val="none"/>
+              </w:rPr>
+              <w:t>96</w:t>
+            </w:r>
+          </w:p>
+        </w:tc>
+        <w:tc>
+          <w:tcPr>
+            <w:tcW w:w="1246" w:type="dxa"/>
+            <w:tcBorders>
+              <w:top w:val="single" w:sz="12" w:space="0" w:color="FFFFFF" w:themeColor="background1"/>
+              <w:left w:val="nil"/>
+              <w:bottom w:val="nil"/>
+              <w:right w:val="nil"/>
+            </w:tcBorders>
+            <w:shd w:val="clear" w:color="auto" w:fill="auto"/>
+            <w:noWrap/>
+            <w:vAlign w:val="bottom"/>
+            <w:hideMark/>
+          </w:tcPr>
+          <w:p>
+            <w:pPr>
+              <w:spacing w:after="0" w:line="240" w:lineRule="auto"/>
+              <w:rPr>
+                <w:rFonts w:ascii="Calibri" w:eastAsia="Times New Roman" w:hAnsi="Calibri" w:cs="Calibri"/>
+                <w:color w:val="000000"/>
+                <w:kern w:val="0"/>
+                <w14:ligatures w14:val="none"/>
+              </w:rPr>
+            </w:pPr>
+            <w:r>
+              <w:rPr>
+                <w:rFonts w:ascii="Calibri" w:eastAsia="Times New Roman" w:hAnsi="Calibri" w:cs="Calibri"/>
+                <w:color w:val="000000"/>
+                <w:kern w:val="0"/>
+                <w14:ligatures w14:val="none"/>
+              </w:rPr>
+              <w:t>56</w:t>
+            </w:r>
+          </w:p>
+        </w:tc>
+        <w:tc>
+          <w:tcPr>
+            <w:tcW w:w="1269" w:type="dxa"/>
+            <w:tcBorders>
+              <w:top w:val="single" w:sz="12" w:space="0" w:color="FFFFFF" w:themeColor="background1"/>
+              <w:left w:val="nil"/>
+              <w:bottom w:val="nil"/>
+              <w:right w:val="nil"/>
+            </w:tcBorders>
+            <w:shd w:val="clear" w:color="auto" w:fill="auto"/>
+            <w:noWrap/>
+            <w:vAlign w:val="bottom"/>
+            <w:hideMark/>
+          </w:tcPr>
+          <w:p>
+            <w:pPr>
+              <w:spacing w:after="0" w:line="240" w:lineRule="auto"/>
+              <w:rPr>
+                <w:rFonts w:ascii="Calibri" w:eastAsia="Times New Roman" w:hAnsi="Calibri" w:cs="Calibri"/>
+                <w:color w:val="000000"/>
+                <w:kern w:val="0"/>
+                <w14:ligatures w14:val="none"/>
+              </w:rPr>
+            </w:pPr>
+            <w:r>
+              <w:rPr>
+                <w:rFonts w:ascii="Calibri" w:eastAsia="Times New Roman" w:hAnsi="Calibri" w:cs="Calibri"/>
+                <w:color w:val="000000"/>
+                <w:kern w:val="0"/>
+                <w14:ligatures w14:val="none"/>
+              </w:rPr>
+              <w:t>198</w:t>
+            </w:r>
+          </w:p>
+        </w:tc>
+        <w:tc>
+          <w:tcPr>
+            <w:tcW w:w="1228" w:type="dxa"/>
+            <w:tcBorders>
+              <w:top w:val="single" w:sz="12" w:space="0" w:color="FFFFFF" w:themeColor="background1"/>
+              <w:left w:val="nil"/>
+              <w:bottom w:val="nil"/>
+              <w:right w:val="nil"/>
+            </w:tcBorders>
+            <w:shd w:val="clear" w:color="auto" w:fill="auto"/>
+            <w:noWrap/>
+            <w:vAlign w:val="bottom"/>
+            <w:hideMark/>
+          </w:tcPr>
+          <w:p>
+            <w:pPr>
+              <w:spacing w:after="0" w:line="240" w:lineRule="auto"/>
+              <w:rPr>
+                <w:rFonts w:ascii="Calibri" w:eastAsia="Times New Roman" w:hAnsi="Calibri" w:cs="Calibri"/>
+                <w:color w:val="000000"/>
+                <w:kern w:val="0"/>
+                <w14:ligatures w14:val="none"/>
+              </w:rPr>
+            </w:pPr>
+            <w:r>
+              <w:rPr>
+                <w:rFonts w:ascii="Calibri" w:eastAsia="Times New Roman" w:hAnsi="Calibri" w:cs="Calibri"/>
+                <w:color w:val="000000"/>
+                <w:kern w:val="0"/>
+                <w14:ligatures w14:val="none"/>
+              </w:rPr>
+              <w:t>74.56624</w:t>
+            </w:r>
+          </w:p>
+        </w:tc>
+        <w:tc>
+          <w:tcPr>
+            <w:tcW w:w="1195" w:type="dxa"/>
+            <w:tcBorders>
+              <w:top w:val="single" w:sz="12" w:space="0" w:color="FFFFFF" w:themeColor="background1"/>
+              <w:left w:val="nil"/>
+              <w:bottom w:val="nil"/>
+              <w:right w:val="nil"/>
+            </w:tcBorders>
+            <w:shd w:val="clear" w:color="auto" w:fill="auto"/>
+            <w:noWrap/>
+            <w:vAlign w:val="bottom"/>
+            <w:hideMark/>
+          </w:tcPr>
+          <w:p>
+            <w:pPr>
+              <w:spacing w:after="0" w:line="240" w:lineRule="auto"/>
+              <w:rPr>
+                <w:rFonts w:ascii="Calibri" w:eastAsia="Times New Roman" w:hAnsi="Calibri" w:cs="Calibri"/>
+                <w:color w:val="000000"/>
+                <w:kern w:val="0"/>
+                <w14:ligatures w14:val="none"/>
+              </w:rPr>
+            </w:pPr>
+            <w:r>
+              <w:rPr>
+                <w:rFonts w:ascii="Calibri" w:eastAsia="Times New Roman" w:hAnsi="Calibri" w:cs="Calibri"/>
+                <w:color w:val="000000"/>
+                <w:kern w:val="0"/>
+                <w14:ligatures w14:val="none"/>
+              </w:rPr>
+              <w:t>20.56712</w:t>
+            </w:r>
+          </w:p>
+        </w:tc>
+        <w:tc>
+          <w:tcPr>
+            <w:tcW w:w="1177" w:type="dxa"/>
+            <w:tcBorders>
+              <w:top w:val="single" w:sz="12" w:space="0" w:color="FFFFFF" w:themeColor="background1"/>
+              <w:left w:val="nil"/>
+              <w:bottom w:val="nil"/>
+              <w:right w:val="nil"/>
+            </w:tcBorders>
+            <w:shd w:val="clear" w:color="auto" w:fill="auto"/>
+            <w:noWrap/>
+            <w:vAlign w:val="bottom"/>
+            <w:hideMark/>
+          </w:tcPr>
+          <w:p>
+            <w:pPr>
+              <w:spacing w:after="0" w:line="240" w:lineRule="auto"/>
+              <w:rPr>
+                <w:rFonts w:ascii="Calibri" w:eastAsia="Times New Roman" w:hAnsi="Calibri" w:cs="Calibri"/>
+                <w:color w:val="000000"/>
+                <w:kern w:val="0"/>
+                <w14:ligatures w14:val="none"/>
+              </w:rPr>
+            </w:pPr>
+            <w:r>
+              <w:rPr>
+                <w:rFonts w:ascii="Calibri" w:eastAsia="Times New Roman" w:hAnsi="Calibri" w:cs="Calibri"/>
+                <w:color w:val="000000"/>
+                <w:kern w:val="0"/>
+                <w14:ligatures w14:val="none"/>
+              </w:rPr>
+              <w:t>0.099422</w:t>
+            </w:r>
+          </w:p>
+        </w:tc>
+      </w:tr>
+      <w:tr>
+        <w:trPr>
+          <w:trHeight w:val="290"/>
+        </w:trPr>
+        <w:tc>
+          <w:tcPr>
+            <w:tcW w:w="1144" w:type="dxa"/>
+            <w:tcBorders>
+              <w:top w:val="nil"/>
+              <w:left w:val="nil"/>
+              <w:bottom w:val="nil"/>
+              <w:right w:val="nil"/>
+            </w:tcBorders>
+            <w:shd w:val="clear" w:color="auto" w:fill="auto"/>
+            <w:noWrap/>
+            <w:vAlign w:val="bottom"/>
+            <w:hideMark/>
+          </w:tcPr>
+          <w:p>
+            <w:pPr>
+              <w:spacing w:after="0" w:line="240" w:lineRule="auto"/>
+              <w:rPr>
+                <w:rFonts w:ascii="Calibri" w:eastAsia="Times New Roman" w:hAnsi="Calibri" w:cs="Calibri"/>
+                <w:color w:val="000000"/>
+                <w:kern w:val="0"/>
+                <w14:ligatures w14:val="none"/>
+              </w:rPr>
+            </w:pPr>
+            <w:r>
+              <w:rPr>
+                <w:rFonts w:ascii="Calibri" w:eastAsia="Times New Roman" w:hAnsi="Calibri" w:cs="Calibri"/>
+                <w:color w:val="000000"/>
+                <w:kern w:val="0"/>
+                <w14:ligatures w14:val="none"/>
+              </w:rPr>
+              <w:t>2011</w:t>
+            </w:r>
+          </w:p>
+        </w:tc>
+        <w:tc>
+          <w:tcPr>
+            <w:tcW w:w="960" w:type="dxa"/>
+            <w:tcBorders>
+              <w:top w:val="nil"/>
+              <w:left w:val="nil"/>
+              <w:bottom w:val="nil"/>
+              <w:right w:val="nil"/>
+            </w:tcBorders>
+            <w:shd w:val="clear" w:color="auto" w:fill="auto"/>
+            <w:noWrap/>
+            <w:vAlign w:val="bottom"/>
+            <w:hideMark/>
+          </w:tcPr>
+          <w:p>
+            <w:pPr>
+              <w:spacing w:after="0" w:line="240" w:lineRule="auto"/>
+              <w:rPr>
+                <w:rFonts w:ascii="Calibri" w:eastAsia="Times New Roman" w:hAnsi="Calibri" w:cs="Calibri"/>
+                <w:color w:val="000000"/>
+                <w:kern w:val="0"/>
+                <w14:ligatures w14:val="none"/>
+              </w:rPr>
+            </w:pPr>
+            <w:r>
+              <w:rPr>
+                <w:rFonts w:ascii="Calibri" w:eastAsia="Times New Roman" w:hAnsi="Calibri" w:cs="Calibri"/>
+                <w:color w:val="000000"/>
+                <w:kern w:val="0"/>
+                <w14:ligatures w14:val="none"/>
+              </w:rPr>
+              <w:t>39</w:t>
+            </w:r>
+          </w:p>
+        </w:tc>
+        <w:tc>
+          <w:tcPr>
+            <w:tcW w:w="1013" w:type="dxa"/>
+            <w:tcBorders>
+              <w:top w:val="nil"/>
+              <w:left w:val="nil"/>
+              <w:bottom w:val="nil"/>
+              <w:right w:val="nil"/>
+            </w:tcBorders>
+            <w:shd w:val="clear" w:color="auto" w:fill="auto"/>
+            <w:noWrap/>
+            <w:vAlign w:val="bottom"/>
+            <w:hideMark/>
+          </w:tcPr>
+          <w:p>
+            <w:pPr>
+              <w:spacing w:after="0" w:line="240" w:lineRule="auto"/>
+              <w:rPr>
+                <w:rFonts w:ascii="Calibri" w:eastAsia="Times New Roman" w:hAnsi="Calibri" w:cs="Calibri"/>
+                <w:color w:val="000000"/>
+                <w:kern w:val="0"/>
+                <w14:ligatures w14:val="none"/>
+              </w:rPr>
+            </w:pPr>
+            <w:r>
+              <w:rPr>
+                <w:rFonts w:ascii="Calibri" w:eastAsia="Times New Roman" w:hAnsi="Calibri" w:cs="Calibri"/>
+                <w:color w:val="000000"/>
+                <w:kern w:val="0"/>
+                <w14:ligatures w14:val="none"/>
+              </w:rPr>
+              <w:t>208.1</w:t>
+            </w:r>
+          </w:p>
+        </w:tc>
+        <w:tc>
+          <w:tcPr>
+            <w:tcW w:w="1245" w:type="dxa"/>
+            <w:tcBorders>
+              <w:top w:val="nil"/>
+              <w:left w:val="nil"/>
+              <w:bottom w:val="nil"/>
+              <w:right w:val="nil"/>
+            </w:tcBorders>
+            <w:shd w:val="clear" w:color="auto" w:fill="auto"/>
+            <w:noWrap/>
+            <w:vAlign w:val="bottom"/>
+            <w:hideMark/>
+          </w:tcPr>
+          <w:p>
+            <w:pPr>
+              <w:spacing w:after="0" w:line="240" w:lineRule="auto"/>
+              <w:rPr>
+                <w:rFonts w:ascii="Calibri" w:eastAsia="Times New Roman" w:hAnsi="Calibri" w:cs="Calibri"/>
+                <w:color w:val="000000"/>
+                <w:kern w:val="0"/>
+                <w14:ligatures w14:val="none"/>
+              </w:rPr>
+            </w:pPr>
+            <w:r>
+              <w:rPr>
+                <w:rFonts w:ascii="Calibri" w:eastAsia="Times New Roman" w:hAnsi="Calibri" w:cs="Calibri"/>
+                <w:color w:val="000000"/>
+                <w:kern w:val="0"/>
+                <w14:ligatures w14:val="none"/>
+              </w:rPr>
+              <w:t>110.1</w:t>
+            </w:r>
+          </w:p>
+        </w:tc>
+        <w:tc>
+          <w:tcPr>
+            <w:tcW w:w="1268" w:type="dxa"/>
+            <w:tcBorders>
+              <w:top w:val="nil"/>
+              <w:left w:val="nil"/>
+              <w:bottom w:val="nil"/>
+              <w:right w:val="nil"/>
+            </w:tcBorders>
+            <w:shd w:val="clear" w:color="auto" w:fill="auto"/>
+            <w:noWrap/>
+            <w:vAlign w:val="bottom"/>
+            <w:hideMark/>
+          </w:tcPr>
+          <w:p>
+            <w:pPr>
+              <w:spacing w:after="0" w:line="240" w:lineRule="auto"/>
+              <w:rPr>
+                <w:rFonts w:ascii="Calibri" w:eastAsia="Times New Roman" w:hAnsi="Calibri" w:cs="Calibri"/>
+                <w:color w:val="000000"/>
+                <w:kern w:val="0"/>
+                <w14:ligatures w14:val="none"/>
+              </w:rPr>
+            </w:pPr>
+            <w:r>
+              <w:rPr>
+                <w:rFonts w:ascii="Calibri" w:eastAsia="Times New Roman" w:hAnsi="Calibri" w:cs="Calibri"/>
+                <w:color w:val="000000"/>
+                <w:kern w:val="0"/>
+                <w14:ligatures w14:val="none"/>
+              </w:rPr>
+              <w:t>1135.9</w:t>
+            </w:r>
+          </w:p>
+        </w:tc>
+        <w:tc>
+          <w:tcPr>
+            <w:tcW w:w="1014" w:type="dxa"/>
+            <w:tcBorders>
+              <w:top w:val="nil"/>
+              <w:left w:val="nil"/>
+              <w:bottom w:val="nil"/>
+              <w:right w:val="nil"/>
+            </w:tcBorders>
+            <w:shd w:val="clear" w:color="auto" w:fill="auto"/>
+            <w:noWrap/>
+            <w:vAlign w:val="bottom"/>
+            <w:hideMark/>
+          </w:tcPr>
+          <w:p>
+            <w:pPr>
+              <w:spacing w:after="0" w:line="240" w:lineRule="auto"/>
+              <w:rPr>
+                <w:rFonts w:ascii="Calibri" w:eastAsia="Times New Roman" w:hAnsi="Calibri" w:cs="Calibri"/>
+                <w:color w:val="000000"/>
+                <w:kern w:val="0"/>
+                <w14:ligatures w14:val="none"/>
+              </w:rPr>
+            </w:pPr>
+            <w:r>
+              <w:rPr>
+                <w:rFonts w:ascii="Calibri" w:eastAsia="Times New Roman" w:hAnsi="Calibri" w:cs="Calibri"/>
+                <w:color w:val="000000"/>
+                <w:kern w:val="0"/>
+                <w14:ligatures w14:val="none"/>
+              </w:rPr>
+              <w:t>247</w:t>
+            </w:r>
+          </w:p>
+        </w:tc>
+        <w:tc>
+          <w:tcPr>
+            <w:tcW w:w="1246" w:type="dxa"/>
+            <w:tcBorders>
+              <w:top w:val="nil"/>
+              <w:left w:val="nil"/>
+              <w:bottom w:val="nil"/>
+              <w:right w:val="nil"/>
+            </w:tcBorders>
+            <w:shd w:val="clear" w:color="auto" w:fill="auto"/>
+            <w:noWrap/>
+            <w:vAlign w:val="bottom"/>
+            <w:hideMark/>
+          </w:tcPr>
+          <w:p>
+            <w:pPr>
+              <w:spacing w:after="0" w:line="240" w:lineRule="auto"/>
+              <w:rPr>
+                <w:rFonts w:ascii="Calibri" w:eastAsia="Times New Roman" w:hAnsi="Calibri" w:cs="Calibri"/>
+                <w:color w:val="000000"/>
+                <w:kern w:val="0"/>
+                <w14:ligatures w14:val="none"/>
+              </w:rPr>
+            </w:pPr>
+            <w:r>
+              <w:rPr>
+                <w:rFonts w:ascii="Calibri" w:eastAsia="Times New Roman" w:hAnsi="Calibri" w:cs="Calibri"/>
+                <w:color w:val="000000"/>
+                <w:kern w:val="0"/>
+                <w14:ligatures w14:val="none"/>
+              </w:rPr>
+              <w:t>148</w:t>
+            </w:r>
+          </w:p>
+        </w:tc>
+        <w:tc>
+          <w:tcPr>
+            <w:tcW w:w="1269" w:type="dxa"/>
+            <w:tcBorders>
+              <w:top w:val="nil"/>
+              <w:left w:val="nil"/>
+              <w:bottom w:val="nil"/>
+              <w:right w:val="nil"/>
+            </w:tcBorders>
+            <w:shd w:val="clear" w:color="auto" w:fill="auto"/>
+            <w:noWrap/>
+            <w:vAlign w:val="bottom"/>
+            <w:hideMark/>
+          </w:tcPr>
+          <w:p>
+            <w:pPr>
+              <w:spacing w:after="0" w:line="240" w:lineRule="auto"/>
+              <w:rPr>
+                <w:rFonts w:ascii="Calibri" w:eastAsia="Times New Roman" w:hAnsi="Calibri" w:cs="Calibri"/>
+                <w:color w:val="000000"/>
+                <w:kern w:val="0"/>
+                <w14:ligatures w14:val="none"/>
+              </w:rPr>
+            </w:pPr>
+            <w:r>
+              <w:rPr>
+                <w:rFonts w:ascii="Calibri" w:eastAsia="Times New Roman" w:hAnsi="Calibri" w:cs="Calibri"/>
+                <w:color w:val="000000"/>
+                <w:kern w:val="0"/>
+                <w14:ligatures w14:val="none"/>
+              </w:rPr>
+              <w:t>567</w:t>
+            </w:r>
+          </w:p>
+        </w:tc>
+        <w:tc>
+          <w:tcPr>
+            <w:tcW w:w="1228" w:type="dxa"/>
+            <w:tcBorders>
+              <w:top w:val="nil"/>
+              <w:left w:val="nil"/>
+              <w:bottom w:val="nil"/>
+              <w:right w:val="nil"/>
+            </w:tcBorders>
+            <w:shd w:val="clear" w:color="auto" w:fill="auto"/>
+            <w:noWrap/>
+            <w:vAlign w:val="bottom"/>
+            <w:hideMark/>
+          </w:tcPr>
+          <w:p>
+            <w:pPr>
+              <w:spacing w:after="0" w:line="240" w:lineRule="auto"/>
+              <w:rPr>
+                <w:rFonts w:ascii="Calibri" w:eastAsia="Times New Roman" w:hAnsi="Calibri" w:cs="Calibri"/>
+                <w:color w:val="000000"/>
+                <w:kern w:val="0"/>
+                <w14:ligatures w14:val="none"/>
+              </w:rPr>
+            </w:pPr>
+            <w:r>
+              <w:rPr>
+                <w:rFonts w:ascii="Calibri" w:eastAsia="Times New Roman" w:hAnsi="Calibri" w:cs="Calibri"/>
+                <w:color w:val="000000"/>
+                <w:kern w:val="0"/>
+                <w14:ligatures w14:val="none"/>
+              </w:rPr>
+              <w:t>228.6637</w:t>
+            </w:r>
+          </w:p>
+        </w:tc>
+        <w:tc>
+          <w:tcPr>
+            <w:tcW w:w="1195" w:type="dxa"/>
+            <w:tcBorders>
+              <w:top w:val="nil"/>
+              <w:left w:val="nil"/>
+              <w:bottom w:val="nil"/>
+              <w:right w:val="nil"/>
+            </w:tcBorders>
+            <w:shd w:val="clear" w:color="auto" w:fill="auto"/>
+            <w:noWrap/>
+            <w:vAlign w:val="bottom"/>
+            <w:hideMark/>
+          </w:tcPr>
+          <w:p>
+            <w:pPr>
+              <w:spacing w:after="0" w:line="240" w:lineRule="auto"/>
+              <w:rPr>
+                <w:rFonts w:ascii="Calibri" w:eastAsia="Times New Roman" w:hAnsi="Calibri" w:cs="Calibri"/>
+                <w:color w:val="000000"/>
+                <w:kern w:val="0"/>
+                <w14:ligatures w14:val="none"/>
+              </w:rPr>
+            </w:pPr>
+            <w:r>
+              <w:rPr>
+                <w:rFonts w:ascii="Calibri" w:eastAsia="Times New Roman" w:hAnsi="Calibri" w:cs="Calibri"/>
+                <w:color w:val="000000"/>
+                <w:kern w:val="0"/>
+                <w14:ligatures w14:val="none"/>
+              </w:rPr>
+              <w:t>57.75423</w:t>
+            </w:r>
+          </w:p>
+        </w:tc>
+        <w:tc>
+          <w:tcPr>
+            <w:tcW w:w="1177" w:type="dxa"/>
+            <w:tcBorders>
+              <w:top w:val="nil"/>
+              <w:left w:val="nil"/>
+              <w:bottom w:val="nil"/>
+              <w:right w:val="nil"/>
+            </w:tcBorders>
+            <w:shd w:val="clear" w:color="auto" w:fill="auto"/>
+            <w:noWrap/>
+            <w:vAlign w:val="bottom"/>
+            <w:hideMark/>
+          </w:tcPr>
+          <w:p>
+            <w:pPr>
+              <w:spacing w:after="0" w:line="240" w:lineRule="auto"/>
+              <w:rPr>
+                <w:rFonts w:ascii="Calibri" w:eastAsia="Times New Roman" w:hAnsi="Calibri" w:cs="Calibri"/>
+                <w:color w:val="000000"/>
+                <w:kern w:val="0"/>
+                <w14:ligatures w14:val="none"/>
+              </w:rPr>
+            </w:pPr>
+            <w:r>
+              <w:rPr>
+                <w:rFonts w:ascii="Calibri" w:eastAsia="Times New Roman" w:hAnsi="Calibri" w:cs="Calibri"/>
+                <w:color w:val="000000"/>
+                <w:kern w:val="0"/>
+                <w14:ligatures w14:val="none"/>
+              </w:rPr>
+              <w:t>0.304885</w:t>
+            </w:r>
+          </w:p>
+        </w:tc>
+      </w:tr>
+      <w:tr>
+        <w:trPr>
+          <w:trHeight w:val="290"/>
+        </w:trPr>
+        <w:tc>
+          <w:tcPr>
+            <w:tcW w:w="1144" w:type="dxa"/>
+            <w:tcBorders>
+              <w:top w:val="nil"/>
+              <w:left w:val="nil"/>
+              <w:bottom w:val="nil"/>
+              <w:right w:val="nil"/>
+            </w:tcBorders>
+            <w:shd w:val="clear" w:color="auto" w:fill="auto"/>
+            <w:noWrap/>
+            <w:vAlign w:val="bottom"/>
+            <w:hideMark/>
+          </w:tcPr>
+          <w:p>
+            <w:pPr>
+              <w:spacing w:after="0" w:line="240" w:lineRule="auto"/>
+              <w:rPr>
+                <w:rFonts w:ascii="Calibri" w:eastAsia="Times New Roman" w:hAnsi="Calibri" w:cs="Calibri"/>
+                <w:color w:val="000000"/>
+                <w:kern w:val="0"/>
+                <w14:ligatures w14:val="none"/>
+              </w:rPr>
+            </w:pPr>
+            <w:r>
+              <w:rPr>
+                <w:rFonts w:ascii="Calibri" w:eastAsia="Times New Roman" w:hAnsi="Calibri" w:cs="Calibri"/>
+                <w:color w:val="000000"/>
+                <w:kern w:val="0"/>
+                <w14:ligatures w14:val="none"/>
+              </w:rPr>
+              <w:t>2012</w:t>
+            </w:r>
+          </w:p>
+        </w:tc>
+        <w:tc>
+          <w:tcPr>
+            <w:tcW w:w="960" w:type="dxa"/>
+            <w:tcBorders>
+              <w:top w:val="nil"/>
+              <w:left w:val="nil"/>
+              <w:bottom w:val="nil"/>
+              <w:right w:val="nil"/>
+            </w:tcBorders>
+            <w:shd w:val="clear" w:color="auto" w:fill="auto"/>
+            <w:noWrap/>
+            <w:vAlign w:val="bottom"/>
+            <w:hideMark/>
+          </w:tcPr>
+          <w:p>
+            <w:pPr>
+              <w:spacing w:after="0" w:line="240" w:lineRule="auto"/>
+              <w:rPr>
+                <w:rFonts w:ascii="Calibri" w:eastAsia="Times New Roman" w:hAnsi="Calibri" w:cs="Calibri"/>
+                <w:color w:val="000000"/>
+                <w:kern w:val="0"/>
+                <w14:ligatures w14:val="none"/>
+              </w:rPr>
+            </w:pPr>
+            <w:r>
+              <w:rPr>
+                <w:rFonts w:ascii="Calibri" w:eastAsia="Times New Roman" w:hAnsi="Calibri" w:cs="Calibri"/>
+                <w:color w:val="000000"/>
+                <w:kern w:val="0"/>
+                <w14:ligatures w14:val="none"/>
+              </w:rPr>
+              <w:t>52</w:t>
+            </w:r>
+          </w:p>
+        </w:tc>
+        <w:tc>
+          <w:tcPr>
+            <w:tcW w:w="1013" w:type="dxa"/>
+            <w:tcBorders>
+              <w:top w:val="nil"/>
+              <w:left w:val="nil"/>
+              <w:bottom w:val="nil"/>
+              <w:right w:val="nil"/>
+            </w:tcBorders>
+            <w:shd w:val="clear" w:color="auto" w:fill="auto"/>
+            <w:noWrap/>
+            <w:vAlign w:val="bottom"/>
+            <w:hideMark/>
+          </w:tcPr>
+          <w:p>
+            <w:pPr>
+              <w:spacing w:after="0" w:line="240" w:lineRule="auto"/>
+              <w:rPr>
+                <w:rFonts w:ascii="Calibri" w:eastAsia="Times New Roman" w:hAnsi="Calibri" w:cs="Calibri"/>
+                <w:color w:val="000000"/>
+                <w:kern w:val="0"/>
+                <w14:ligatures w14:val="none"/>
+              </w:rPr>
+            </w:pPr>
+            <w:r>
+              <w:rPr>
+                <w:rFonts w:ascii="Calibri" w:eastAsia="Times New Roman" w:hAnsi="Calibri" w:cs="Calibri"/>
+                <w:color w:val="000000"/>
+                <w:kern w:val="0"/>
+                <w14:ligatures w14:val="none"/>
+              </w:rPr>
+              <w:t>201.9</w:t>
+            </w:r>
+          </w:p>
+        </w:tc>
+        <w:tc>
+          <w:tcPr>
+            <w:tcW w:w="1245" w:type="dxa"/>
+            <w:tcBorders>
+              <w:top w:val="nil"/>
+              <w:left w:val="nil"/>
+              <w:bottom w:val="nil"/>
+              <w:right w:val="nil"/>
+            </w:tcBorders>
+            <w:shd w:val="clear" w:color="auto" w:fill="auto"/>
+            <w:noWrap/>
+            <w:vAlign w:val="bottom"/>
+            <w:hideMark/>
+          </w:tcPr>
+          <w:p>
+            <w:pPr>
+              <w:spacing w:after="0" w:line="240" w:lineRule="auto"/>
+              <w:rPr>
+                <w:rFonts w:ascii="Calibri" w:eastAsia="Times New Roman" w:hAnsi="Calibri" w:cs="Calibri"/>
+                <w:color w:val="000000"/>
+                <w:kern w:val="0"/>
+                <w14:ligatures w14:val="none"/>
+              </w:rPr>
+            </w:pPr>
+            <w:r>
+              <w:rPr>
+                <w:rFonts w:ascii="Calibri" w:eastAsia="Times New Roman" w:hAnsi="Calibri" w:cs="Calibri"/>
+                <w:color w:val="000000"/>
+                <w:kern w:val="0"/>
+                <w14:ligatures w14:val="none"/>
+              </w:rPr>
+              <w:t>126.7</w:t>
+            </w:r>
+          </w:p>
+        </w:tc>
+        <w:tc>
+          <w:tcPr>
+            <w:tcW w:w="1268" w:type="dxa"/>
+            <w:tcBorders>
+              <w:top w:val="nil"/>
+              <w:left w:val="nil"/>
+              <w:bottom w:val="nil"/>
+              <w:right w:val="nil"/>
+            </w:tcBorders>
+            <w:shd w:val="clear" w:color="auto" w:fill="auto"/>
+            <w:noWrap/>
+            <w:vAlign w:val="bottom"/>
+            <w:hideMark/>
+          </w:tcPr>
+          <w:p>
+            <w:pPr>
+              <w:spacing w:after="0" w:line="240" w:lineRule="auto"/>
+              <w:rPr>
+                <w:rFonts w:ascii="Calibri" w:eastAsia="Times New Roman" w:hAnsi="Calibri" w:cs="Calibri"/>
+                <w:color w:val="000000"/>
+                <w:kern w:val="0"/>
+                <w14:ligatures w14:val="none"/>
+              </w:rPr>
+            </w:pPr>
+            <w:r>
+              <w:rPr>
+                <w:rFonts w:ascii="Calibri" w:eastAsia="Times New Roman" w:hAnsi="Calibri" w:cs="Calibri"/>
+                <w:color w:val="000000"/>
+                <w:kern w:val="0"/>
+                <w14:ligatures w14:val="none"/>
+              </w:rPr>
+              <w:t>449</w:t>
+            </w:r>
+          </w:p>
+        </w:tc>
+        <w:tc>
+          <w:tcPr>
+            <w:tcW w:w="1014" w:type="dxa"/>
+            <w:tcBorders>
+              <w:top w:val="nil"/>
+              <w:left w:val="nil"/>
+              <w:bottom w:val="nil"/>
+              <w:right w:val="nil"/>
+            </w:tcBorders>
+            <w:shd w:val="clear" w:color="auto" w:fill="auto"/>
+            <w:noWrap/>
+            <w:vAlign w:val="bottom"/>
+            <w:hideMark/>
+          </w:tcPr>
+          <w:p>
+            <w:pPr>
+              <w:spacing w:after="0" w:line="240" w:lineRule="auto"/>
+              <w:rPr>
+                <w:rFonts w:ascii="Calibri" w:eastAsia="Times New Roman" w:hAnsi="Calibri" w:cs="Calibri"/>
+                <w:color w:val="000000"/>
+                <w:kern w:val="0"/>
+                <w14:ligatures w14:val="none"/>
+              </w:rPr>
+            </w:pPr>
+            <w:r>
+              <w:rPr>
+                <w:rFonts w:ascii="Calibri" w:eastAsia="Times New Roman" w:hAnsi="Calibri" w:cs="Calibri"/>
+                <w:color w:val="000000"/>
+                <w:kern w:val="0"/>
+                <w14:ligatures w14:val="none"/>
+              </w:rPr>
+              <w:t>196</w:t>
+            </w:r>
+          </w:p>
+        </w:tc>
+        <w:tc>
+          <w:tcPr>
+            <w:tcW w:w="1246" w:type="dxa"/>
+            <w:tcBorders>
+              <w:top w:val="nil"/>
+              <w:left w:val="nil"/>
+              <w:bottom w:val="nil"/>
+              <w:right w:val="nil"/>
+            </w:tcBorders>
+            <w:shd w:val="clear" w:color="auto" w:fill="auto"/>
+            <w:noWrap/>
+            <w:vAlign w:val="bottom"/>
+            <w:hideMark/>
+          </w:tcPr>
+          <w:p>
+            <w:pPr>
+              <w:spacing w:after="0" w:line="240" w:lineRule="auto"/>
+              <w:rPr>
+                <w:rFonts w:ascii="Calibri" w:eastAsia="Times New Roman" w:hAnsi="Calibri" w:cs="Calibri"/>
+                <w:color w:val="000000"/>
+                <w:kern w:val="0"/>
+                <w14:ligatures w14:val="none"/>
+              </w:rPr>
+            </w:pPr>
+            <w:r>
+              <w:rPr>
+                <w:rFonts w:ascii="Calibri" w:eastAsia="Times New Roman" w:hAnsi="Calibri" w:cs="Calibri"/>
+                <w:color w:val="000000"/>
+                <w:kern w:val="0"/>
+                <w14:ligatures w14:val="none"/>
+              </w:rPr>
+              <w:t>132</w:t>
+            </w:r>
+          </w:p>
+        </w:tc>
+        <w:tc>
+          <w:tcPr>
+            <w:tcW w:w="1269" w:type="dxa"/>
+            <w:tcBorders>
+              <w:top w:val="nil"/>
+              <w:left w:val="nil"/>
+              <w:bottom w:val="nil"/>
+              <w:right w:val="nil"/>
+            </w:tcBorders>
+            <w:shd w:val="clear" w:color="auto" w:fill="auto"/>
+            <w:noWrap/>
+            <w:vAlign w:val="bottom"/>
+            <w:hideMark/>
+          </w:tcPr>
+          <w:p>
+            <w:pPr>
+              <w:spacing w:after="0" w:line="240" w:lineRule="auto"/>
+              <w:rPr>
+                <w:rFonts w:ascii="Calibri" w:eastAsia="Times New Roman" w:hAnsi="Calibri" w:cs="Calibri"/>
+                <w:color w:val="000000"/>
+                <w:kern w:val="0"/>
+                <w14:ligatures w14:val="none"/>
+              </w:rPr>
+            </w:pPr>
+            <w:r>
+              <w:rPr>
+                <w:rFonts w:ascii="Calibri" w:eastAsia="Times New Roman" w:hAnsi="Calibri" w:cs="Calibri"/>
+                <w:color w:val="000000"/>
+                <w:kern w:val="0"/>
+                <w14:ligatures w14:val="none"/>
+              </w:rPr>
+              <w:t>332</w:t>
+            </w:r>
+          </w:p>
+        </w:tc>
+        <w:tc>
+          <w:tcPr>
+            <w:tcW w:w="1228" w:type="dxa"/>
+            <w:tcBorders>
+              <w:top w:val="nil"/>
+              <w:left w:val="nil"/>
+              <w:bottom w:val="nil"/>
+              <w:right w:val="nil"/>
+            </w:tcBorders>
+            <w:shd w:val="clear" w:color="auto" w:fill="auto"/>
+            <w:noWrap/>
+            <w:vAlign w:val="bottom"/>
+            <w:hideMark/>
+          </w:tcPr>
+          <w:p>
+            <w:pPr>
+              <w:spacing w:after="0" w:line="240" w:lineRule="auto"/>
+              <w:rPr>
+                <w:rFonts w:ascii="Calibri" w:eastAsia="Times New Roman" w:hAnsi="Calibri" w:cs="Calibri"/>
+                <w:color w:val="000000"/>
+                <w:kern w:val="0"/>
+                <w14:ligatures w14:val="none"/>
+              </w:rPr>
+            </w:pPr>
+            <w:r>
+              <w:rPr>
+                <w:rFonts w:ascii="Calibri" w:eastAsia="Times New Roman" w:hAnsi="Calibri" w:cs="Calibri"/>
+                <w:color w:val="000000"/>
+                <w:kern w:val="0"/>
+                <w14:ligatures w14:val="none"/>
+              </w:rPr>
+              <w:t>197.2146</w:t>
+            </w:r>
+          </w:p>
+        </w:tc>
+        <w:tc>
+          <w:tcPr>
+            <w:tcW w:w="1195" w:type="dxa"/>
+            <w:tcBorders>
+              <w:top w:val="nil"/>
+              <w:left w:val="nil"/>
+              <w:bottom w:val="nil"/>
+              <w:right w:val="nil"/>
+            </w:tcBorders>
+            <w:shd w:val="clear" w:color="auto" w:fill="auto"/>
+            <w:noWrap/>
+            <w:vAlign w:val="bottom"/>
+            <w:hideMark/>
+          </w:tcPr>
+          <w:p>
+            <w:pPr>
+              <w:spacing w:after="0" w:line="240" w:lineRule="auto"/>
+              <w:rPr>
+                <w:rFonts w:ascii="Calibri" w:eastAsia="Times New Roman" w:hAnsi="Calibri" w:cs="Calibri"/>
+                <w:color w:val="000000"/>
+                <w:kern w:val="0"/>
+                <w14:ligatures w14:val="none"/>
+              </w:rPr>
+            </w:pPr>
+            <w:r>
+              <w:rPr>
+                <w:rFonts w:ascii="Calibri" w:eastAsia="Times New Roman" w:hAnsi="Calibri" w:cs="Calibri"/>
+                <w:color w:val="000000"/>
+                <w:kern w:val="0"/>
+                <w14:ligatures w14:val="none"/>
+              </w:rPr>
+              <w:t>39.0757</w:t>
+            </w:r>
+          </w:p>
+        </w:tc>
+        <w:tc>
+          <w:tcPr>
+            <w:tcW w:w="1177" w:type="dxa"/>
+            <w:tcBorders>
+              <w:top w:val="nil"/>
+              <w:left w:val="nil"/>
+              <w:bottom w:val="nil"/>
+              <w:right w:val="nil"/>
+            </w:tcBorders>
+            <w:shd w:val="clear" w:color="auto" w:fill="auto"/>
+            <w:noWrap/>
+            <w:vAlign w:val="bottom"/>
+            <w:hideMark/>
+          </w:tcPr>
+          <w:p>
+            <w:pPr>
+              <w:spacing w:after="0" w:line="240" w:lineRule="auto"/>
+              <w:rPr>
+                <w:rFonts w:ascii="Calibri" w:eastAsia="Times New Roman" w:hAnsi="Calibri" w:cs="Calibri"/>
+                <w:color w:val="000000"/>
+                <w:kern w:val="0"/>
+                <w14:ligatures w14:val="none"/>
+              </w:rPr>
+            </w:pPr>
+            <w:r>
+              <w:rPr>
+                <w:rFonts w:ascii="Calibri" w:eastAsia="Times New Roman" w:hAnsi="Calibri" w:cs="Calibri"/>
+                <w:color w:val="000000"/>
+                <w:kern w:val="0"/>
+                <w14:ligatures w14:val="none"/>
+              </w:rPr>
+              <w:t>0.262953</w:t>
+            </w:r>
+          </w:p>
+        </w:tc>
+      </w:tr>
+      <w:tr>
+        <w:trPr>
+          <w:trHeight w:val="290"/>
+        </w:trPr>
+        <w:tc>
+          <w:tcPr>
+            <w:tcW w:w="1144" w:type="dxa"/>
+            <w:tcBorders>
+              <w:top w:val="nil"/>
+              <w:left w:val="nil"/>
+              <w:bottom w:val="nil"/>
+              <w:right w:val="nil"/>
+            </w:tcBorders>
+            <w:shd w:val="clear" w:color="auto" w:fill="auto"/>
+            <w:noWrap/>
+            <w:vAlign w:val="bottom"/>
+            <w:hideMark/>
+          </w:tcPr>
+          <w:p>
+            <w:pPr>
+              <w:spacing w:after="0" w:line="240" w:lineRule="auto"/>
+              <w:rPr>
+                <w:rFonts w:ascii="Calibri" w:eastAsia="Times New Roman" w:hAnsi="Calibri" w:cs="Calibri"/>
+                <w:color w:val="000000"/>
+                <w:kern w:val="0"/>
+                <w14:ligatures w14:val="none"/>
+              </w:rPr>
+            </w:pPr>
+            <w:r>
+              <w:rPr>
+                <w:rFonts w:ascii="Calibri" w:eastAsia="Times New Roman" w:hAnsi="Calibri" w:cs="Calibri"/>
+                <w:color w:val="000000"/>
+                <w:kern w:val="0"/>
+                <w14:ligatures w14:val="none"/>
+              </w:rPr>
+              <w:t>2013</w:t>
+            </w:r>
+          </w:p>
+        </w:tc>
+        <w:tc>
+          <w:tcPr>
+            <w:tcW w:w="960" w:type="dxa"/>
+            <w:tcBorders>
+              <w:top w:val="nil"/>
+              <w:left w:val="nil"/>
+              <w:bottom w:val="nil"/>
+              <w:right w:val="nil"/>
+            </w:tcBorders>
+            <w:shd w:val="clear" w:color="auto" w:fill="auto"/>
+            <w:noWrap/>
+            <w:vAlign w:val="bottom"/>
+            <w:hideMark/>
+          </w:tcPr>
+          <w:p>
+            <w:pPr>
+              <w:spacing w:after="0" w:line="240" w:lineRule="auto"/>
+              <w:rPr>
+                <w:rFonts w:ascii="Calibri" w:eastAsia="Times New Roman" w:hAnsi="Calibri" w:cs="Calibri"/>
+                <w:color w:val="000000"/>
+                <w:kern w:val="0"/>
+                <w14:ligatures w14:val="none"/>
+              </w:rPr>
+            </w:pPr>
+            <w:r>
+              <w:rPr>
+                <w:rFonts w:ascii="Calibri" w:eastAsia="Times New Roman" w:hAnsi="Calibri" w:cs="Calibri"/>
+                <w:color w:val="000000"/>
+                <w:kern w:val="0"/>
+                <w14:ligatures w14:val="none"/>
+              </w:rPr>
+              <w:t>63</w:t>
+            </w:r>
+          </w:p>
+        </w:tc>
+        <w:tc>
+          <w:tcPr>
+            <w:tcW w:w="1013" w:type="dxa"/>
+            <w:tcBorders>
+              <w:top w:val="nil"/>
+              <w:left w:val="nil"/>
+              <w:bottom w:val="nil"/>
+              <w:right w:val="nil"/>
+            </w:tcBorders>
+            <w:shd w:val="clear" w:color="auto" w:fill="auto"/>
+            <w:noWrap/>
+            <w:vAlign w:val="bottom"/>
+            <w:hideMark/>
+          </w:tcPr>
+          <w:p>
+            <w:pPr>
+              <w:spacing w:after="0" w:line="240" w:lineRule="auto"/>
+              <w:rPr>
+                <w:rFonts w:ascii="Calibri" w:eastAsia="Times New Roman" w:hAnsi="Calibri" w:cs="Calibri"/>
+                <w:color w:val="000000"/>
+                <w:kern w:val="0"/>
+                <w14:ligatures w14:val="none"/>
+              </w:rPr>
+            </w:pPr>
+            <w:r>
+              <w:rPr>
+                <w:rFonts w:ascii="Calibri" w:eastAsia="Times New Roman" w:hAnsi="Calibri" w:cs="Calibri"/>
+                <w:color w:val="000000"/>
+                <w:kern w:val="0"/>
+                <w14:ligatures w14:val="none"/>
+              </w:rPr>
+              <w:t>179.8</w:t>
+            </w:r>
+          </w:p>
+        </w:tc>
+        <w:tc>
+          <w:tcPr>
+            <w:tcW w:w="1245" w:type="dxa"/>
+            <w:tcBorders>
+              <w:top w:val="nil"/>
+              <w:left w:val="nil"/>
+              <w:bottom w:val="nil"/>
+              <w:right w:val="nil"/>
+            </w:tcBorders>
+            <w:shd w:val="clear" w:color="auto" w:fill="auto"/>
+            <w:noWrap/>
+            <w:vAlign w:val="bottom"/>
+            <w:hideMark/>
+          </w:tcPr>
+          <w:p>
+            <w:pPr>
+              <w:spacing w:after="0" w:line="240" w:lineRule="auto"/>
+              <w:rPr>
+                <w:rFonts w:ascii="Calibri" w:eastAsia="Times New Roman" w:hAnsi="Calibri" w:cs="Calibri"/>
+                <w:color w:val="000000"/>
+                <w:kern w:val="0"/>
+                <w14:ligatures w14:val="none"/>
+              </w:rPr>
+            </w:pPr>
+            <w:r>
+              <w:rPr>
+                <w:rFonts w:ascii="Calibri" w:eastAsia="Times New Roman" w:hAnsi="Calibri" w:cs="Calibri"/>
+                <w:color w:val="000000"/>
+                <w:kern w:val="0"/>
+                <w14:ligatures w14:val="none"/>
+              </w:rPr>
+              <w:t>121.9</w:t>
+            </w:r>
+          </w:p>
+        </w:tc>
+        <w:tc>
+          <w:tcPr>
+            <w:tcW w:w="1268" w:type="dxa"/>
+            <w:tcBorders>
+              <w:top w:val="nil"/>
+              <w:left w:val="nil"/>
+              <w:bottom w:val="nil"/>
+              <w:right w:val="nil"/>
+            </w:tcBorders>
+            <w:shd w:val="clear" w:color="auto" w:fill="auto"/>
+            <w:noWrap/>
+            <w:vAlign w:val="bottom"/>
+            <w:hideMark/>
+          </w:tcPr>
+          <w:p>
+            <w:pPr>
+              <w:spacing w:after="0" w:line="240" w:lineRule="auto"/>
+              <w:rPr>
+                <w:rFonts w:ascii="Calibri" w:eastAsia="Times New Roman" w:hAnsi="Calibri" w:cs="Calibri"/>
+                <w:color w:val="000000"/>
+                <w:kern w:val="0"/>
+                <w14:ligatures w14:val="none"/>
+              </w:rPr>
+            </w:pPr>
+            <w:r>
+              <w:rPr>
+                <w:rFonts w:ascii="Calibri" w:eastAsia="Times New Roman" w:hAnsi="Calibri" w:cs="Calibri"/>
+                <w:color w:val="000000"/>
+                <w:kern w:val="0"/>
+                <w14:ligatures w14:val="none"/>
+              </w:rPr>
+              <w:t>320.8</w:t>
+            </w:r>
+          </w:p>
+        </w:tc>
+        <w:tc>
+          <w:tcPr>
+            <w:tcW w:w="1014" w:type="dxa"/>
+            <w:tcBorders>
+              <w:top w:val="nil"/>
+              <w:left w:val="nil"/>
+              <w:bottom w:val="nil"/>
+              <w:right w:val="nil"/>
+            </w:tcBorders>
+            <w:shd w:val="clear" w:color="auto" w:fill="auto"/>
+            <w:noWrap/>
+            <w:vAlign w:val="bottom"/>
+            <w:hideMark/>
+          </w:tcPr>
+          <w:p>
+            <w:pPr>
+              <w:spacing w:after="0" w:line="240" w:lineRule="auto"/>
+              <w:rPr>
+                <w:rFonts w:ascii="Calibri" w:eastAsia="Times New Roman" w:hAnsi="Calibri" w:cs="Calibri"/>
+                <w:color w:val="000000"/>
+                <w:kern w:val="0"/>
+                <w14:ligatures w14:val="none"/>
+              </w:rPr>
+            </w:pPr>
+            <w:r>
+              <w:rPr>
+                <w:rFonts w:ascii="Calibri" w:eastAsia="Times New Roman" w:hAnsi="Calibri" w:cs="Calibri"/>
+                <w:color w:val="000000"/>
+                <w:kern w:val="0"/>
+                <w14:ligatures w14:val="none"/>
+              </w:rPr>
+              <w:t>174</w:t>
+            </w:r>
+          </w:p>
+        </w:tc>
+        <w:tc>
+          <w:tcPr>
+            <w:tcW w:w="1246" w:type="dxa"/>
+            <w:tcBorders>
+              <w:top w:val="nil"/>
+              <w:left w:val="nil"/>
+              <w:bottom w:val="nil"/>
+              <w:right w:val="nil"/>
+            </w:tcBorders>
+            <w:shd w:val="clear" w:color="auto" w:fill="auto"/>
+            <w:noWrap/>
+            <w:vAlign w:val="bottom"/>
+            <w:hideMark/>
+          </w:tcPr>
+          <w:p>
+            <w:pPr>
+              <w:spacing w:after="0" w:line="240" w:lineRule="auto"/>
+              <w:rPr>
+                <w:rFonts w:ascii="Calibri" w:eastAsia="Times New Roman" w:hAnsi="Calibri" w:cs="Calibri"/>
+                <w:color w:val="000000"/>
+                <w:kern w:val="0"/>
+                <w14:ligatures w14:val="none"/>
+              </w:rPr>
+            </w:pPr>
+            <w:r>
+              <w:rPr>
+                <w:rFonts w:ascii="Calibri" w:eastAsia="Times New Roman" w:hAnsi="Calibri" w:cs="Calibri"/>
+                <w:color w:val="000000"/>
+                <w:kern w:val="0"/>
+                <w14:ligatures w14:val="none"/>
+              </w:rPr>
+              <w:t>123</w:t>
+            </w:r>
+          </w:p>
+        </w:tc>
+        <w:tc>
+          <w:tcPr>
+            <w:tcW w:w="1269" w:type="dxa"/>
+            <w:tcBorders>
+              <w:top w:val="nil"/>
+              <w:left w:val="nil"/>
+              <w:bottom w:val="nil"/>
+              <w:right w:val="nil"/>
+            </w:tcBorders>
+            <w:shd w:val="clear" w:color="auto" w:fill="auto"/>
+            <w:noWrap/>
+            <w:vAlign w:val="bottom"/>
+            <w:hideMark/>
+          </w:tcPr>
+          <w:p>
+            <w:pPr>
+              <w:spacing w:after="0" w:line="240" w:lineRule="auto"/>
+              <w:rPr>
+                <w:rFonts w:ascii="Calibri" w:eastAsia="Times New Roman" w:hAnsi="Calibri" w:cs="Calibri"/>
+                <w:color w:val="000000"/>
+                <w:kern w:val="0"/>
+                <w14:ligatures w14:val="none"/>
+              </w:rPr>
+            </w:pPr>
+            <w:r>
+              <w:rPr>
+                <w:rFonts w:ascii="Calibri" w:eastAsia="Times New Roman" w:hAnsi="Calibri" w:cs="Calibri"/>
+                <w:color w:val="000000"/>
+                <w:kern w:val="0"/>
+                <w14:ligatures w14:val="none"/>
+              </w:rPr>
+              <w:t>252</w:t>
+            </w:r>
+          </w:p>
+        </w:tc>
+        <w:tc>
+          <w:tcPr>
+            <w:tcW w:w="1228" w:type="dxa"/>
+            <w:tcBorders>
+              <w:top w:val="nil"/>
+              <w:left w:val="nil"/>
+              <w:bottom w:val="nil"/>
+              <w:right w:val="nil"/>
+            </w:tcBorders>
+            <w:shd w:val="clear" w:color="auto" w:fill="auto"/>
+            <w:noWrap/>
+            <w:vAlign w:val="bottom"/>
+            <w:hideMark/>
+          </w:tcPr>
+          <w:p>
+            <w:pPr>
+              <w:spacing w:after="0" w:line="240" w:lineRule="auto"/>
+              <w:rPr>
+                <w:rFonts w:ascii="Calibri" w:eastAsia="Times New Roman" w:hAnsi="Calibri" w:cs="Calibri"/>
+                <w:color w:val="000000"/>
+                <w:kern w:val="0"/>
+                <w14:ligatures w14:val="none"/>
+              </w:rPr>
+            </w:pPr>
+            <w:r>
+              <w:rPr>
+                <w:rFonts w:ascii="Calibri" w:eastAsia="Times New Roman" w:hAnsi="Calibri" w:cs="Calibri"/>
+                <w:color w:val="000000"/>
+                <w:kern w:val="0"/>
+                <w14:ligatures w14:val="none"/>
+              </w:rPr>
+              <w:t>174.8467</w:t>
+            </w:r>
+          </w:p>
+        </w:tc>
+        <w:tc>
+          <w:tcPr>
+            <w:tcW w:w="1195" w:type="dxa"/>
+            <w:tcBorders>
+              <w:top w:val="nil"/>
+              <w:left w:val="nil"/>
+              <w:bottom w:val="nil"/>
+              <w:right w:val="nil"/>
+            </w:tcBorders>
+            <w:shd w:val="clear" w:color="auto" w:fill="auto"/>
+            <w:noWrap/>
+            <w:vAlign w:val="bottom"/>
+            <w:hideMark/>
+          </w:tcPr>
+          <w:p>
+            <w:pPr>
+              <w:spacing w:after="0" w:line="240" w:lineRule="auto"/>
+              <w:rPr>
+                <w:rFonts w:ascii="Calibri" w:eastAsia="Times New Roman" w:hAnsi="Calibri" w:cs="Calibri"/>
+                <w:color w:val="000000"/>
+                <w:kern w:val="0"/>
+                <w14:ligatures w14:val="none"/>
+              </w:rPr>
+            </w:pPr>
+            <w:r>
+              <w:rPr>
+                <w:rFonts w:ascii="Calibri" w:eastAsia="Times New Roman" w:hAnsi="Calibri" w:cs="Calibri"/>
+                <w:color w:val="000000"/>
+                <w:kern w:val="0"/>
+                <w14:ligatures w14:val="none"/>
+              </w:rPr>
+              <w:t>29.34475</w:t>
+            </w:r>
+          </w:p>
+        </w:tc>
+        <w:tc>
+          <w:tcPr>
+            <w:tcW w:w="1177" w:type="dxa"/>
+            <w:tcBorders>
+              <w:top w:val="nil"/>
+              <w:left w:val="nil"/>
+              <w:bottom w:val="nil"/>
+              <w:right w:val="nil"/>
+            </w:tcBorders>
+            <w:shd w:val="clear" w:color="auto" w:fill="auto"/>
+            <w:noWrap/>
+            <w:vAlign w:val="bottom"/>
+            <w:hideMark/>
+          </w:tcPr>
+          <w:p>
+            <w:pPr>
+              <w:spacing w:after="0" w:line="240" w:lineRule="auto"/>
+              <w:rPr>
+                <w:rFonts w:ascii="Calibri" w:eastAsia="Times New Roman" w:hAnsi="Calibri" w:cs="Calibri"/>
+                <w:color w:val="000000"/>
+                <w:kern w:val="0"/>
+                <w14:ligatures w14:val="none"/>
+              </w:rPr>
+            </w:pPr>
+            <w:r>
+              <w:rPr>
+                <w:rFonts w:ascii="Calibri" w:eastAsia="Times New Roman" w:hAnsi="Calibri" w:cs="Calibri"/>
+                <w:color w:val="000000"/>
+                <w:kern w:val="0"/>
+                <w14:ligatures w14:val="none"/>
+              </w:rPr>
+              <w:t>0.233129</w:t>
+            </w:r>
+          </w:p>
+        </w:tc>
+      </w:tr>
+    </w:tbl>
+    <w:p>
+      <w:pPr>
+        <w:rPr>
+          <w:rFonts w:cstheme="minorHAnsi"/>
+        </w:rPr>
+      </w:pPr>
+    </w:p>
+    <w:p>
+      <w:pPr>
+        <w:rPr>
+          <w:rFonts w:cstheme="minorHAnsi"/>
+          <w:sz w:val="18"/>
+          <w:szCs w:val="18"/>
+        </w:rPr>
+      </w:pPr>
+    </w:p>
+    <w:p>
+      <w:pPr>
+        <w:spacing w:after="0"/>
+        <w:rPr>
+          <w:rFonts w:cstheme="minorHAnsi"/>
+          <w:kern w:val="0"/>
+          <w14:ligatures w14:val="none"/>
+        </w:rPr>
+        <w:sectPr>
+          <w:pgSz w:w="15840" w:h="12240" w:orient="landscape"/>
+          <w:pgMar w:top="1440" w:right="1440" w:bottom="1440" w:left="1440" w:header="720" w:footer="720" w:gutter="0"/>
+          <w:cols w:space="720"/>
+          <w:docGrid w:linePitch="299"/>
+        </w:sectPr>
+      </w:pPr>
+    </w:p>
+    <w:p>
+      <w:pPr>
+        <w:rPr>
+          <w:rFonts w:cstheme="minorHAnsi"/>
+        </w:rPr>
+      </w:pPr>
+    </w:p>
+    <w:p>
+      <w:pPr>
+        <w:rPr>
+          <w:rFonts w:cstheme="minorHAnsi"/>
+        </w:rPr>
+      </w:pPr>
+      <w:r>
+        <w:rPr>
+          <w:rFonts w:cstheme="minorHAnsi"/>
+          <w:noProof/>
+        </w:rPr>
+        <w:drawing>
+          <wp:inline distT="0" distB="0" distL="0" distR="0" wp14:anchorId="5A1084A0" wp14:editId="25F1228F">
+            <wp:extent cx="4324350" cy="4324350"/>
+            <wp:effectExtent l="0" t="0" r="0" b="0"/>
+            <wp:docPr id="1" name="Picture 1" descr="A graph with lines and numbers&#10;&#10;Description automatically generated"/>
+            <wp:cNvGraphicFramePr>
+              <a:graphicFrameLocks xmlns:a="http://schemas.openxmlformats.org/drawingml/2006/main" noChangeAspect="1"/>
+            </wp:cNvGraphicFramePr>
+            <a:graphic xmlns:a="http://schemas.openxmlformats.org/drawingml/2006/main">
+              <a:graphicData uri="http://schemas.openxmlformats.org/drawingml/2006/picture">
+                <pic:pic xmlns:pic="http://schemas.openxmlformats.org/drawingml/2006/picture">
+                  <pic:nvPicPr>
+                    <pic:cNvPr id="0" name="Picture 8" descr="A graph with lines and numbers&#10;&#10;Description automatically generated"/>
+                    <pic:cNvPicPr>
+                      <a:picLocks noChangeAspect="1" noChangeArrowheads="1"/>
+                    </pic:cNvPicPr>
+                  </pic:nvPicPr>
+                  <pic:blipFill>
+                    <a:blip r:embed="rId5">
+                      <a:extLst>
+                        <a:ext uri="{28A0092B-C50C-407E-A947-70E740481C1C}">
+                          <a14:useLocalDpi xmlns:a14="http://schemas.microsoft.com/office/drawing/2010/main" val="0"/>
+                        </a:ext>
+                      </a:extLst>
+                    </a:blip>
+                    <a:srcRect/>
+                    <a:stretch>
+                      <a:fillRect/>
+                    </a:stretch>
+                  </pic:blipFill>
+                  <pic:spPr bwMode="auto">
+                    <a:xfrm>
+                      <a:off x="0" y="0"/>
+                      <a:ext cx="4324350" cy="4324350"/>
+                    </a:xfrm>
+                    <a:prstGeom prst="rect">
+                      <a:avLst/>
+                    </a:prstGeom>
+                    <a:noFill/>
+                    <a:ln>
+                      <a:noFill/>
+                    </a:ln>
+                  </pic:spPr>
+                </pic:pic>
+              </a:graphicData>
+            </a:graphic>
+          </wp:inline>
+        </w:drawing>
+      </w:r>
+    </w:p>
+    <w:p>
+      <w:pPr>
+        <w:rPr>
+          <w:rFonts w:cstheme="minorHAnsi"/>
+        </w:rPr>
+      </w:pPr>
+      <w:r>
+        <w:rPr>
+          <w:rFonts w:cstheme="minorHAnsi"/>
+        </w:rPr>
+        <w:t xml:space="preserve">Figure above shows original published estimates (red) and updated (new) estimates (blue). </w:t>
+      </w:r>
+    </w:p>
+    <w:p>
+      <w:pPr>
+        <w:spacing w:before="240"/>
+        <w:rPr>
           <w:rFonts w:ascii="Segoe UI" w:hAnsi="Segoe UI" w:cs="Segoe UI"/>
           <w:color w:val="1F2328"/>
           <w:shd w:val="clear" w:color="auto" w:fill="FFFFFF"/>
         </w:rPr>
       </w:pPr>
-      <w:r>
-        <w:rPr>
-          <w:rFonts w:cstheme="minorHAnsi"/>
-          <w:color w:val="1F2328"/>
-          <w:shd w:val="clear" w:color="auto" w:fill="FFFFFF"/>
-        </w:rPr>
-        <w:t>Danielle Davenport</w:t>
-      </w:r>
-      <w:r>
-        <w:rPr>
-          <w:rFonts w:cstheme="minorHAnsi"/>
-          <w:color w:val="1F2328"/>
-          <w:shd w:val="clear" w:color="auto" w:fill="FFFFFF"/>
-        </w:rPr>
-        <w:t xml:space="preserve"> (Lead</w:t>
-      </w:r>
-      <w:r>
-        <w:rPr>
-          <w:rFonts w:cstheme="minorHAnsi"/>
-          <w:color w:val="1F2328"/>
-          <w:shd w:val="clear" w:color="auto" w:fill="FFFFFF"/>
-        </w:rPr>
-        <w:t xml:space="preserve"> </w:t>
-      </w:r>
-      <w:r>
-        <w:rPr>
-          <w:rFonts w:cstheme="minorHAnsi"/>
-          <w:color w:val="1F2328"/>
-          <w:shd w:val="clear" w:color="auto" w:fill="FFFFFF"/>
-        </w:rPr>
-        <w:t>Author</w:t>
-      </w:r>
-      <w:r>
-        <w:rPr>
-          <w:rFonts w:cstheme="minorHAnsi"/>
-          <w:color w:val="1F2328"/>
-          <w:shd w:val="clear" w:color="auto" w:fill="FFFFFF"/>
-        </w:rPr>
-        <w:t>)</w:t>
-      </w:r>
     </w:p>
     <w:sectPr>
       <w:pgSz w:w="12240" w:h="15840"/>
@@ -1015,6 +5480,119 @@
 <file path=word/numbering.xml><?xml version="1.0" encoding="utf-8"?>
 <w:numbering xmlns:wpc="http://schemas.microsoft.com/office/word/2010/wordprocessingCanvas" xmlns:cx="http://schemas.microsoft.com/office/drawing/2014/chartex" xmlns:cx1="http://schemas.microsoft.com/office/drawing/2015/9/8/chartex" xmlns:cx2="http://schemas.microsoft.com/office/drawing/2015/10/21/chartex" xmlns:cx3="http://schemas.microsoft.com/office/drawing/2016/5/9/chartex" xmlns:cx4="http://schemas.microsoft.com/office/drawing/2016/5/10/chartex" xmlns:cx5="http://schemas.microsoft.com/office/drawing/2016/5/11/chartex" xmlns:cx6="http://schemas.microsoft.com/office/drawing/2016/5/12/chartex" xmlns:cx7="http://schemas.microsoft.com/office/drawing/2016/5/13/chartex" xmlns:cx8="http://schemas.microsoft.com/office/drawing/2016/5/14/chartex" xmlns:mc="http://schemas.openxmlformats.org/markup-compatibility/2006" xmlns:aink="http://schemas.microsoft.com/office/drawing/2016/ink" xmlns:am3d="http://schemas.microsoft.com/office/drawing/2017/model3d" xmlns:o="urn:schemas-microsoft-com:office:office" xmlns:oel="http://schemas.microsoft.com/office/2019/extlst" xmlns:r="http://schemas.openxmlformats.org/officeDocument/2006/relationships" xmlns:m="http://schemas.openxmlformats.org/officeDocument/2006/math" xmlns:v="urn:schemas-microsoft-com:vml" xmlns:wp14="http://schemas.microsoft.com/office/word/2010/wordprocessingDrawing" xmlns:wp="http://schemas.openxmlformats.org/drawingml/2006/wordprocessingDrawing" xmlns:w10="urn:schemas-microsoft-com:office:word" xmlns:w="http://schemas.openxmlformats.org/wordprocessingml/2006/main" xmlns:w14="http://schemas.microsoft.com/office/word/2010/wordml" xmlns:w15="http://schemas.microsoft.com/office/word/2012/wordml" xmlns:w16cex="http://schemas.microsoft.com/office/word/2018/wordml/cex" xmlns:w16cid="http://schemas.microsoft.com/office/word/2016/wordml/cid" xmlns:w16="http://schemas.microsoft.com/office/word/2018/wordml" xmlns:w16sdtdh="http://schemas.microsoft.com/office/word/2020/wordml/sdtdatahash" xmlns:w16se="http://schemas.microsoft.com/office/word/2015/wordml/symex" xmlns:wpg="http://schemas.microsoft.com/office/word/2010/wordprocessingGroup" xmlns:wpi="http://schemas.microsoft.com/office/word/2010/wordprocessingInk" xmlns:wne="http://schemas.microsoft.com/office/word/2006/wordml" xmlns:wps="http://schemas.microsoft.com/office/word/2010/wordprocessingShape" mc:Ignorable="w14 w15 w16se w16cid w16 w16cex w16sdtdh wp14">
   <w:abstractNum w:abstractNumId="0" w15:restartNumberingAfterBreak="0">
+    <w:nsid w:val="289A68FD"/>
+    <w:multiLevelType w:val="hybridMultilevel"/>
+    <w:tmpl w:val="74C8B08E"/>
+    <w:lvl w:ilvl="0" w:tplc="5E1479D6">
+      <w:start w:val="10"/>
+      <w:numFmt w:val="bullet"/>
+      <w:lvlText w:val="-"/>
+      <w:lvlJc w:val="left"/>
+      <w:pPr>
+        <w:ind w:left="720" w:hanging="360"/>
+      </w:pPr>
+      <w:rPr>
+        <w:rFonts w:ascii="Calibri" w:eastAsiaTheme="minorHAnsi" w:hAnsi="Calibri" w:cs="Calibri" w:hint="default"/>
+      </w:rPr>
+    </w:lvl>
+    <w:lvl w:ilvl="1" w:tplc="04090003" w:tentative="1">
+      <w:start w:val="1"/>
+      <w:numFmt w:val="bullet"/>
+      <w:lvlText w:val="o"/>
+      <w:lvlJc w:val="left"/>
+      <w:pPr>
+        <w:ind w:left="1440" w:hanging="360"/>
+      </w:pPr>
+      <w:rPr>
+        <w:rFonts w:ascii="Courier New" w:hAnsi="Courier New" w:cs="Courier New" w:hint="default"/>
+      </w:rPr>
+    </w:lvl>
+    <w:lvl w:ilvl="2" w:tplc="04090005" w:tentative="1">
+      <w:start w:val="1"/>
+      <w:numFmt w:val="bullet"/>
+      <w:lvlText w:val=""/>
+      <w:lvlJc w:val="left"/>
+      <w:pPr>
+        <w:ind w:left="2160" w:hanging="360"/>
+      </w:pPr>
+      <w:rPr>
+        <w:rFonts w:ascii="Wingdings" w:hAnsi="Wingdings" w:hint="default"/>
+      </w:rPr>
+    </w:lvl>
+    <w:lvl w:ilvl="3" w:tplc="04090001" w:tentative="1">
+      <w:start w:val="1"/>
+      <w:numFmt w:val="bullet"/>
+      <w:lvlText w:val=""/>
+      <w:lvlJc w:val="left"/>
+      <w:pPr>
+        <w:ind w:left="2880" w:hanging="360"/>
+      </w:pPr>
+      <w:rPr>
+        <w:rFonts w:ascii="Symbol" w:hAnsi="Symbol" w:hint="default"/>
+      </w:rPr>
+    </w:lvl>
+    <w:lvl w:ilvl="4" w:tplc="04090003" w:tentative="1">
+      <w:start w:val="1"/>
+      <w:numFmt w:val="bullet"/>
+      <w:lvlText w:val="o"/>
+      <w:lvlJc w:val="left"/>
+      <w:pPr>
+        <w:ind w:left="3600" w:hanging="360"/>
+      </w:pPr>
+      <w:rPr>
+        <w:rFonts w:ascii="Courier New" w:hAnsi="Courier New" w:cs="Courier New" w:hint="default"/>
+      </w:rPr>
+    </w:lvl>
+    <w:lvl w:ilvl="5" w:tplc="04090005" w:tentative="1">
+      <w:start w:val="1"/>
+      <w:numFmt w:val="bullet"/>
+      <w:lvlText w:val=""/>
+      <w:lvlJc w:val="left"/>
+      <w:pPr>
+        <w:ind w:left="4320" w:hanging="360"/>
+      </w:pPr>
+      <w:rPr>
+        <w:rFonts w:ascii="Wingdings" w:hAnsi="Wingdings" w:hint="default"/>
+      </w:rPr>
+    </w:lvl>
+    <w:lvl w:ilvl="6" w:tplc="04090001" w:tentative="1">
+      <w:start w:val="1"/>
+      <w:numFmt w:val="bullet"/>
+      <w:lvlText w:val=""/>
+      <w:lvlJc w:val="left"/>
+      <w:pPr>
+        <w:ind w:left="5040" w:hanging="360"/>
+      </w:pPr>
+      <w:rPr>
+        <w:rFonts w:ascii="Symbol" w:hAnsi="Symbol" w:hint="default"/>
+      </w:rPr>
+    </w:lvl>
+    <w:lvl w:ilvl="7" w:tplc="04090003" w:tentative="1">
+      <w:start w:val="1"/>
+      <w:numFmt w:val="bullet"/>
+      <w:lvlText w:val="o"/>
+      <w:lvlJc w:val="left"/>
+      <w:pPr>
+        <w:ind w:left="5760" w:hanging="360"/>
+      </w:pPr>
+      <w:rPr>
+        <w:rFonts w:ascii="Courier New" w:hAnsi="Courier New" w:cs="Courier New" w:hint="default"/>
+      </w:rPr>
+    </w:lvl>
+    <w:lvl w:ilvl="8" w:tplc="04090005" w:tentative="1">
+      <w:start w:val="1"/>
+      <w:numFmt w:val="bullet"/>
+      <w:lvlText w:val=""/>
+      <w:lvlJc w:val="left"/>
+      <w:pPr>
+        <w:ind w:left="6480" w:hanging="360"/>
+      </w:pPr>
+      <w:rPr>
+        <w:rFonts w:ascii="Wingdings" w:hAnsi="Wingdings" w:hint="default"/>
+      </w:rPr>
+    </w:lvl>
+  </w:abstractNum>
+  <w:abstractNum w:abstractNumId="1" w15:restartNumberingAfterBreak="0">
     <w:nsid w:val="650D64F4"/>
     <w:multiLevelType w:val="hybridMultilevel"/>
     <w:tmpl w:val="617C5B3C"/>
@@ -1127,7 +5705,126 @@
       </w:rPr>
     </w:lvl>
   </w:abstractNum>
+  <w:abstractNum w:abstractNumId="2" w15:restartNumberingAfterBreak="0">
+    <w:nsid w:val="79BE5028"/>
+    <w:multiLevelType w:val="hybridMultilevel"/>
+    <w:tmpl w:val="51382FBA"/>
+    <w:lvl w:ilvl="0" w:tplc="8B20CE42">
+      <w:start w:val="10"/>
+      <w:numFmt w:val="bullet"/>
+      <w:lvlText w:val="-"/>
+      <w:lvlJc w:val="left"/>
+      <w:pPr>
+        <w:ind w:left="720" w:hanging="360"/>
+      </w:pPr>
+      <w:rPr>
+        <w:rFonts w:ascii="Calibri" w:eastAsiaTheme="minorHAnsi" w:hAnsi="Calibri" w:cs="Calibri" w:hint="default"/>
+      </w:rPr>
+    </w:lvl>
+    <w:lvl w:ilvl="1" w:tplc="04090003" w:tentative="1">
+      <w:start w:val="1"/>
+      <w:numFmt w:val="bullet"/>
+      <w:lvlText w:val="o"/>
+      <w:lvlJc w:val="left"/>
+      <w:pPr>
+        <w:ind w:left="1440" w:hanging="360"/>
+      </w:pPr>
+      <w:rPr>
+        <w:rFonts w:ascii="Courier New" w:hAnsi="Courier New" w:cs="Courier New" w:hint="default"/>
+      </w:rPr>
+    </w:lvl>
+    <w:lvl w:ilvl="2" w:tplc="04090005" w:tentative="1">
+      <w:start w:val="1"/>
+      <w:numFmt w:val="bullet"/>
+      <w:lvlText w:val=""/>
+      <w:lvlJc w:val="left"/>
+      <w:pPr>
+        <w:ind w:left="2160" w:hanging="360"/>
+      </w:pPr>
+      <w:rPr>
+        <w:rFonts w:ascii="Wingdings" w:hAnsi="Wingdings" w:hint="default"/>
+      </w:rPr>
+    </w:lvl>
+    <w:lvl w:ilvl="3" w:tplc="04090001" w:tentative="1">
+      <w:start w:val="1"/>
+      <w:numFmt w:val="bullet"/>
+      <w:lvlText w:val=""/>
+      <w:lvlJc w:val="left"/>
+      <w:pPr>
+        <w:ind w:left="2880" w:hanging="360"/>
+      </w:pPr>
+      <w:rPr>
+        <w:rFonts w:ascii="Symbol" w:hAnsi="Symbol" w:hint="default"/>
+      </w:rPr>
+    </w:lvl>
+    <w:lvl w:ilvl="4" w:tplc="04090003" w:tentative="1">
+      <w:start w:val="1"/>
+      <w:numFmt w:val="bullet"/>
+      <w:lvlText w:val="o"/>
+      <w:lvlJc w:val="left"/>
+      <w:pPr>
+        <w:ind w:left="3600" w:hanging="360"/>
+      </w:pPr>
+      <w:rPr>
+        <w:rFonts w:ascii="Courier New" w:hAnsi="Courier New" w:cs="Courier New" w:hint="default"/>
+      </w:rPr>
+    </w:lvl>
+    <w:lvl w:ilvl="5" w:tplc="04090005" w:tentative="1">
+      <w:start w:val="1"/>
+      <w:numFmt w:val="bullet"/>
+      <w:lvlText w:val=""/>
+      <w:lvlJc w:val="left"/>
+      <w:pPr>
+        <w:ind w:left="4320" w:hanging="360"/>
+      </w:pPr>
+      <w:rPr>
+        <w:rFonts w:ascii="Wingdings" w:hAnsi="Wingdings" w:hint="default"/>
+      </w:rPr>
+    </w:lvl>
+    <w:lvl w:ilvl="6" w:tplc="04090001" w:tentative="1">
+      <w:start w:val="1"/>
+      <w:numFmt w:val="bullet"/>
+      <w:lvlText w:val=""/>
+      <w:lvlJc w:val="left"/>
+      <w:pPr>
+        <w:ind w:left="5040" w:hanging="360"/>
+      </w:pPr>
+      <w:rPr>
+        <w:rFonts w:ascii="Symbol" w:hAnsi="Symbol" w:hint="default"/>
+      </w:rPr>
+    </w:lvl>
+    <w:lvl w:ilvl="7" w:tplc="04090003" w:tentative="1">
+      <w:start w:val="1"/>
+      <w:numFmt w:val="bullet"/>
+      <w:lvlText w:val="o"/>
+      <w:lvlJc w:val="left"/>
+      <w:pPr>
+        <w:ind w:left="5760" w:hanging="360"/>
+      </w:pPr>
+      <w:rPr>
+        <w:rFonts w:ascii="Courier New" w:hAnsi="Courier New" w:cs="Courier New" w:hint="default"/>
+      </w:rPr>
+    </w:lvl>
+    <w:lvl w:ilvl="8" w:tplc="04090005" w:tentative="1">
+      <w:start w:val="1"/>
+      <w:numFmt w:val="bullet"/>
+      <w:lvlText w:val=""/>
+      <w:lvlJc w:val="left"/>
+      <w:pPr>
+        <w:ind w:left="6480" w:hanging="360"/>
+      </w:pPr>
+      <w:rPr>
+        <w:rFonts w:ascii="Wingdings" w:hAnsi="Wingdings" w:hint="default"/>
+      </w:rPr>
+    </w:lvl>
+  </w:abstractNum>
   <w:num w:numId="1" w16cid:durableId="1510367270">
+    <w:abstractNumId w:val="1"/>
+  </w:num>
+  <w:num w:numId="2" w16cid:durableId="2123766980">
+    <w:abstractNumId w:val="2"/>
+  </w:num>
+  <w:num w:numId="3" w16cid:durableId="95252124">
     <w:abstractNumId w:val="0"/>
   </w:num>
 </w:numbering>

--- a/Letter_to_the_editor_AJ_DD.docx
+++ b/Letter_to_the_editor_AJ_DD.docx
@@ -712,7 +712,15 @@
           <w:color w:val="000000" w:themeColor="text1"/>
           <w:shd w:val="clear" w:color="auto" w:fill="FFFFFF"/>
         </w:rPr>
-        <w:t>Included with this letter is</w:t>
+        <w:t>Also i</w:t>
+      </w:r>
+      <w:r>
+        <w:rPr>
+          <w:rFonts w:cstheme="minorHAnsi"/>
+          <w:color w:val="000000" w:themeColor="text1"/>
+          <w:shd w:val="clear" w:color="auto" w:fill="FFFFFF"/>
+        </w:rPr>
+        <w:t>ncluded with this letter is</w:t>
       </w:r>
       <w:r>
         <w:rPr>
@@ -728,7 +736,7 @@
         <w:pStyle w:val="ListParagraph"/>
         <w:numPr>
           <w:ilvl w:val="0"/>
-          <w:numId w:val="3"/>
+          <w:numId w:val="4"/>
         </w:numPr>
         <w:rPr>
           <w:rFonts w:cstheme="minorHAnsi"/>
@@ -766,7 +774,7 @@
         <w:pStyle w:val="ListParagraph"/>
         <w:numPr>
           <w:ilvl w:val="0"/>
-          <w:numId w:val="3"/>
+          <w:numId w:val="4"/>
         </w:numPr>
         <w:spacing w:before="240"/>
         <w:rPr>
@@ -829,7 +837,7 @@
         <w:pStyle w:val="ListParagraph"/>
         <w:numPr>
           <w:ilvl w:val="0"/>
-          <w:numId w:val="3"/>
+          <w:numId w:val="4"/>
         </w:numPr>
         <w:spacing w:before="240"/>
         <w:rPr>
@@ -900,11 +908,10 @@
         <w:pStyle w:val="ListParagraph"/>
         <w:numPr>
           <w:ilvl w:val="0"/>
-          <w:numId w:val="3"/>
+          <w:numId w:val="4"/>
         </w:numPr>
         <w:spacing w:before="240"/>
         <w:rPr>
-          <w:del w:id="2" w:author="Andrew Jones" w:date="2024-05-20T15:35:00Z"/>
           <w:rFonts w:cstheme="minorHAnsi"/>
           <w:color w:val="000000" w:themeColor="text1"/>
           <w:shd w:val="clear" w:color="auto" w:fill="FFFFFF"/>
@@ -916,31 +923,7 @@
           <w:color w:val="000000" w:themeColor="text1"/>
           <w:shd w:val="clear" w:color="auto" w:fill="FFFFFF"/>
         </w:rPr>
-        <w:t xml:space="preserve">A document detailing </w:t>
-      </w:r>
-      <w:r>
-        <w:rPr>
-          <w:rFonts w:cstheme="minorHAnsi"/>
-          <w:color w:val="000000" w:themeColor="text1"/>
-          <w:shd w:val="clear" w:color="auto" w:fill="FFFFFF"/>
-        </w:rPr>
-        <w:t xml:space="preserve">the changes </w:t>
-      </w:r>
-      <w:r>
-        <w:rPr>
-          <w:rFonts w:cstheme="minorHAnsi"/>
-          <w:color w:val="000000" w:themeColor="text1"/>
-          <w:shd w:val="clear" w:color="auto" w:fill="FFFFFF"/>
-        </w:rPr>
-        <w:t>(Correction_documentation.doc)</w:t>
-      </w:r>
-      <w:r>
-        <w:rPr>
-          <w:rFonts w:cstheme="minorHAnsi"/>
-          <w:color w:val="000000" w:themeColor="text1"/>
-          <w:shd w:val="clear" w:color="auto" w:fill="FFFFFF"/>
-        </w:rPr>
-        <w:t xml:space="preserve">. </w:t>
+        <w:t>A document showing the correction (correction_documenttaion.docx)</w:t>
       </w:r>
     </w:p>
     <w:p>
@@ -5480,6 +5463,119 @@
 <file path=word/numbering.xml><?xml version="1.0" encoding="utf-8"?>
 <w:numbering xmlns:wpc="http://schemas.microsoft.com/office/word/2010/wordprocessingCanvas" xmlns:cx="http://schemas.microsoft.com/office/drawing/2014/chartex" xmlns:cx1="http://schemas.microsoft.com/office/drawing/2015/9/8/chartex" xmlns:cx2="http://schemas.microsoft.com/office/drawing/2015/10/21/chartex" xmlns:cx3="http://schemas.microsoft.com/office/drawing/2016/5/9/chartex" xmlns:cx4="http://schemas.microsoft.com/office/drawing/2016/5/10/chartex" xmlns:cx5="http://schemas.microsoft.com/office/drawing/2016/5/11/chartex" xmlns:cx6="http://schemas.microsoft.com/office/drawing/2016/5/12/chartex" xmlns:cx7="http://schemas.microsoft.com/office/drawing/2016/5/13/chartex" xmlns:cx8="http://schemas.microsoft.com/office/drawing/2016/5/14/chartex" xmlns:mc="http://schemas.openxmlformats.org/markup-compatibility/2006" xmlns:aink="http://schemas.microsoft.com/office/drawing/2016/ink" xmlns:am3d="http://schemas.microsoft.com/office/drawing/2017/model3d" xmlns:o="urn:schemas-microsoft-com:office:office" xmlns:oel="http://schemas.microsoft.com/office/2019/extlst" xmlns:r="http://schemas.openxmlformats.org/officeDocument/2006/relationships" xmlns:m="http://schemas.openxmlformats.org/officeDocument/2006/math" xmlns:v="urn:schemas-microsoft-com:vml" xmlns:wp14="http://schemas.microsoft.com/office/word/2010/wordprocessingDrawing" xmlns:wp="http://schemas.openxmlformats.org/drawingml/2006/wordprocessingDrawing" xmlns:w10="urn:schemas-microsoft-com:office:word" xmlns:w="http://schemas.openxmlformats.org/wordprocessingml/2006/main" xmlns:w14="http://schemas.microsoft.com/office/word/2010/wordml" xmlns:w15="http://schemas.microsoft.com/office/word/2012/wordml" xmlns:w16cex="http://schemas.microsoft.com/office/word/2018/wordml/cex" xmlns:w16cid="http://schemas.microsoft.com/office/word/2016/wordml/cid" xmlns:w16="http://schemas.microsoft.com/office/word/2018/wordml" xmlns:w16sdtdh="http://schemas.microsoft.com/office/word/2020/wordml/sdtdatahash" xmlns:w16se="http://schemas.microsoft.com/office/word/2015/wordml/symex" xmlns:wpg="http://schemas.microsoft.com/office/word/2010/wordprocessingGroup" xmlns:wpi="http://schemas.microsoft.com/office/word/2010/wordprocessingInk" xmlns:wne="http://schemas.microsoft.com/office/word/2006/wordml" xmlns:wps="http://schemas.microsoft.com/office/word/2010/wordprocessingShape" mc:Ignorable="w14 w15 w16se w16cid w16 w16cex w16sdtdh wp14">
   <w:abstractNum w:abstractNumId="0" w15:restartNumberingAfterBreak="0">
+    <w:nsid w:val="044C0033"/>
+    <w:multiLevelType w:val="hybridMultilevel"/>
+    <w:tmpl w:val="B86EF56E"/>
+    <w:lvl w:ilvl="0" w:tplc="04090001">
+      <w:start w:val="1"/>
+      <w:numFmt w:val="bullet"/>
+      <w:lvlText w:val=""/>
+      <w:lvlJc w:val="left"/>
+      <w:pPr>
+        <w:ind w:left="1080" w:hanging="360"/>
+      </w:pPr>
+      <w:rPr>
+        <w:rFonts w:ascii="Symbol" w:hAnsi="Symbol" w:hint="default"/>
+      </w:rPr>
+    </w:lvl>
+    <w:lvl w:ilvl="1" w:tplc="04090003" w:tentative="1">
+      <w:start w:val="1"/>
+      <w:numFmt w:val="bullet"/>
+      <w:lvlText w:val="o"/>
+      <w:lvlJc w:val="left"/>
+      <w:pPr>
+        <w:ind w:left="1800" w:hanging="360"/>
+      </w:pPr>
+      <w:rPr>
+        <w:rFonts w:ascii="Courier New" w:hAnsi="Courier New" w:cs="Courier New" w:hint="default"/>
+      </w:rPr>
+    </w:lvl>
+    <w:lvl w:ilvl="2" w:tplc="04090005" w:tentative="1">
+      <w:start w:val="1"/>
+      <w:numFmt w:val="bullet"/>
+      <w:lvlText w:val=""/>
+      <w:lvlJc w:val="left"/>
+      <w:pPr>
+        <w:ind w:left="2520" w:hanging="360"/>
+      </w:pPr>
+      <w:rPr>
+        <w:rFonts w:ascii="Wingdings" w:hAnsi="Wingdings" w:hint="default"/>
+      </w:rPr>
+    </w:lvl>
+    <w:lvl w:ilvl="3" w:tplc="04090001" w:tentative="1">
+      <w:start w:val="1"/>
+      <w:numFmt w:val="bullet"/>
+      <w:lvlText w:val=""/>
+      <w:lvlJc w:val="left"/>
+      <w:pPr>
+        <w:ind w:left="3240" w:hanging="360"/>
+      </w:pPr>
+      <w:rPr>
+        <w:rFonts w:ascii="Symbol" w:hAnsi="Symbol" w:hint="default"/>
+      </w:rPr>
+    </w:lvl>
+    <w:lvl w:ilvl="4" w:tplc="04090003" w:tentative="1">
+      <w:start w:val="1"/>
+      <w:numFmt w:val="bullet"/>
+      <w:lvlText w:val="o"/>
+      <w:lvlJc w:val="left"/>
+      <w:pPr>
+        <w:ind w:left="3960" w:hanging="360"/>
+      </w:pPr>
+      <w:rPr>
+        <w:rFonts w:ascii="Courier New" w:hAnsi="Courier New" w:cs="Courier New" w:hint="default"/>
+      </w:rPr>
+    </w:lvl>
+    <w:lvl w:ilvl="5" w:tplc="04090005" w:tentative="1">
+      <w:start w:val="1"/>
+      <w:numFmt w:val="bullet"/>
+      <w:lvlText w:val=""/>
+      <w:lvlJc w:val="left"/>
+      <w:pPr>
+        <w:ind w:left="4680" w:hanging="360"/>
+      </w:pPr>
+      <w:rPr>
+        <w:rFonts w:ascii="Wingdings" w:hAnsi="Wingdings" w:hint="default"/>
+      </w:rPr>
+    </w:lvl>
+    <w:lvl w:ilvl="6" w:tplc="04090001" w:tentative="1">
+      <w:start w:val="1"/>
+      <w:numFmt w:val="bullet"/>
+      <w:lvlText w:val=""/>
+      <w:lvlJc w:val="left"/>
+      <w:pPr>
+        <w:ind w:left="5400" w:hanging="360"/>
+      </w:pPr>
+      <w:rPr>
+        <w:rFonts w:ascii="Symbol" w:hAnsi="Symbol" w:hint="default"/>
+      </w:rPr>
+    </w:lvl>
+    <w:lvl w:ilvl="7" w:tplc="04090003" w:tentative="1">
+      <w:start w:val="1"/>
+      <w:numFmt w:val="bullet"/>
+      <w:lvlText w:val="o"/>
+      <w:lvlJc w:val="left"/>
+      <w:pPr>
+        <w:ind w:left="6120" w:hanging="360"/>
+      </w:pPr>
+      <w:rPr>
+        <w:rFonts w:ascii="Courier New" w:hAnsi="Courier New" w:cs="Courier New" w:hint="default"/>
+      </w:rPr>
+    </w:lvl>
+    <w:lvl w:ilvl="8" w:tplc="04090005" w:tentative="1">
+      <w:start w:val="1"/>
+      <w:numFmt w:val="bullet"/>
+      <w:lvlText w:val=""/>
+      <w:lvlJc w:val="left"/>
+      <w:pPr>
+        <w:ind w:left="6840" w:hanging="360"/>
+      </w:pPr>
+      <w:rPr>
+        <w:rFonts w:ascii="Wingdings" w:hAnsi="Wingdings" w:hint="default"/>
+      </w:rPr>
+    </w:lvl>
+  </w:abstractNum>
+  <w:abstractNum w:abstractNumId="1" w15:restartNumberingAfterBreak="0">
     <w:nsid w:val="289A68FD"/>
     <w:multiLevelType w:val="hybridMultilevel"/>
     <w:tmpl w:val="74C8B08E"/>
@@ -5592,7 +5688,7 @@
       </w:rPr>
     </w:lvl>
   </w:abstractNum>
-  <w:abstractNum w:abstractNumId="1" w15:restartNumberingAfterBreak="0">
+  <w:abstractNum w:abstractNumId="2" w15:restartNumberingAfterBreak="0">
     <w:nsid w:val="650D64F4"/>
     <w:multiLevelType w:val="hybridMultilevel"/>
     <w:tmpl w:val="617C5B3C"/>
@@ -5705,7 +5801,7 @@
       </w:rPr>
     </w:lvl>
   </w:abstractNum>
-  <w:abstractNum w:abstractNumId="2" w15:restartNumberingAfterBreak="0">
+  <w:abstractNum w:abstractNumId="3" w15:restartNumberingAfterBreak="0">
     <w:nsid w:val="79BE5028"/>
     <w:multiLevelType w:val="hybridMultilevel"/>
     <w:tmpl w:val="51382FBA"/>
@@ -5819,12 +5915,15 @@
     </w:lvl>
   </w:abstractNum>
   <w:num w:numId="1" w16cid:durableId="1510367270">
+    <w:abstractNumId w:val="2"/>
+  </w:num>
+  <w:num w:numId="2" w16cid:durableId="2123766980">
+    <w:abstractNumId w:val="3"/>
+  </w:num>
+  <w:num w:numId="3" w16cid:durableId="95252124">
     <w:abstractNumId w:val="1"/>
   </w:num>
-  <w:num w:numId="2" w16cid:durableId="2123766980">
-    <w:abstractNumId w:val="2"/>
-  </w:num>
-  <w:num w:numId="3" w16cid:durableId="95252124">
+  <w:num w:numId="4" w16cid:durableId="208154359">
     <w:abstractNumId w:val="0"/>
   </w:num>
 </w:numbering>

--- a/Letter_to_the_editor_AJ_DD.docx
+++ b/Letter_to_the_editor_AJ_DD.docx
@@ -694,7 +694,27 @@
           <w:szCs w:val="22"/>
           <w:shd w:val="clear" w:color="auto" w:fill="FFFFFF"/>
         </w:rPr>
-        <w:t xml:space="preserve"> (see below). </w:t>
+        <w:t xml:space="preserve"> (see </w:t>
+      </w:r>
+      <w:r>
+        <w:rPr>
+          <w:rFonts w:asciiTheme="minorHAnsi" w:hAnsiTheme="minorHAnsi" w:cstheme="minorHAnsi"/>
+          <w:color w:val="000000" w:themeColor="text1"/>
+          <w:sz w:val="22"/>
+          <w:szCs w:val="22"/>
+          <w:shd w:val="clear" w:color="auto" w:fill="FFFFFF"/>
+        </w:rPr>
+        <w:t>page 2 of this letter</w:t>
+      </w:r>
+      <w:r>
+        <w:rPr>
+          <w:rFonts w:asciiTheme="minorHAnsi" w:hAnsiTheme="minorHAnsi" w:cstheme="minorHAnsi"/>
+          <w:color w:val="000000" w:themeColor="text1"/>
+          <w:sz w:val="22"/>
+          <w:szCs w:val="22"/>
+          <w:shd w:val="clear" w:color="auto" w:fill="FFFFFF"/>
+        </w:rPr>
+        <w:t xml:space="preserve">). </w:t>
       </w:r>
     </w:p>
     <w:p>
@@ -923,7 +943,7 @@
           <w:color w:val="000000" w:themeColor="text1"/>
           <w:shd w:val="clear" w:color="auto" w:fill="FFFFFF"/>
         </w:rPr>
-        <w:t>A document showing the correction (correction_documenttaion.docx)</w:t>
+        <w:t>A document showing the correction (correction_documentaion.docx)</w:t>
       </w:r>
     </w:p>
     <w:p>
